--- a/IO_-_Big_Burgers_v0.2.docx
+++ b/IO_-_Big_Burgers_v0.2.docx
@@ -14732,6 +14732,153 @@
     </w:p>
     <w:p>
       <w:pPr>
+        <w:rPr>
+          <w:lang w:val="pl-PL"/>
+        </w:rPr>
+      </w:pPr>
+    </w:p>
+    <w:p>
+      <w:pPr>
+        <w:rPr>
+          <w:lang w:val="pl-PL"/>
+        </w:rPr>
+      </w:pPr>
+    </w:p>
+    <w:p>
+      <w:pPr>
+        <w:rPr>
+          <w:lang w:val="pl-PL"/>
+        </w:rPr>
+      </w:pPr>
+    </w:p>
+    <w:p>
+      <w:pPr>
+        <w:rPr>
+          <w:lang w:val="pl-PL"/>
+        </w:rPr>
+      </w:pPr>
+    </w:p>
+    <w:p>
+      <w:pPr>
+        <w:rPr>
+          <w:lang w:val="pl-PL"/>
+        </w:rPr>
+      </w:pPr>
+    </w:p>
+    <w:p>
+      <w:pPr>
+        <w:rPr>
+          <w:lang w:val="pl-PL"/>
+        </w:rPr>
+      </w:pPr>
+    </w:p>
+    <w:p>
+      <w:pPr>
+        <w:rPr>
+          <w:lang w:val="pl-PL"/>
+        </w:rPr>
+      </w:pPr>
+    </w:p>
+    <w:p>
+      <w:pPr>
+        <w:rPr>
+          <w:lang w:val="pl-PL"/>
+        </w:rPr>
+      </w:pPr>
+    </w:p>
+    <w:p>
+      <w:pPr>
+        <w:rPr>
+          <w:lang w:val="pl-PL"/>
+        </w:rPr>
+      </w:pPr>
+    </w:p>
+    <w:p>
+      <w:pPr>
+        <w:rPr>
+          <w:lang w:val="pl-PL"/>
+        </w:rPr>
+      </w:pPr>
+    </w:p>
+    <w:p>
+      <w:pPr>
+        <w:rPr>
+          <w:lang w:val="pl-PL"/>
+        </w:rPr>
+      </w:pPr>
+    </w:p>
+    <w:p>
+      <w:pPr>
+        <w:rPr>
+          <w:lang w:val="pl-PL"/>
+        </w:rPr>
+      </w:pPr>
+    </w:p>
+    <w:p>
+      <w:pPr>
+        <w:rPr>
+          <w:lang w:val="pl-PL"/>
+        </w:rPr>
+      </w:pPr>
+    </w:p>
+    <w:p>
+      <w:pPr>
+        <w:rPr>
+          <w:lang w:val="pl-PL"/>
+        </w:rPr>
+      </w:pPr>
+    </w:p>
+    <w:p>
+      <w:pPr>
+        <w:rPr>
+          <w:lang w:val="pl-PL"/>
+        </w:rPr>
+      </w:pPr>
+    </w:p>
+    <w:p>
+      <w:pPr>
+        <w:rPr>
+          <w:lang w:val="pl-PL"/>
+        </w:rPr>
+      </w:pPr>
+    </w:p>
+    <w:p>
+      <w:pPr>
+        <w:rPr>
+          <w:lang w:val="pl-PL"/>
+        </w:rPr>
+      </w:pPr>
+    </w:p>
+    <w:p>
+      <w:pPr>
+        <w:rPr>
+          <w:lang w:val="pl-PL"/>
+        </w:rPr>
+      </w:pPr>
+    </w:p>
+    <w:p>
+      <w:pPr>
+        <w:rPr>
+          <w:lang w:val="pl-PL"/>
+        </w:rPr>
+      </w:pPr>
+    </w:p>
+    <w:p>
+      <w:pPr>
+        <w:rPr>
+          <w:lang w:val="pl-PL"/>
+        </w:rPr>
+      </w:pPr>
+    </w:p>
+    <w:p>
+      <w:pPr>
+        <w:rPr>
+          <w:lang w:val="pl-PL"/>
+        </w:rPr>
+      </w:pPr>
+    </w:p>
+    <w:p>
+      <w:pPr>
         <w:pStyle w:val="Nagwek3"/>
         <w:rPr>
           <w:lang w:val="pl-PL"/>
@@ -14741,6 +14888,7 @@
         <w:rPr>
           <w:lang w:val="pl-PL"/>
         </w:rPr>
+        <w:lastRenderedPageBreak/>
         <w:t>Diagramy sekwencji</w:t>
       </w:r>
     </w:p>
@@ -14764,152 +14912,11 @@
           <w:lang w:val="pl-PL"/>
         </w:rPr>
       </w:pPr>
-    </w:p>
-    <w:p>
-      <w:pPr>
-        <w:rPr>
-          <w:lang w:val="pl-PL"/>
-        </w:rPr>
-      </w:pPr>
-    </w:p>
-    <w:p>
-      <w:pPr>
-        <w:rPr>
-          <w:lang w:val="pl-PL"/>
-        </w:rPr>
-      </w:pPr>
-    </w:p>
-    <w:p>
-      <w:pPr>
-        <w:rPr>
-          <w:lang w:val="pl-PL"/>
-        </w:rPr>
-      </w:pPr>
-    </w:p>
-    <w:p>
-      <w:pPr>
-        <w:rPr>
-          <w:lang w:val="pl-PL"/>
-        </w:rPr>
-      </w:pPr>
-    </w:p>
-    <w:p>
-      <w:pPr>
-        <w:rPr>
-          <w:lang w:val="pl-PL"/>
-        </w:rPr>
-      </w:pPr>
-    </w:p>
-    <w:p>
-      <w:pPr>
-        <w:rPr>
-          <w:lang w:val="pl-PL"/>
-        </w:rPr>
-      </w:pPr>
-    </w:p>
-    <w:p>
-      <w:pPr>
-        <w:rPr>
-          <w:lang w:val="pl-PL"/>
-        </w:rPr>
-      </w:pPr>
-    </w:p>
-    <w:p>
-      <w:pPr>
-        <w:rPr>
-          <w:lang w:val="pl-PL"/>
-        </w:rPr>
-      </w:pPr>
-    </w:p>
-    <w:p>
-      <w:pPr>
-        <w:rPr>
-          <w:lang w:val="pl-PL"/>
-        </w:rPr>
-      </w:pPr>
-    </w:p>
-    <w:p>
-      <w:pPr>
-        <w:rPr>
-          <w:lang w:val="pl-PL"/>
-        </w:rPr>
-      </w:pPr>
-    </w:p>
-    <w:p>
-      <w:pPr>
-        <w:rPr>
-          <w:lang w:val="pl-PL"/>
-        </w:rPr>
-      </w:pPr>
-    </w:p>
-    <w:p>
-      <w:pPr>
-        <w:rPr>
-          <w:lang w:val="pl-PL"/>
-        </w:rPr>
-      </w:pPr>
-    </w:p>
-    <w:p>
-      <w:pPr>
-        <w:rPr>
-          <w:lang w:val="pl-PL"/>
-        </w:rPr>
-      </w:pPr>
-    </w:p>
-    <w:p>
-      <w:pPr>
-        <w:rPr>
-          <w:lang w:val="pl-PL"/>
-        </w:rPr>
-      </w:pPr>
-    </w:p>
-    <w:p>
-      <w:pPr>
-        <w:rPr>
-          <w:lang w:val="pl-PL"/>
-        </w:rPr>
-      </w:pPr>
-    </w:p>
-    <w:p>
-      <w:pPr>
-        <w:rPr>
-          <w:lang w:val="pl-PL"/>
-        </w:rPr>
-      </w:pPr>
-    </w:p>
-    <w:p>
-      <w:pPr>
-        <w:rPr>
-          <w:lang w:val="pl-PL"/>
-        </w:rPr>
-      </w:pPr>
-    </w:p>
-    <w:p>
-      <w:pPr>
-        <w:pStyle w:val="Nagwek3"/>
-        <w:rPr>
-          <w:lang w:val="pl-PL"/>
-        </w:rPr>
-      </w:pPr>
-      <w:r>
-        <w:rPr>
-          <w:lang w:val="pl-PL"/>
-        </w:rPr>
-        <w:lastRenderedPageBreak/>
-        <w:t>Inne diagramy</w:t>
-      </w:r>
-    </w:p>
-    <w:p>
-      <w:pPr>
-        <w:rPr>
-          <w:lang w:val="pl-PL"/>
-        </w:rPr>
-      </w:pPr>
-      <w:r>
-        <w:rPr>
-          <w:lang w:val="pl-PL"/>
-        </w:rPr>
-        <w:t>Diagram komponentów wykorzystanych w celu obsługi płatności</w:t>
+      <w:r>
+        <w:rPr>
+          <w:lang w:val="pl-PL"/>
+        </w:rPr>
+        <w:t>Diagram sekwencji składania zamówienia</w:t>
       </w:r>
     </w:p>
     <w:p>
@@ -14924,10 +14931,10 @@
           <w:lang w:val="pl-PL"/>
         </w:rPr>
         <w:drawing>
-          <wp:inline distT="0" distB="0" distL="0" distR="0" wp14:anchorId="4E7B20D0" wp14:editId="480AFBB7">
-            <wp:extent cx="3467100" cy="4047398"/>
-            <wp:effectExtent l="0" t="0" r="0" b="0"/>
-            <wp:docPr id="1369224024" name="Obraz 1"/>
+          <wp:inline distT="0" distB="0" distL="0" distR="0" wp14:anchorId="35A1BE34" wp14:editId="199C8826">
+            <wp:extent cx="6035571" cy="3594100"/>
+            <wp:effectExtent l="0" t="0" r="3810" b="6350"/>
+            <wp:docPr id="138760214" name="Obraz 1"/>
             <wp:cNvGraphicFramePr>
               <a:graphicFrameLocks xmlns:a="http://schemas.openxmlformats.org/drawingml/2006/main" noChangeAspect="1"/>
             </wp:cNvGraphicFramePr>
@@ -14956,7 +14963,7 @@
                   <pic:spPr bwMode="auto">
                     <a:xfrm>
                       <a:off x="0" y="0"/>
-                      <a:ext cx="3476902" cy="4058841"/>
+                      <a:ext cx="6055332" cy="3605867"/>
                     </a:xfrm>
                     <a:prstGeom prst="rect">
                       <a:avLst/>
@@ -14983,7 +14990,7 @@
         <w:rPr>
           <w:lang w:val="pl-PL"/>
         </w:rPr>
-        <w:t>Diagram maszyny stanów dla statusu obiektu Order</w:t>
+        <w:t>Diagram sekwencji realizacji zamówienia na kuchni</w:t>
       </w:r>
     </w:p>
     <w:p>
@@ -14997,12 +15004,11 @@
           <w:noProof/>
           <w:lang w:val="pl-PL"/>
         </w:rPr>
-        <w:lastRenderedPageBreak/>
         <w:drawing>
-          <wp:inline distT="0" distB="0" distL="0" distR="0" wp14:anchorId="5B04B056" wp14:editId="598BB693">
-            <wp:extent cx="3303643" cy="3790950"/>
-            <wp:effectExtent l="0" t="0" r="0" b="0"/>
-            <wp:docPr id="106646347" name="Obraz 2"/>
+          <wp:inline distT="0" distB="0" distL="0" distR="0" wp14:anchorId="2864849A" wp14:editId="7031F9A5">
+            <wp:extent cx="5979534" cy="2660650"/>
+            <wp:effectExtent l="0" t="0" r="2540" b="6350"/>
+            <wp:docPr id="1052511928" name="Obraz 2"/>
             <wp:cNvGraphicFramePr>
               <a:graphicFrameLocks xmlns:a="http://schemas.openxmlformats.org/drawingml/2006/main" noChangeAspect="1"/>
             </wp:cNvGraphicFramePr>
@@ -15031,7 +15037,7 @@
                   <pic:spPr bwMode="auto">
                     <a:xfrm>
                       <a:off x="0" y="0"/>
-                      <a:ext cx="3310932" cy="3799314"/>
+                      <a:ext cx="5982603" cy="2662016"/>
                     </a:xfrm>
                     <a:prstGeom prst="rect">
                       <a:avLst/>
@@ -15050,6 +15056,822 @@
     </w:p>
     <w:p>
       <w:pPr>
+        <w:rPr>
+          <w:lang w:val="pl-PL"/>
+        </w:rPr>
+      </w:pPr>
+    </w:p>
+    <w:p>
+      <w:pPr>
+        <w:rPr>
+          <w:lang w:val="pl-PL"/>
+        </w:rPr>
+      </w:pPr>
+    </w:p>
+    <w:p>
+      <w:pPr>
+        <w:rPr>
+          <w:lang w:val="pl-PL"/>
+        </w:rPr>
+      </w:pPr>
+    </w:p>
+    <w:p>
+      <w:pPr>
+        <w:rPr>
+          <w:lang w:val="pl-PL"/>
+        </w:rPr>
+      </w:pPr>
+    </w:p>
+    <w:p>
+      <w:pPr>
+        <w:rPr>
+          <w:lang w:val="pl-PL"/>
+        </w:rPr>
+      </w:pPr>
+    </w:p>
+    <w:p>
+      <w:pPr>
+        <w:rPr>
+          <w:lang w:val="pl-PL"/>
+        </w:rPr>
+      </w:pPr>
+    </w:p>
+    <w:p>
+      <w:pPr>
+        <w:rPr>
+          <w:lang w:val="pl-PL"/>
+        </w:rPr>
+      </w:pPr>
+    </w:p>
+    <w:p>
+      <w:pPr>
+        <w:rPr>
+          <w:lang w:val="pl-PL"/>
+        </w:rPr>
+      </w:pPr>
+      <w:r>
+        <w:rPr>
+          <w:lang w:val="pl-PL"/>
+        </w:rPr>
+        <w:t>Diagram sekwencji realizacji zamówienia na serwisie</w:t>
+      </w:r>
+    </w:p>
+    <w:p>
+      <w:pPr>
+        <w:rPr>
+          <w:lang w:val="pl-PL"/>
+        </w:rPr>
+      </w:pPr>
+      <w:r>
+        <w:rPr>
+          <w:noProof/>
+          <w:lang w:val="pl-PL"/>
+        </w:rPr>
+        <w:drawing>
+          <wp:inline distT="0" distB="0" distL="0" distR="0" wp14:anchorId="3936B244" wp14:editId="6709A970">
+            <wp:extent cx="6268276" cy="2120900"/>
+            <wp:effectExtent l="0" t="0" r="0" b="0"/>
+            <wp:docPr id="1904286786" name="Obraz 3"/>
+            <wp:cNvGraphicFramePr>
+              <a:graphicFrameLocks xmlns:a="http://schemas.openxmlformats.org/drawingml/2006/main" noChangeAspect="1"/>
+            </wp:cNvGraphicFramePr>
+            <a:graphic xmlns:a="http://schemas.openxmlformats.org/drawingml/2006/main">
+              <a:graphicData uri="http://schemas.openxmlformats.org/drawingml/2006/picture">
+                <pic:pic xmlns:pic="http://schemas.openxmlformats.org/drawingml/2006/picture">
+                  <pic:nvPicPr>
+                    <pic:cNvPr id="0" name="Picture 3"/>
+                    <pic:cNvPicPr>
+                      <a:picLocks noChangeAspect="1" noChangeArrowheads="1"/>
+                    </pic:cNvPicPr>
+                  </pic:nvPicPr>
+                  <pic:blipFill>
+                    <a:blip r:embed="rId24">
+                      <a:extLst>
+                        <a:ext uri="{28A0092B-C50C-407E-A947-70E740481C1C}">
+                          <a14:useLocalDpi xmlns:a14="http://schemas.microsoft.com/office/drawing/2010/main" val="0"/>
+                        </a:ext>
+                      </a:extLst>
+                    </a:blip>
+                    <a:srcRect/>
+                    <a:stretch>
+                      <a:fillRect/>
+                    </a:stretch>
+                  </pic:blipFill>
+                  <pic:spPr bwMode="auto">
+                    <a:xfrm>
+                      <a:off x="0" y="0"/>
+                      <a:ext cx="6271977" cy="2122152"/>
+                    </a:xfrm>
+                    <a:prstGeom prst="rect">
+                      <a:avLst/>
+                    </a:prstGeom>
+                    <a:noFill/>
+                    <a:ln>
+                      <a:noFill/>
+                    </a:ln>
+                  </pic:spPr>
+                </pic:pic>
+              </a:graphicData>
+            </a:graphic>
+          </wp:inline>
+        </w:drawing>
+      </w:r>
+    </w:p>
+    <w:p>
+      <w:pPr>
+        <w:rPr>
+          <w:lang w:val="pl-PL"/>
+        </w:rPr>
+      </w:pPr>
+      <w:r>
+        <w:rPr>
+          <w:lang w:val="pl-PL"/>
+        </w:rPr>
+        <w:t>Diagram sekwencji tworzenia grafiku</w:t>
+      </w:r>
+    </w:p>
+    <w:p>
+      <w:pPr>
+        <w:rPr>
+          <w:lang w:val="pl-PL"/>
+        </w:rPr>
+      </w:pPr>
+      <w:r>
+        <w:rPr>
+          <w:noProof/>
+          <w:lang w:val="pl-PL"/>
+        </w:rPr>
+        <w:drawing>
+          <wp:inline distT="0" distB="0" distL="0" distR="0" wp14:anchorId="2D1B2A86" wp14:editId="42F3FB37">
+            <wp:extent cx="6198967" cy="2901950"/>
+            <wp:effectExtent l="0" t="0" r="0" b="0"/>
+            <wp:docPr id="82782097" name="Obraz 4"/>
+            <wp:cNvGraphicFramePr>
+              <a:graphicFrameLocks xmlns:a="http://schemas.openxmlformats.org/drawingml/2006/main" noChangeAspect="1"/>
+            </wp:cNvGraphicFramePr>
+            <a:graphic xmlns:a="http://schemas.openxmlformats.org/drawingml/2006/main">
+              <a:graphicData uri="http://schemas.openxmlformats.org/drawingml/2006/picture">
+                <pic:pic xmlns:pic="http://schemas.openxmlformats.org/drawingml/2006/picture">
+                  <pic:nvPicPr>
+                    <pic:cNvPr id="0" name="Picture 4"/>
+                    <pic:cNvPicPr>
+                      <a:picLocks noChangeAspect="1" noChangeArrowheads="1"/>
+                    </pic:cNvPicPr>
+                  </pic:nvPicPr>
+                  <pic:blipFill>
+                    <a:blip r:embed="rId25">
+                      <a:extLst>
+                        <a:ext uri="{28A0092B-C50C-407E-A947-70E740481C1C}">
+                          <a14:useLocalDpi xmlns:a14="http://schemas.microsoft.com/office/drawing/2010/main" val="0"/>
+                        </a:ext>
+                      </a:extLst>
+                    </a:blip>
+                    <a:srcRect/>
+                    <a:stretch>
+                      <a:fillRect/>
+                    </a:stretch>
+                  </pic:blipFill>
+                  <pic:spPr bwMode="auto">
+                    <a:xfrm>
+                      <a:off x="0" y="0"/>
+                      <a:ext cx="6202626" cy="2903663"/>
+                    </a:xfrm>
+                    <a:prstGeom prst="rect">
+                      <a:avLst/>
+                    </a:prstGeom>
+                    <a:noFill/>
+                    <a:ln>
+                      <a:noFill/>
+                    </a:ln>
+                  </pic:spPr>
+                </pic:pic>
+              </a:graphicData>
+            </a:graphic>
+          </wp:inline>
+        </w:drawing>
+      </w:r>
+    </w:p>
+    <w:p>
+      <w:pPr>
+        <w:rPr>
+          <w:lang w:val="pl-PL"/>
+        </w:rPr>
+      </w:pPr>
+      <w:r>
+        <w:rPr>
+          <w:lang w:val="pl-PL"/>
+        </w:rPr>
+        <w:t>Diagram sekwencji tworzenia szkolenia</w:t>
+      </w:r>
+    </w:p>
+    <w:p>
+      <w:pPr>
+        <w:rPr>
+          <w:lang w:val="pl-PL"/>
+        </w:rPr>
+      </w:pPr>
+      <w:r>
+        <w:rPr>
+          <w:noProof/>
+          <w:lang w:val="pl-PL"/>
+        </w:rPr>
+        <w:lastRenderedPageBreak/>
+        <w:drawing>
+          <wp:inline distT="0" distB="0" distL="0" distR="0" wp14:anchorId="10B719B2" wp14:editId="1F7152C3">
+            <wp:extent cx="5930900" cy="3864695"/>
+            <wp:effectExtent l="0" t="0" r="0" b="2540"/>
+            <wp:docPr id="143350510" name="Obraz 5"/>
+            <wp:cNvGraphicFramePr>
+              <a:graphicFrameLocks xmlns:a="http://schemas.openxmlformats.org/drawingml/2006/main" noChangeAspect="1"/>
+            </wp:cNvGraphicFramePr>
+            <a:graphic xmlns:a="http://schemas.openxmlformats.org/drawingml/2006/main">
+              <a:graphicData uri="http://schemas.openxmlformats.org/drawingml/2006/picture">
+                <pic:pic xmlns:pic="http://schemas.openxmlformats.org/drawingml/2006/picture">
+                  <pic:nvPicPr>
+                    <pic:cNvPr id="0" name="Picture 5"/>
+                    <pic:cNvPicPr>
+                      <a:picLocks noChangeAspect="1" noChangeArrowheads="1"/>
+                    </pic:cNvPicPr>
+                  </pic:nvPicPr>
+                  <pic:blipFill>
+                    <a:blip r:embed="rId26">
+                      <a:extLst>
+                        <a:ext uri="{28A0092B-C50C-407E-A947-70E740481C1C}">
+                          <a14:useLocalDpi xmlns:a14="http://schemas.microsoft.com/office/drawing/2010/main" val="0"/>
+                        </a:ext>
+                      </a:extLst>
+                    </a:blip>
+                    <a:srcRect/>
+                    <a:stretch>
+                      <a:fillRect/>
+                    </a:stretch>
+                  </pic:blipFill>
+                  <pic:spPr bwMode="auto">
+                    <a:xfrm>
+                      <a:off x="0" y="0"/>
+                      <a:ext cx="5938207" cy="3869456"/>
+                    </a:xfrm>
+                    <a:prstGeom prst="rect">
+                      <a:avLst/>
+                    </a:prstGeom>
+                    <a:noFill/>
+                    <a:ln>
+                      <a:noFill/>
+                    </a:ln>
+                  </pic:spPr>
+                </pic:pic>
+              </a:graphicData>
+            </a:graphic>
+          </wp:inline>
+        </w:drawing>
+      </w:r>
+    </w:p>
+    <w:p>
+      <w:pPr>
+        <w:rPr>
+          <w:lang w:val="pl-PL"/>
+        </w:rPr>
+      </w:pPr>
+    </w:p>
+    <w:p>
+      <w:pPr>
+        <w:rPr>
+          <w:lang w:val="pl-PL"/>
+        </w:rPr>
+      </w:pPr>
+    </w:p>
+    <w:p>
+      <w:pPr>
+        <w:rPr>
+          <w:lang w:val="pl-PL"/>
+        </w:rPr>
+      </w:pPr>
+    </w:p>
+    <w:p>
+      <w:pPr>
+        <w:rPr>
+          <w:lang w:val="pl-PL"/>
+        </w:rPr>
+      </w:pPr>
+    </w:p>
+    <w:p>
+      <w:pPr>
+        <w:rPr>
+          <w:lang w:val="pl-PL"/>
+        </w:rPr>
+      </w:pPr>
+    </w:p>
+    <w:p>
+      <w:pPr>
+        <w:rPr>
+          <w:lang w:val="pl-PL"/>
+        </w:rPr>
+      </w:pPr>
+    </w:p>
+    <w:p>
+      <w:pPr>
+        <w:rPr>
+          <w:lang w:val="pl-PL"/>
+        </w:rPr>
+      </w:pPr>
+    </w:p>
+    <w:p>
+      <w:pPr>
+        <w:rPr>
+          <w:lang w:val="pl-PL"/>
+        </w:rPr>
+      </w:pPr>
+    </w:p>
+    <w:p>
+      <w:pPr>
+        <w:rPr>
+          <w:lang w:val="pl-PL"/>
+        </w:rPr>
+      </w:pPr>
+    </w:p>
+    <w:p>
+      <w:pPr>
+        <w:rPr>
+          <w:lang w:val="pl-PL"/>
+        </w:rPr>
+      </w:pPr>
+    </w:p>
+    <w:p>
+      <w:pPr>
+        <w:rPr>
+          <w:lang w:val="pl-PL"/>
+        </w:rPr>
+      </w:pPr>
+    </w:p>
+    <w:p>
+      <w:pPr>
+        <w:rPr>
+          <w:lang w:val="pl-PL"/>
+        </w:rPr>
+      </w:pPr>
+    </w:p>
+    <w:p>
+      <w:pPr>
+        <w:rPr>
+          <w:lang w:val="pl-PL"/>
+        </w:rPr>
+      </w:pPr>
+    </w:p>
+    <w:p>
+      <w:pPr>
+        <w:rPr>
+          <w:lang w:val="pl-PL"/>
+        </w:rPr>
+      </w:pPr>
+    </w:p>
+    <w:p>
+      <w:pPr>
+        <w:rPr>
+          <w:lang w:val="pl-PL"/>
+        </w:rPr>
+      </w:pPr>
+    </w:p>
+    <w:p>
+      <w:pPr>
+        <w:rPr>
+          <w:lang w:val="pl-PL"/>
+        </w:rPr>
+      </w:pPr>
+    </w:p>
+    <w:p>
+      <w:pPr>
+        <w:rPr>
+          <w:lang w:val="pl-PL"/>
+        </w:rPr>
+      </w:pPr>
+    </w:p>
+    <w:p>
+      <w:pPr>
+        <w:rPr>
+          <w:lang w:val="pl-PL"/>
+        </w:rPr>
+      </w:pPr>
+    </w:p>
+    <w:p>
+      <w:pPr>
+        <w:rPr>
+          <w:lang w:val="pl-PL"/>
+        </w:rPr>
+      </w:pPr>
+    </w:p>
+    <w:p>
+      <w:pPr>
+        <w:rPr>
+          <w:lang w:val="pl-PL"/>
+        </w:rPr>
+      </w:pPr>
+    </w:p>
+    <w:p>
+      <w:pPr>
+        <w:rPr>
+          <w:lang w:val="pl-PL"/>
+        </w:rPr>
+      </w:pPr>
+    </w:p>
+    <w:p>
+      <w:pPr>
+        <w:rPr>
+          <w:lang w:val="pl-PL"/>
+        </w:rPr>
+      </w:pPr>
+    </w:p>
+    <w:p>
+      <w:pPr>
+        <w:pStyle w:val="Nagwek3"/>
+        <w:rPr>
+          <w:lang w:val="pl-PL"/>
+        </w:rPr>
+      </w:pPr>
+      <w:r>
+        <w:rPr>
+          <w:lang w:val="pl-PL"/>
+        </w:rPr>
+        <w:lastRenderedPageBreak/>
+        <w:t>Inne diagramy</w:t>
+      </w:r>
+    </w:p>
+    <w:p>
+      <w:pPr>
+        <w:rPr>
+          <w:lang w:val="pl-PL"/>
+        </w:rPr>
+      </w:pPr>
+      <w:r>
+        <w:rPr>
+          <w:lang w:val="pl-PL"/>
+        </w:rPr>
+        <w:t xml:space="preserve">Diagram komponentów wykorzystanych w celu </w:t>
+      </w:r>
+      <w:r>
+        <w:rPr>
+          <w:lang w:val="pl-PL"/>
+        </w:rPr>
+        <w:t>zaplanowania szkoleń</w:t>
+      </w:r>
+    </w:p>
+    <w:p>
+      <w:pPr>
+        <w:rPr>
+          <w:lang w:val="pl-PL"/>
+        </w:rPr>
+      </w:pPr>
+      <w:r>
+        <w:rPr>
+          <w:noProof/>
+          <w:lang w:val="pl-PL"/>
+        </w:rPr>
+        <w:drawing>
+          <wp:inline distT="0" distB="0" distL="0" distR="0" wp14:anchorId="75967EB5" wp14:editId="03A604F2">
+            <wp:extent cx="4679950" cy="4268289"/>
+            <wp:effectExtent l="0" t="0" r="6350" b="0"/>
+            <wp:docPr id="637878697" name="Obraz 6"/>
+            <wp:cNvGraphicFramePr>
+              <a:graphicFrameLocks xmlns:a="http://schemas.openxmlformats.org/drawingml/2006/main" noChangeAspect="1"/>
+            </wp:cNvGraphicFramePr>
+            <a:graphic xmlns:a="http://schemas.openxmlformats.org/drawingml/2006/main">
+              <a:graphicData uri="http://schemas.openxmlformats.org/drawingml/2006/picture">
+                <pic:pic xmlns:pic="http://schemas.openxmlformats.org/drawingml/2006/picture">
+                  <pic:nvPicPr>
+                    <pic:cNvPr id="0" name="Picture 6"/>
+                    <pic:cNvPicPr>
+                      <a:picLocks noChangeAspect="1" noChangeArrowheads="1"/>
+                    </pic:cNvPicPr>
+                  </pic:nvPicPr>
+                  <pic:blipFill>
+                    <a:blip r:embed="rId27">
+                      <a:extLst>
+                        <a:ext uri="{28A0092B-C50C-407E-A947-70E740481C1C}">
+                          <a14:useLocalDpi xmlns:a14="http://schemas.microsoft.com/office/drawing/2010/main" val="0"/>
+                        </a:ext>
+                      </a:extLst>
+                    </a:blip>
+                    <a:srcRect/>
+                    <a:stretch>
+                      <a:fillRect/>
+                    </a:stretch>
+                  </pic:blipFill>
+                  <pic:spPr bwMode="auto">
+                    <a:xfrm>
+                      <a:off x="0" y="0"/>
+                      <a:ext cx="4688834" cy="4276392"/>
+                    </a:xfrm>
+                    <a:prstGeom prst="rect">
+                      <a:avLst/>
+                    </a:prstGeom>
+                    <a:noFill/>
+                    <a:ln>
+                      <a:noFill/>
+                    </a:ln>
+                  </pic:spPr>
+                </pic:pic>
+              </a:graphicData>
+            </a:graphic>
+          </wp:inline>
+        </w:drawing>
+      </w:r>
+      <w:r>
+        <w:rPr>
+          <w:lang w:val="pl-PL"/>
+        </w:rPr>
+        <w:t xml:space="preserve"> </w:t>
+      </w:r>
+    </w:p>
+    <w:p>
+      <w:pPr>
+        <w:rPr>
+          <w:lang w:val="pl-PL"/>
+        </w:rPr>
+      </w:pPr>
+    </w:p>
+    <w:p>
+      <w:pPr>
+        <w:rPr>
+          <w:lang w:val="pl-PL"/>
+        </w:rPr>
+      </w:pPr>
+    </w:p>
+    <w:p>
+      <w:pPr>
+        <w:rPr>
+          <w:lang w:val="pl-PL"/>
+        </w:rPr>
+      </w:pPr>
+    </w:p>
+    <w:p>
+      <w:pPr>
+        <w:rPr>
+          <w:lang w:val="pl-PL"/>
+        </w:rPr>
+      </w:pPr>
+    </w:p>
+    <w:p>
+      <w:pPr>
+        <w:rPr>
+          <w:lang w:val="pl-PL"/>
+        </w:rPr>
+      </w:pPr>
+    </w:p>
+    <w:p>
+      <w:pPr>
+        <w:rPr>
+          <w:lang w:val="pl-PL"/>
+        </w:rPr>
+      </w:pPr>
+    </w:p>
+    <w:p>
+      <w:pPr>
+        <w:rPr>
+          <w:lang w:val="pl-PL"/>
+        </w:rPr>
+      </w:pPr>
+    </w:p>
+    <w:p>
+      <w:pPr>
+        <w:rPr>
+          <w:lang w:val="pl-PL"/>
+        </w:rPr>
+      </w:pPr>
+    </w:p>
+    <w:p>
+      <w:pPr>
+        <w:rPr>
+          <w:lang w:val="pl-PL"/>
+        </w:rPr>
+      </w:pPr>
+    </w:p>
+    <w:p>
+      <w:pPr>
+        <w:rPr>
+          <w:lang w:val="pl-PL"/>
+        </w:rPr>
+      </w:pPr>
+    </w:p>
+    <w:p>
+      <w:pPr>
+        <w:rPr>
+          <w:lang w:val="pl-PL"/>
+        </w:rPr>
+      </w:pPr>
+    </w:p>
+    <w:p>
+      <w:pPr>
+        <w:rPr>
+          <w:lang w:val="pl-PL"/>
+        </w:rPr>
+      </w:pPr>
+    </w:p>
+    <w:p>
+      <w:pPr>
+        <w:rPr>
+          <w:lang w:val="pl-PL"/>
+        </w:rPr>
+      </w:pPr>
+    </w:p>
+    <w:p>
+      <w:pPr>
+        <w:rPr>
+          <w:lang w:val="pl-PL"/>
+        </w:rPr>
+      </w:pPr>
+    </w:p>
+    <w:p>
+      <w:pPr>
+        <w:rPr>
+          <w:lang w:val="pl-PL"/>
+        </w:rPr>
+      </w:pPr>
+    </w:p>
+    <w:p>
+      <w:pPr>
+        <w:rPr>
+          <w:lang w:val="pl-PL"/>
+        </w:rPr>
+      </w:pPr>
+    </w:p>
+    <w:p>
+      <w:pPr>
+        <w:rPr>
+          <w:lang w:val="pl-PL"/>
+        </w:rPr>
+      </w:pPr>
+    </w:p>
+    <w:p>
+      <w:pPr>
+        <w:rPr>
+          <w:lang w:val="pl-PL"/>
+        </w:rPr>
+      </w:pPr>
+    </w:p>
+    <w:p>
+      <w:pPr>
+        <w:rPr>
+          <w:lang w:val="pl-PL"/>
+        </w:rPr>
+      </w:pPr>
+    </w:p>
+    <w:p>
+      <w:pPr>
+        <w:rPr>
+          <w:lang w:val="pl-PL"/>
+        </w:rPr>
+      </w:pPr>
+    </w:p>
+    <w:p>
+      <w:pPr>
+        <w:rPr>
+          <w:lang w:val="pl-PL"/>
+        </w:rPr>
+      </w:pPr>
+      <w:r>
+        <w:rPr>
+          <w:lang w:val="pl-PL"/>
+        </w:rPr>
+        <w:lastRenderedPageBreak/>
+        <w:t>Diagram komponentów wykorzystanych w celu obsługi płatności</w:t>
+      </w:r>
+    </w:p>
+    <w:p>
+      <w:pPr>
+        <w:rPr>
+          <w:lang w:val="pl-PL"/>
+        </w:rPr>
+      </w:pPr>
+      <w:r>
+        <w:rPr>
+          <w:noProof/>
+          <w:lang w:val="pl-PL"/>
+        </w:rPr>
+        <w:drawing>
+          <wp:inline distT="0" distB="0" distL="0" distR="0" wp14:anchorId="4E7B20D0" wp14:editId="3038B91B">
+            <wp:extent cx="3176706" cy="3708400"/>
+            <wp:effectExtent l="0" t="0" r="5080" b="6350"/>
+            <wp:docPr id="1369224024" name="Obraz 1"/>
+            <wp:cNvGraphicFramePr>
+              <a:graphicFrameLocks xmlns:a="http://schemas.openxmlformats.org/drawingml/2006/main" noChangeAspect="1"/>
+            </wp:cNvGraphicFramePr>
+            <a:graphic xmlns:a="http://schemas.openxmlformats.org/drawingml/2006/main">
+              <a:graphicData uri="http://schemas.openxmlformats.org/drawingml/2006/picture">
+                <pic:pic xmlns:pic="http://schemas.openxmlformats.org/drawingml/2006/picture">
+                  <pic:nvPicPr>
+                    <pic:cNvPr id="0" name="Picture 1"/>
+                    <pic:cNvPicPr>
+                      <a:picLocks noChangeAspect="1" noChangeArrowheads="1"/>
+                    </pic:cNvPicPr>
+                  </pic:nvPicPr>
+                  <pic:blipFill>
+                    <a:blip r:embed="rId28">
+                      <a:extLst>
+                        <a:ext uri="{28A0092B-C50C-407E-A947-70E740481C1C}">
+                          <a14:useLocalDpi xmlns:a14="http://schemas.microsoft.com/office/drawing/2010/main" val="0"/>
+                        </a:ext>
+                      </a:extLst>
+                    </a:blip>
+                    <a:srcRect/>
+                    <a:stretch>
+                      <a:fillRect/>
+                    </a:stretch>
+                  </pic:blipFill>
+                  <pic:spPr bwMode="auto">
+                    <a:xfrm>
+                      <a:off x="0" y="0"/>
+                      <a:ext cx="3199380" cy="3734869"/>
+                    </a:xfrm>
+                    <a:prstGeom prst="rect">
+                      <a:avLst/>
+                    </a:prstGeom>
+                    <a:noFill/>
+                    <a:ln>
+                      <a:noFill/>
+                    </a:ln>
+                  </pic:spPr>
+                </pic:pic>
+              </a:graphicData>
+            </a:graphic>
+          </wp:inline>
+        </w:drawing>
+      </w:r>
+    </w:p>
+    <w:p>
+      <w:pPr>
+        <w:rPr>
+          <w:lang w:val="pl-PL"/>
+        </w:rPr>
+      </w:pPr>
+      <w:r>
+        <w:rPr>
+          <w:lang w:val="pl-PL"/>
+        </w:rPr>
+        <w:t>Diagram maszyny stanów dla statusu obiektu Order</w:t>
+      </w:r>
+    </w:p>
+    <w:p>
+      <w:pPr>
+        <w:rPr>
+          <w:lang w:val="pl-PL"/>
+        </w:rPr>
+      </w:pPr>
+      <w:r>
+        <w:rPr>
+          <w:noProof/>
+          <w:lang w:val="pl-PL"/>
+        </w:rPr>
+        <w:drawing>
+          <wp:inline distT="0" distB="0" distL="0" distR="0" wp14:anchorId="5B04B056" wp14:editId="7CCAB18F">
+            <wp:extent cx="3613534" cy="4146550"/>
+            <wp:effectExtent l="0" t="0" r="6350" b="6350"/>
+            <wp:docPr id="106646347" name="Obraz 2"/>
+            <wp:cNvGraphicFramePr>
+              <a:graphicFrameLocks xmlns:a="http://schemas.openxmlformats.org/drawingml/2006/main" noChangeAspect="1"/>
+            </wp:cNvGraphicFramePr>
+            <a:graphic xmlns:a="http://schemas.openxmlformats.org/drawingml/2006/main">
+              <a:graphicData uri="http://schemas.openxmlformats.org/drawingml/2006/picture">
+                <pic:pic xmlns:pic="http://schemas.openxmlformats.org/drawingml/2006/picture">
+                  <pic:nvPicPr>
+                    <pic:cNvPr id="0" name="Picture 2"/>
+                    <pic:cNvPicPr>
+                      <a:picLocks noChangeAspect="1" noChangeArrowheads="1"/>
+                    </pic:cNvPicPr>
+                  </pic:nvPicPr>
+                  <pic:blipFill>
+                    <a:blip r:embed="rId29">
+                      <a:extLst>
+                        <a:ext uri="{28A0092B-C50C-407E-A947-70E740481C1C}">
+                          <a14:useLocalDpi xmlns:a14="http://schemas.microsoft.com/office/drawing/2010/main" val="0"/>
+                        </a:ext>
+                      </a:extLst>
+                    </a:blip>
+                    <a:srcRect/>
+                    <a:stretch>
+                      <a:fillRect/>
+                    </a:stretch>
+                  </pic:blipFill>
+                  <pic:spPr bwMode="auto">
+                    <a:xfrm>
+                      <a:off x="0" y="0"/>
+                      <a:ext cx="3630621" cy="4166157"/>
+                    </a:xfrm>
+                    <a:prstGeom prst="rect">
+                      <a:avLst/>
+                    </a:prstGeom>
+                    <a:noFill/>
+                    <a:ln>
+                      <a:noFill/>
+                    </a:ln>
+                  </pic:spPr>
+                </pic:pic>
+              </a:graphicData>
+            </a:graphic>
+          </wp:inline>
+        </w:drawing>
+      </w:r>
+    </w:p>
+    <w:p>
+      <w:pPr>
         <w:pStyle w:val="Nagwek2"/>
         <w:numPr>
           <w:ilvl w:val="1"/>
@@ -15064,6 +15886,7 @@
         <w:rPr>
           <w:lang w:val="pl-PL"/>
         </w:rPr>
+        <w:lastRenderedPageBreak/>
         <w:t>Charakterystyka zastosowanych wzorców projektowych</w:t>
       </w:r>
       <w:bookmarkEnd w:id="28"/>
@@ -15112,7 +15935,6 @@
         <w:rPr>
           <w:lang w:val="pl-PL"/>
         </w:rPr>
-        <w:lastRenderedPageBreak/>
         <w:t>Projekt bazy danych</w:t>
       </w:r>
       <w:bookmarkEnd w:id="29"/>
@@ -15322,6 +16144,7 @@
         <w:rPr>
           <w:lang w:val="pl-PL"/>
         </w:rPr>
+        <w:lastRenderedPageBreak/>
         <w:t>Projekty szczegółowe poszczególnych elementów</w:t>
       </w:r>
     </w:p>
@@ -15523,7 +16346,7 @@
                     </pic:cNvPicPr>
                   </pic:nvPicPr>
                   <pic:blipFill>
-                    <a:blip r:embed="rId24" cstate="print">
+                    <a:blip r:embed="rId30" cstate="print">
                       <a:extLst>
                         <a:ext uri="{28A0092B-C50C-407E-A947-70E740481C1C}">
                           <a14:useLocalDpi xmlns:a14="http://schemas.microsoft.com/office/drawing/2010/main" val="0"/>
@@ -15577,7 +16400,7 @@
                     </pic:cNvPicPr>
                   </pic:nvPicPr>
                   <pic:blipFill>
-                    <a:blip r:embed="rId25" cstate="print">
+                    <a:blip r:embed="rId31" cstate="print">
                       <a:extLst>
                         <a:ext uri="{28A0092B-C50C-407E-A947-70E740481C1C}">
                           <a14:useLocalDpi xmlns:a14="http://schemas.microsoft.com/office/drawing/2010/main" val="0"/>
@@ -15632,7 +16455,7 @@
                     </pic:cNvPicPr>
                   </pic:nvPicPr>
                   <pic:blipFill>
-                    <a:blip r:embed="rId26" cstate="print">
+                    <a:blip r:embed="rId32" cstate="print">
                       <a:extLst>
                         <a:ext uri="{28A0092B-C50C-407E-A947-70E740481C1C}">
                           <a14:useLocalDpi xmlns:a14="http://schemas.microsoft.com/office/drawing/2010/main" val="0"/>
@@ -15686,7 +16509,7 @@
                     </pic:cNvPicPr>
                   </pic:nvPicPr>
                   <pic:blipFill>
-                    <a:blip r:embed="rId27" cstate="print">
+                    <a:blip r:embed="rId33" cstate="print">
                       <a:extLst>
                         <a:ext uri="{28A0092B-C50C-407E-A947-70E740481C1C}">
                           <a14:useLocalDpi xmlns:a14="http://schemas.microsoft.com/office/drawing/2010/main" val="0"/>
@@ -15748,7 +16571,7 @@
                     </pic:cNvPicPr>
                   </pic:nvPicPr>
                   <pic:blipFill>
-                    <a:blip r:embed="rId28" cstate="print">
+                    <a:blip r:embed="rId34" cstate="print">
                       <a:extLst>
                         <a:ext uri="{28A0092B-C50C-407E-A947-70E740481C1C}">
                           <a14:useLocalDpi xmlns:a14="http://schemas.microsoft.com/office/drawing/2010/main" val="0"/>
@@ -15810,7 +16633,7 @@
                     </pic:cNvPicPr>
                   </pic:nvPicPr>
                   <pic:blipFill>
-                    <a:blip r:embed="rId29" cstate="print">
+                    <a:blip r:embed="rId35" cstate="print">
                       <a:extLst>
                         <a:ext uri="{28A0092B-C50C-407E-A947-70E740481C1C}">
                           <a14:useLocalDpi xmlns:a14="http://schemas.microsoft.com/office/drawing/2010/main" val="0"/>
@@ -15864,7 +16687,7 @@
                     </pic:cNvPicPr>
                   </pic:nvPicPr>
                   <pic:blipFill>
-                    <a:blip r:embed="rId30" cstate="print">
+                    <a:blip r:embed="rId36" cstate="print">
                       <a:extLst>
                         <a:ext uri="{28A0092B-C50C-407E-A947-70E740481C1C}">
                           <a14:useLocalDpi xmlns:a14="http://schemas.microsoft.com/office/drawing/2010/main" val="0"/>
@@ -15919,7 +16742,7 @@
                     </pic:cNvPicPr>
                   </pic:nvPicPr>
                   <pic:blipFill>
-                    <a:blip r:embed="rId31" cstate="print">
+                    <a:blip r:embed="rId37" cstate="print">
                       <a:extLst>
                         <a:ext uri="{28A0092B-C50C-407E-A947-70E740481C1C}">
                           <a14:useLocalDpi xmlns:a14="http://schemas.microsoft.com/office/drawing/2010/main" val="0"/>
@@ -15973,7 +16796,7 @@
                     </pic:cNvPicPr>
                   </pic:nvPicPr>
                   <pic:blipFill>
-                    <a:blip r:embed="rId32" cstate="print">
+                    <a:blip r:embed="rId38" cstate="print">
                       <a:extLst>
                         <a:ext uri="{28A0092B-C50C-407E-A947-70E740481C1C}">
                           <a14:useLocalDpi xmlns:a14="http://schemas.microsoft.com/office/drawing/2010/main" val="0"/>

--- a/IO_-_Big_Burgers_v0.2.docx
+++ b/IO_-_Big_Burgers_v0.2.docx
@@ -1,6 +1,6 @@
 
 <file path=word/document.xml><?xml version="1.0" encoding="utf-8"?>
-<w:document xmlns:wpc="http://schemas.microsoft.com/office/word/2010/wordprocessingCanvas" xmlns:cx="http://schemas.microsoft.com/office/drawing/2014/chartex" xmlns:cx1="http://schemas.microsoft.com/office/drawing/2015/9/8/chartex" xmlns:cx2="http://schemas.microsoft.com/office/drawing/2015/10/21/chartex" xmlns:cx3="http://schemas.microsoft.com/office/drawing/2016/5/9/chartex" xmlns:cx4="http://schemas.microsoft.com/office/drawing/2016/5/10/chartex" xmlns:cx5="http://schemas.microsoft.com/office/drawing/2016/5/11/chartex" xmlns:cx6="http://schemas.microsoft.com/office/drawing/2016/5/12/chartex" xmlns:cx7="http://schemas.microsoft.com/office/drawing/2016/5/13/chartex" xmlns:cx8="http://schemas.microsoft.com/office/drawing/2016/5/14/chartex" xmlns:mc="http://schemas.openxmlformats.org/markup-compatibility/2006" xmlns:aink="http://schemas.microsoft.com/office/drawing/2016/ink" xmlns:am3d="http://schemas.microsoft.com/office/drawing/2017/model3d" xmlns:o="urn:schemas-microsoft-com:office:office" xmlns:oel="http://schemas.microsoft.com/office/2019/extlst" xmlns:r="http://schemas.openxmlformats.org/officeDocument/2006/relationships" xmlns:m="http://schemas.openxmlformats.org/officeDocument/2006/math" xmlns:v="urn:schemas-microsoft-com:vml" xmlns:wp14="http://schemas.microsoft.com/office/word/2010/wordprocessingDrawing" xmlns:wp="http://schemas.openxmlformats.org/drawingml/2006/wordprocessingDrawing" xmlns:w10="urn:schemas-microsoft-com:office:word" xmlns:w="http://schemas.openxmlformats.org/wordprocessingml/2006/main" xmlns:w14="http://schemas.microsoft.com/office/word/2010/wordml" xmlns:w15="http://schemas.microsoft.com/office/word/2012/wordml" xmlns:w16cex="http://schemas.microsoft.com/office/word/2018/wordml/cex" xmlns:w16cid="http://schemas.microsoft.com/office/word/2016/wordml/cid" xmlns:w16="http://schemas.microsoft.com/office/word/2018/wordml" xmlns:w16du="http://schemas.microsoft.com/office/word/2023/wordml/word16du" xmlns:w16sdtdh="http://schemas.microsoft.com/office/word/2020/wordml/sdtdatahash" xmlns:w16se="http://schemas.microsoft.com/office/word/2015/wordml/symex" xmlns:wpg="http://schemas.microsoft.com/office/word/2010/wordprocessingGroup" xmlns:wpi="http://schemas.microsoft.com/office/word/2010/wordprocessingInk" xmlns:wne="http://schemas.microsoft.com/office/word/2006/wordml" xmlns:wps="http://schemas.microsoft.com/office/word/2010/wordprocessingShape" mc:Ignorable="w14 w15 w16se w16cid w16 w16cex w16sdtdh w16du wp14">
+<w:document xmlns:wpc="http://schemas.microsoft.com/office/word/2010/wordprocessingCanvas" xmlns:cx="http://schemas.microsoft.com/office/drawing/2014/chartex" xmlns:cx1="http://schemas.microsoft.com/office/drawing/2015/9/8/chartex" xmlns:cx2="http://schemas.microsoft.com/office/drawing/2015/10/21/chartex" xmlns:cx3="http://schemas.microsoft.com/office/drawing/2016/5/9/chartex" xmlns:cx4="http://schemas.microsoft.com/office/drawing/2016/5/10/chartex" xmlns:cx5="http://schemas.microsoft.com/office/drawing/2016/5/11/chartex" xmlns:cx6="http://schemas.microsoft.com/office/drawing/2016/5/12/chartex" xmlns:cx7="http://schemas.microsoft.com/office/drawing/2016/5/13/chartex" xmlns:cx8="http://schemas.microsoft.com/office/drawing/2016/5/14/chartex" xmlns:mc="http://schemas.openxmlformats.org/markup-compatibility/2006" xmlns:aink="http://schemas.microsoft.com/office/drawing/2016/ink" xmlns:am3d="http://schemas.microsoft.com/office/drawing/2017/model3d" xmlns:o="urn:schemas-microsoft-com:office:office" xmlns:oel="http://schemas.microsoft.com/office/2019/extlst" xmlns:r="http://schemas.openxmlformats.org/officeDocument/2006/relationships" xmlns:m="http://schemas.openxmlformats.org/officeDocument/2006/math" xmlns:v="urn:schemas-microsoft-com:vml" xmlns:wp14="http://schemas.microsoft.com/office/word/2010/wordprocessingDrawing" xmlns:wp="http://schemas.openxmlformats.org/drawingml/2006/wordprocessingDrawing" xmlns:w10="urn:schemas-microsoft-com:office:word" xmlns:w="http://schemas.openxmlformats.org/wordprocessingml/2006/main" xmlns:w14="http://schemas.microsoft.com/office/word/2010/wordml" xmlns:w15="http://schemas.microsoft.com/office/word/2012/wordml" xmlns:w16cex="http://schemas.microsoft.com/office/word/2018/wordml/cex" xmlns:w16cid="http://schemas.microsoft.com/office/word/2016/wordml/cid" xmlns:w16="http://schemas.microsoft.com/office/word/2018/wordml" xmlns:w16sdtdh="http://schemas.microsoft.com/office/word/2020/wordml/sdtdatahash" xmlns:w16se="http://schemas.microsoft.com/office/word/2015/wordml/symex" xmlns:wpg="http://schemas.microsoft.com/office/word/2010/wordprocessingGroup" xmlns:wpi="http://schemas.microsoft.com/office/word/2010/wordprocessingInk" xmlns:wne="http://schemas.microsoft.com/office/word/2006/wordml" xmlns:wps="http://schemas.microsoft.com/office/word/2010/wordprocessingShape" xmlns:a="http://schemas.openxmlformats.org/drawingml/2006/main" xmlns:pic="http://schemas.openxmlformats.org/drawingml/2006/picture" mc:Ignorable="w14 w15 w16se w16cid w16 w16cex w16sdtdh wp14">
   <w:body>
     <w:p>
       <w:pPr>
@@ -118,6 +118,11 @@
           <w:lang w:val="pl-PL"/>
         </w:rPr>
         <w:tab/>
+      </w:r>
+      <w:r>
+        <w:rPr>
+          <w:lang w:val="pl-PL"/>
+        </w:rPr>
         <w:t>I1-224B</w:t>
       </w:r>
     </w:p>
@@ -141,6 +146,11 @@
           <w:lang w:val="pl-PL"/>
         </w:rPr>
         <w:tab/>
+      </w:r>
+      <w:r>
+        <w:rPr>
+          <w:lang w:val="pl-PL"/>
+        </w:rPr>
         <w:t>informatyka</w:t>
       </w:r>
     </w:p>
@@ -164,6 +174,11 @@
           <w:lang w:val="pl-PL"/>
         </w:rPr>
         <w:tab/>
+      </w:r>
+      <w:r>
+        <w:rPr>
+          <w:lang w:val="pl-PL"/>
+        </w:rPr>
         <w:t>2023/2024</w:t>
       </w:r>
     </w:p>
@@ -187,6 +202,11 @@
           <w:lang w:val="pl-PL"/>
         </w:rPr>
         <w:tab/>
+      </w:r>
+      <w:r>
+        <w:rPr>
+          <w:lang w:val="pl-PL"/>
+        </w:rPr>
         <w:t>I/4</w:t>
       </w:r>
     </w:p>
@@ -210,6 +230,11 @@
           <w:lang w:val="pl-PL"/>
         </w:rPr>
         <w:tab/>
+      </w:r>
+      <w:r>
+        <w:rPr>
+          <w:lang w:val="pl-PL"/>
+        </w:rPr>
         <w:t>stacjonarne</w:t>
       </w:r>
     </w:p>
@@ -311,20 +336,29 @@
     </w:p>
     <w:sdt>
       <w:sdtPr>
-        <w:rPr>
-          <w:rFonts w:eastAsiaTheme="minorEastAsia"/>
+        <w:id w:val="484103497"/>
+        <w:docPartObj>
+          <w:docPartGallery w:val="Table of Contents"/>
+          <w:docPartUnique/>
+        </w:docPartObj>
+        <w:rPr>
+          <w:rFonts w:eastAsia="" w:eastAsiaTheme="minorEastAsia"/>
           <w:b w:val="0"/>
           <w:bCs w:val="0"/>
           <w:kern w:val="0"/>
           <w:sz w:val="24"/>
           <w:szCs w:val="24"/>
         </w:rPr>
-        <w:id w:val="484103497"/>
-        <w:docPartObj>
-          <w:docPartGallery w:val="Table of Contents"/>
-          <w:docPartUnique/>
-        </w:docPartObj>
       </w:sdtPr>
+      <w:sdtEndPr>
+        <w:rPr>
+          <w:rFonts w:eastAsia="" w:eastAsiaTheme="minorEastAsia"/>
+          <w:b w:val="0"/>
+          <w:bCs w:val="0"/>
+          <w:sz w:val="24"/>
+          <w:szCs w:val="24"/>
+        </w:rPr>
+      </w:sdtEndPr>
       <w:sdtContent>
         <w:p>
           <w:pPr>
@@ -2905,7 +2939,6 @@
         </w:p>
         <w:p>
           <w:r>
-            <w:lastRenderedPageBreak/>
             <w:fldChar w:fldCharType="end"/>
           </w:r>
         </w:p>
@@ -2922,12 +2955,11 @@
           <w:lang w:val="pl-PL"/>
         </w:rPr>
       </w:pPr>
-      <w:bookmarkStart w:id="0" w:name="_Toc1976793"/>
-      <w:r>
-        <w:rPr>
-          <w:lang w:val="pl-PL"/>
-        </w:rPr>
-        <w:lastRenderedPageBreak/>
+      <w:bookmarkStart w:name="_Toc1976793" w:id="0"/>
+      <w:r>
+        <w:rPr>
+          <w:lang w:val="pl-PL"/>
+        </w:rPr>
         <w:t>Odnośniki do innych źródeł</w:t>
       </w:r>
       <w:bookmarkEnd w:id="0"/>
@@ -3043,12 +3075,11 @@
           <w:lang w:val="pl-PL"/>
         </w:rPr>
       </w:pPr>
-      <w:bookmarkStart w:id="1" w:name="_Toc1976794"/>
-      <w:r>
-        <w:rPr>
-          <w:lang w:val="pl-PL"/>
-        </w:rPr>
-        <w:lastRenderedPageBreak/>
+      <w:bookmarkStart w:name="_Toc1976794" w:id="1"/>
+      <w:r>
+        <w:rPr>
+          <w:lang w:val="pl-PL"/>
+        </w:rPr>
         <w:t>Słownik pojęć</w:t>
       </w:r>
       <w:bookmarkEnd w:id="1"/>
@@ -3139,12 +3170,11 @@
           <w:lang w:val="pl-PL"/>
         </w:rPr>
       </w:pPr>
-      <w:bookmarkStart w:id="2" w:name="_Toc1976795"/>
-      <w:r>
-        <w:rPr>
-          <w:lang w:val="pl-PL"/>
-        </w:rPr>
-        <w:lastRenderedPageBreak/>
+      <w:bookmarkStart w:name="_Toc1976795" w:id="2"/>
+      <w:r>
+        <w:rPr>
+          <w:lang w:val="pl-PL"/>
+        </w:rPr>
         <w:t>Wprowadzenie</w:t>
       </w:r>
       <w:bookmarkEnd w:id="2"/>
@@ -3160,7 +3190,7 @@
           <w:lang w:val="pl-PL"/>
         </w:rPr>
       </w:pPr>
-      <w:bookmarkStart w:id="3" w:name="_Toc1976796"/>
+      <w:bookmarkStart w:name="_Toc1976796" w:id="3"/>
       <w:r>
         <w:rPr>
           <w:lang w:val="pl-PL"/>
@@ -3193,7 +3223,7 @@
           <w:lang w:val="pl-PL"/>
         </w:rPr>
       </w:pPr>
-      <w:bookmarkStart w:id="4" w:name="_Toc1976797"/>
+      <w:bookmarkStart w:name="_Toc1976797" w:id="4"/>
       <w:r>
         <w:rPr>
           <w:lang w:val="pl-PL"/>
@@ -3246,7 +3276,7 @@
           <w:lang w:val="pl-PL"/>
         </w:rPr>
       </w:pPr>
-      <w:bookmarkStart w:id="5" w:name="_Toc1976798"/>
+      <w:bookmarkStart w:name="_Toc1976798" w:id="5"/>
       <w:r>
         <w:rPr>
           <w:lang w:val="pl-PL"/>
@@ -3286,6 +3316,11 @@
           <w:lang w:val="pl-PL"/>
         </w:rPr>
         <w:br/>
+      </w:r>
+      <w:r>
+        <w:rPr>
+          <w:lang w:val="pl-PL"/>
+        </w:rPr>
         <w:t xml:space="preserve">Najliczniejszym z nich, o najmniejszym zakresie obowiązków, jest pracownik restauracji. Jest to szeregowy pracownik, który w danym momencie odpowiada za jedno, wyznaczone mu przez kierownika, zadanie. </w:t>
       </w:r>
       <w:r>
@@ -3293,6 +3328,11 @@
           <w:lang w:val="pl-PL"/>
         </w:rPr>
         <w:br/>
+      </w:r>
+      <w:r>
+        <w:rPr>
+          <w:lang w:val="pl-PL"/>
+        </w:rPr>
         <w:t xml:space="preserve">Powyżej niego jest instruktor. Można go odróżnić po innym kolorze koszulki. Ma on wyższą stawkę godzinową ponieważ odpowiada za szkolenia nowych pracowników oraz dba o przestrzeganie przez innych standardów </w:t>
       </w:r>
       <w:r>
@@ -3314,6 +3354,11 @@
           <w:lang w:val="pl-PL"/>
         </w:rPr>
         <w:br/>
+      </w:r>
+      <w:r>
+        <w:rPr>
+          <w:lang w:val="pl-PL"/>
+        </w:rPr>
         <w:t>Kolejnym stanowiskiem jest kierownik zmiany, wyróżniający się innym kolorem odzieży. Ma on odpowiednio wyższą płacę ponieważ posiada znacznie większy zakres obowiązków – musi zarządzać pozostałymi pracownikami. Ustala on pozycjonowanie (wyznacza on pracownikom zadania, w sposób który najlepiej zoptymalizuje wydajność restauracji). Nadzoruje on pracę innych i pomaga im jeśli napotkają trudności, przyjmuje wszelkie reklamacje i wydaje zwroty.</w:t>
       </w:r>
     </w:p>
@@ -3349,14 +3394,12 @@
           <w:lang w:val="pl-PL"/>
         </w:rPr>
         <w:br/>
-        <w:t xml:space="preserve">W trakcie godzin otwarcia restauracji transportem produktów z magazynów na zapleczu do chłodziarek i lodówek w kuchni oraz rozpakowaniem i umieszczeniem produktów w łatwo dostępnych dla innych pracowników przyrządzających jedzenie, plastikowych opakowaniach odpowiada wyznaczony przez kierownika zmiany pracownik. W celu minimalizacji marnowania żywności, w pierwszej kolejności wyciąga on z magazynów </w:t>
-      </w:r>
-      <w:r>
-        <w:rPr>
-          <w:lang w:val="pl-PL"/>
-        </w:rPr>
-        <w:lastRenderedPageBreak/>
-        <w:t>produkty o najkrótszej dacie przydatności do spożycia. Produkty są przygotowywane w kuchni na zamówienie klienta. Może on je złożyć przy ladzie u pracownika na stanowisku kasjera. Po uiszczeniu płatności informacja o zawartości zamówienia trafia do pracowników na kuchni. Po przyrządzeniu przez nich kanapek, zamówienie przejmuje pracownik na serwisie, który wzbogaca je o dodatki w postaci m. in. frytek, sosów czy napojów i wydaje je klientowi przy ladzie. Klient ma możliwość spożycia posiłku na miejscu przy jednym z dostępnych stolików (nie przewiduje się formy ich rezerwacji) lub spakowania go do torby na wynos. Swój zamiar oznajmia pracownikowi, który przyjmuje jego zamówienie. Zamówienie identyfikowane jest na podstawie numeru, nadanego mu w trakcie jego składania. Jest on drukowany na dokumencie sprzedaży wydanemu klientowi. Po okazaniu go pracownikowi i potwierdzeniu jego zgodności, klient może otrzymuje swój posiłek.</w:t>
+      </w:r>
+      <w:r>
+        <w:rPr>
+          <w:lang w:val="pl-PL"/>
+        </w:rPr>
+        <w:t>W trakcie godzin otwarcia restauracji transportem produktów z magazynów na zapleczu do chłodziarek i lodówek w kuchni oraz rozpakowaniem i umieszczeniem produktów w łatwo dostępnych dla innych pracowników przyrządzających jedzenie, plastikowych opakowaniach odpowiada wyznaczony przez kierownika zmiany pracownik. W celu minimalizacji marnowania żywności, w pierwszej kolejności wyciąga on z magazynów produkty o najkrótszej dacie przydatności do spożycia. Produkty są przygotowywane w kuchni na zamówienie klienta. Może on je złożyć przy ladzie u pracownika na stanowisku kasjera. Po uiszczeniu płatności informacja o zawartości zamówienia trafia do pracowników na kuchni. Po przyrządzeniu przez nich kanapek, zamówienie przejmuje pracownik na serwisie, który wzbogaca je o dodatki w postaci m. in. frytek, sosów czy napojów i wydaje je klientowi przy ladzie. Klient ma możliwość spożycia posiłku na miejscu przy jednym z dostępnych stolików (nie przewiduje się formy ich rezerwacji) lub spakowania go do torby na wynos. Swój zamiar oznajmia pracownikowi, który przyjmuje jego zamówienie. Zamówienie identyfikowane jest na podstawie numeru, nadanego mu w trakcie jego składania. Jest on drukowany na dokumencie sprzedaży wydanemu klientowi. Po okazaniu go pracownikowi i potwierdzeniu jego zgodności, klient może otrzymuje swój posiłek.</w:t>
       </w:r>
     </w:p>
     <w:p>
@@ -3377,6 +3420,11 @@
           <w:lang w:val="pl-PL"/>
         </w:rPr>
         <w:br/>
+      </w:r>
+      <w:r>
+        <w:rPr>
+          <w:lang w:val="pl-PL"/>
+        </w:rPr>
         <w:t>Godziny, w których pracownicy muszą być obecni w restauracji udostępniane są im na co najmniej 7 dni przed początkiem kolejnego miesiące w formie grafiku miesięcznego. Ustalany jest on przez kierownika restauracji. Pracownicy mogą składać prośby dotyczące godzin i dni, w których chcieliby pracować. Kierownik układając grafik stara się je w miarę możliwości realizować. W trakcie pracy pracownicy upoważnieni są do przerw – w zależności od czasu pracy. Jednej, jeśli ich czas pracy danego dnia to co najmniej 6 godzin i drugiej, jeśli pracują ponad 9 godzin. Obie przerwy są w pełni płatne i trwają po 15 minut. Osobą odpowiedzialną za upewnienie się iż wszyscy pracownicy odbyli swoje przerwy jest kierownik zmiany.</w:t>
       </w:r>
     </w:p>
@@ -3391,7 +3439,7 @@
           <w:lang w:val="pl-PL"/>
         </w:rPr>
       </w:pPr>
-      <w:bookmarkStart w:id="6" w:name="_Toc1976799"/>
+      <w:bookmarkStart w:name="_Toc1976799" w:id="6"/>
       <w:r>
         <w:rPr>
           <w:lang w:val="pl-PL"/>
@@ -3782,12 +3830,11 @@
           <w:lang w:val="pl-PL"/>
         </w:rPr>
       </w:pPr>
-      <w:bookmarkStart w:id="7" w:name="_Toc1976800"/>
-      <w:r>
-        <w:rPr>
-          <w:lang w:val="pl-PL"/>
-        </w:rPr>
-        <w:lastRenderedPageBreak/>
+      <w:bookmarkStart w:name="_Toc1976800" w:id="7"/>
+      <w:r>
+        <w:rPr>
+          <w:lang w:val="pl-PL"/>
+        </w:rPr>
         <w:t>Specyfikacja wymagań</w:t>
       </w:r>
       <w:bookmarkEnd w:id="7"/>
@@ -3803,7 +3850,7 @@
           <w:lang w:val="pl-PL"/>
         </w:rPr>
       </w:pPr>
-      <w:bookmarkStart w:id="8" w:name="_Toc1976801"/>
+      <w:bookmarkStart w:name="_Toc1976801" w:id="8"/>
       <w:r>
         <w:rPr>
           <w:lang w:val="pl-PL"/>
@@ -3913,6 +3960,11 @@
           <w:lang w:val="pl-PL"/>
         </w:rPr>
         <w:tab/>
+      </w:r>
+      <w:r>
+        <w:rPr>
+          <w:lang w:val="pl-PL"/>
+        </w:rPr>
         <w:t>Cel biznesowy</w:t>
       </w:r>
     </w:p>
@@ -3963,7 +4015,7 @@
           <w:lang w:val="pl-PL"/>
         </w:rPr>
       </w:pPr>
-      <w:bookmarkStart w:id="9" w:name="_Ref413828438"/>
+      <w:bookmarkStart w:name="_Ref413828438" w:id="9"/>
       <w:r>
         <w:rPr>
           <w:lang w:val="pl-PL"/>
@@ -4842,7 +4894,6 @@
         <w:rPr>
           <w:lang w:val="pl-PL"/>
         </w:rPr>
-        <w:lastRenderedPageBreak/>
         <w:t>Ograniczenia projektowe i wdrożeniowe</w:t>
       </w:r>
     </w:p>
@@ -4858,7 +4909,7 @@
         </w:rPr>
         <w:t xml:space="preserve">Przestrzeganie Rozporządzenia o Ochronie Danych Osobowych 2016/679 z dnia 27 kwietnia 2016 r. </w:t>
       </w:r>
-      <w:bookmarkStart w:id="10" w:name="_Hlk161666761"/>
+      <w:bookmarkStart w:name="_Hlk161666761" w:id="10"/>
       <w:r>
         <w:rPr>
           <w:lang w:val="pl-PL"/>
@@ -5143,12 +5194,11 @@
           <w:lang w:val="pl-PL"/>
         </w:rPr>
       </w:pPr>
-      <w:bookmarkStart w:id="11" w:name="_Toc1976802"/>
-      <w:r>
-        <w:rPr>
-          <w:lang w:val="pl-PL"/>
-        </w:rPr>
-        <w:lastRenderedPageBreak/>
+      <w:bookmarkStart w:name="_Toc1976802" w:id="11"/>
+      <w:r>
+        <w:rPr>
+          <w:lang w:val="pl-PL"/>
+        </w:rPr>
         <w:t>Wymagania funkcjonalne</w:t>
       </w:r>
       <w:bookmarkEnd w:id="11"/>
@@ -5300,7 +5350,7 @@
           <w:lang w:val="pl-PL"/>
         </w:rPr>
       </w:pPr>
-      <w:bookmarkStart w:id="12" w:name="_Ref413828923"/>
+      <w:bookmarkStart w:name="_Ref413828923" w:id="12"/>
       <w:r>
         <w:rPr>
           <w:lang w:val="pl-PL"/>
@@ -5395,7 +5445,6 @@
         <w:rPr>
           <w:lang w:val="pl-PL"/>
         </w:rPr>
-        <w:lastRenderedPageBreak/>
         <w:t>Szczegółowy opis wymagań</w:t>
       </w:r>
     </w:p>
@@ -6058,7 +6107,6 @@
           <w:iCs/>
           <w:lang w:val="pl-PL"/>
         </w:rPr>
-        <w:lastRenderedPageBreak/>
         <w:t>Scenariusz alternatywny (odrzucenie płatności i brak realizacji zamówienia):</w:t>
       </w:r>
     </w:p>
@@ -7356,7 +7404,6 @@
           <w:szCs w:val="26"/>
           <w:lang w:val="pl-PL"/>
         </w:rPr>
-        <w:lastRenderedPageBreak/>
         <w:t>3.      Sfinalizuj zamówienie</w:t>
       </w:r>
     </w:p>
@@ -7948,7 +7995,6 @@
           <w:szCs w:val="28"/>
           <w:lang w:val="pl-PL"/>
         </w:rPr>
-        <w:lastRenderedPageBreak/>
         <w:t>4. Ustal Grafik</w:t>
       </w:r>
     </w:p>
@@ -8480,7 +8526,6 @@
           <w:szCs w:val="28"/>
           <w:lang w:val="pl-PL"/>
         </w:rPr>
-        <w:lastRenderedPageBreak/>
         <w:t>5. Sprawdź Grafik</w:t>
       </w:r>
     </w:p>
@@ -8992,7 +9037,6 @@
           <w:szCs w:val="26"/>
           <w:lang w:val="pl-PL"/>
         </w:rPr>
-        <w:lastRenderedPageBreak/>
         <w:t>6. Ustal szkolenie</w:t>
       </w:r>
     </w:p>
@@ -9496,7 +9540,6 @@
           <w:szCs w:val="26"/>
           <w:lang w:val="pl-PL"/>
         </w:rPr>
-        <w:lastRenderedPageBreak/>
         <w:t xml:space="preserve">        7. Sprawdź szkolenie</w:t>
       </w:r>
     </w:p>
@@ -10068,7 +10111,6 @@
           <w:szCs w:val="26"/>
           <w:lang w:val="pl-PL"/>
         </w:rPr>
-        <w:lastRenderedPageBreak/>
         <w:t xml:space="preserve">        8. Przeprowadź inwentaryzację</w:t>
       </w:r>
     </w:p>
@@ -10548,12 +10590,11 @@
           <w:lang w:val="pl-PL"/>
         </w:rPr>
       </w:pPr>
-      <w:bookmarkStart w:id="13" w:name="_Toc1976803"/>
-      <w:r>
-        <w:rPr>
-          <w:lang w:val="pl-PL"/>
-        </w:rPr>
-        <w:lastRenderedPageBreak/>
+      <w:bookmarkStart w:name="_Toc1976803" w:id="13"/>
+      <w:r>
+        <w:rPr>
+          <w:lang w:val="pl-PL"/>
+        </w:rPr>
         <w:t>Wymagania niefunkcjonalne</w:t>
       </w:r>
       <w:bookmarkEnd w:id="13"/>
@@ -10695,13 +10736,12 @@
           <w:lang w:val="pl-PL"/>
         </w:rPr>
       </w:pPr>
-      <w:bookmarkStart w:id="14" w:name="_Toc1976804"/>
+      <w:bookmarkStart w:name="_Toc1976804" w:id="14"/>
       <w:r>
         <w:rPr>
           <w:strike/>
           <w:lang w:val="pl-PL"/>
         </w:rPr>
-        <w:lastRenderedPageBreak/>
         <w:t>Zarządzanie projektem</w:t>
       </w:r>
       <w:bookmarkEnd w:id="14"/>
@@ -10718,7 +10758,7 @@
           <w:lang w:val="pl-PL"/>
         </w:rPr>
       </w:pPr>
-      <w:bookmarkStart w:id="15" w:name="_Toc1976805"/>
+      <w:bookmarkStart w:name="_Toc1976805" w:id="15"/>
       <w:r>
         <w:rPr>
           <w:strike/>
@@ -10770,7 +10810,7 @@
           <w:lang w:val="pl-PL"/>
         </w:rPr>
       </w:pPr>
-      <w:bookmarkStart w:id="16" w:name="_Toc1976806"/>
+      <w:bookmarkStart w:name="_Toc1976806" w:id="16"/>
       <w:r>
         <w:rPr>
           <w:strike/>
@@ -10837,7 +10877,7 @@
           <w:lang w:val="pl-PL"/>
         </w:rPr>
       </w:pPr>
-      <w:bookmarkStart w:id="17" w:name="_Toc1976807"/>
+      <w:bookmarkStart w:name="_Toc1976807" w:id="17"/>
       <w:r>
         <w:rPr>
           <w:strike/>
@@ -10928,13 +10968,12 @@
           <w:lang w:val="pl-PL"/>
         </w:rPr>
       </w:pPr>
-      <w:bookmarkStart w:id="18" w:name="_Toc1976808"/>
+      <w:bookmarkStart w:name="_Toc1976808" w:id="18"/>
       <w:r>
         <w:rPr>
           <w:strike/>
           <w:lang w:val="pl-PL"/>
         </w:rPr>
-        <w:lastRenderedPageBreak/>
         <w:t>Zarządzanie ryzykiem</w:t>
       </w:r>
       <w:bookmarkEnd w:id="18"/>
@@ -10951,7 +10990,7 @@
           <w:lang w:val="pl-PL"/>
         </w:rPr>
       </w:pPr>
-      <w:bookmarkStart w:id="19" w:name="_Toc1976809"/>
+      <w:bookmarkStart w:name="_Toc1976809" w:id="19"/>
       <w:r>
         <w:rPr>
           <w:strike/>
@@ -10988,7 +11027,7 @@
           <w:lang w:val="pl-PL"/>
         </w:rPr>
       </w:pPr>
-      <w:bookmarkStart w:id="20" w:name="_Toc1976810"/>
+      <w:bookmarkStart w:name="_Toc1976810" w:id="20"/>
       <w:r>
         <w:rPr>
           <w:strike/>
@@ -11025,7 +11064,7 @@
           <w:lang w:val="pl-PL"/>
         </w:rPr>
       </w:pPr>
-      <w:bookmarkStart w:id="21" w:name="_Toc1976811"/>
+      <w:bookmarkStart w:name="_Toc1976811" w:id="21"/>
       <w:r>
         <w:rPr>
           <w:strike/>
@@ -11104,12 +11143,11 @@
           <w:numId w:val="1"/>
         </w:numPr>
       </w:pPr>
-      <w:bookmarkStart w:id="22" w:name="_Toc1976812"/>
-      <w:r>
-        <w:rPr>
-          <w:lang w:val="pl-PL"/>
-        </w:rPr>
-        <w:lastRenderedPageBreak/>
+      <w:bookmarkStart w:name="_Toc1976812" w:id="22"/>
+      <w:r>
+        <w:rPr>
+          <w:lang w:val="pl-PL"/>
+        </w:rPr>
         <w:t>Zarządzanie jakością</w:t>
       </w:r>
       <w:bookmarkEnd w:id="22"/>
@@ -11122,7 +11160,7 @@
           <w:numId w:val="1"/>
         </w:numPr>
       </w:pPr>
-      <w:bookmarkStart w:id="23" w:name="_Toc1976813"/>
+      <w:bookmarkStart w:name="_Toc1976813" w:id="23"/>
       <w:r>
         <w:rPr>
           <w:lang w:val="pl-PL"/>
@@ -11451,9 +11489,9 @@
           <w:tcPr>
             <w:tcW w:w="2880" w:type="dxa"/>
             <w:tcBorders>
-              <w:top w:val="single" w:sz="4" w:space="0" w:color="000000"/>
-              <w:left w:val="single" w:sz="4" w:space="0" w:color="000000"/>
-              <w:bottom w:val="single" w:sz="4" w:space="0" w:color="000000"/>
+              <w:top w:val="single" w:color="000000" w:sz="4" w:space="0"/>
+              <w:left w:val="single" w:color="000000" w:sz="4" w:space="0"/>
+              <w:bottom w:val="single" w:color="000000" w:sz="4" w:space="0"/>
             </w:tcBorders>
           </w:tcPr>
           <w:p>
@@ -11477,9 +11515,9 @@
           <w:tcPr>
             <w:tcW w:w="2880" w:type="dxa"/>
             <w:tcBorders>
-              <w:top w:val="single" w:sz="4" w:space="0" w:color="000000"/>
-              <w:left w:val="single" w:sz="4" w:space="0" w:color="000000"/>
-              <w:bottom w:val="single" w:sz="4" w:space="0" w:color="000000"/>
+              <w:top w:val="single" w:color="000000" w:sz="4" w:space="0"/>
+              <w:left w:val="single" w:color="000000" w:sz="4" w:space="0"/>
+              <w:bottom w:val="single" w:color="000000" w:sz="4" w:space="0"/>
             </w:tcBorders>
           </w:tcPr>
           <w:p>
@@ -11503,10 +11541,10 @@
           <w:tcPr>
             <w:tcW w:w="2880" w:type="dxa"/>
             <w:tcBorders>
-              <w:top w:val="single" w:sz="4" w:space="0" w:color="000000"/>
-              <w:left w:val="single" w:sz="4" w:space="0" w:color="000000"/>
-              <w:bottom w:val="single" w:sz="4" w:space="0" w:color="000000"/>
-              <w:right w:val="single" w:sz="4" w:space="0" w:color="000000"/>
+              <w:top w:val="single" w:color="000000" w:sz="4" w:space="0"/>
+              <w:left w:val="single" w:color="000000" w:sz="4" w:space="0"/>
+              <w:bottom w:val="single" w:color="000000" w:sz="4" w:space="0"/>
+              <w:right w:val="single" w:color="000000" w:sz="4" w:space="0"/>
             </w:tcBorders>
           </w:tcPr>
           <w:p>
@@ -11532,8 +11570,8 @@
           <w:tcPr>
             <w:tcW w:w="2880" w:type="dxa"/>
             <w:tcBorders>
-              <w:left w:val="single" w:sz="4" w:space="0" w:color="000000"/>
-              <w:bottom w:val="single" w:sz="4" w:space="0" w:color="000000"/>
+              <w:left w:val="single" w:color="000000" w:sz="4" w:space="0"/>
+              <w:bottom w:val="single" w:color="000000" w:sz="4" w:space="0"/>
             </w:tcBorders>
           </w:tcPr>
           <w:p>
@@ -11549,8 +11587,8 @@
           <w:tcPr>
             <w:tcW w:w="2880" w:type="dxa"/>
             <w:tcBorders>
-              <w:left w:val="single" w:sz="4" w:space="0" w:color="000000"/>
-              <w:bottom w:val="single" w:sz="4" w:space="0" w:color="000000"/>
+              <w:left w:val="single" w:color="000000" w:sz="4" w:space="0"/>
+              <w:bottom w:val="single" w:color="000000" w:sz="4" w:space="0"/>
             </w:tcBorders>
           </w:tcPr>
           <w:p>
@@ -11566,9 +11604,9 @@
           <w:tcPr>
             <w:tcW w:w="2880" w:type="dxa"/>
             <w:tcBorders>
-              <w:left w:val="single" w:sz="4" w:space="0" w:color="000000"/>
-              <w:bottom w:val="single" w:sz="4" w:space="0" w:color="000000"/>
-              <w:right w:val="single" w:sz="4" w:space="0" w:color="000000"/>
+              <w:left w:val="single" w:color="000000" w:sz="4" w:space="0"/>
+              <w:bottom w:val="single" w:color="000000" w:sz="4" w:space="0"/>
+              <w:right w:val="single" w:color="000000" w:sz="4" w:space="0"/>
             </w:tcBorders>
           </w:tcPr>
           <w:p>
@@ -11583,8 +11621,8 @@
           <w:tcPr>
             <w:tcW w:w="2880" w:type="dxa"/>
             <w:tcBorders>
-              <w:left w:val="single" w:sz="4" w:space="0" w:color="000000"/>
-              <w:bottom w:val="single" w:sz="4" w:space="0" w:color="000000"/>
+              <w:left w:val="single" w:color="000000" w:sz="4" w:space="0"/>
+              <w:bottom w:val="single" w:color="000000" w:sz="4" w:space="0"/>
             </w:tcBorders>
           </w:tcPr>
           <w:p>
@@ -11600,8 +11638,8 @@
           <w:tcPr>
             <w:tcW w:w="2880" w:type="dxa"/>
             <w:tcBorders>
-              <w:left w:val="single" w:sz="4" w:space="0" w:color="000000"/>
-              <w:bottom w:val="single" w:sz="4" w:space="0" w:color="000000"/>
+              <w:left w:val="single" w:color="000000" w:sz="4" w:space="0"/>
+              <w:bottom w:val="single" w:color="000000" w:sz="4" w:space="0"/>
             </w:tcBorders>
           </w:tcPr>
           <w:p>
@@ -11614,9 +11652,9 @@
           <w:tcPr>
             <w:tcW w:w="2880" w:type="dxa"/>
             <w:tcBorders>
-              <w:left w:val="single" w:sz="4" w:space="0" w:color="000000"/>
-              <w:bottom w:val="single" w:sz="4" w:space="0" w:color="000000"/>
-              <w:right w:val="single" w:sz="4" w:space="0" w:color="000000"/>
+              <w:left w:val="single" w:color="000000" w:sz="4" w:space="0"/>
+              <w:bottom w:val="single" w:color="000000" w:sz="4" w:space="0"/>
+              <w:right w:val="single" w:color="000000" w:sz="4" w:space="0"/>
             </w:tcBorders>
           </w:tcPr>
           <w:p>
@@ -11666,9 +11704,9 @@
           <w:tcPr>
             <w:tcW w:w="2880" w:type="dxa"/>
             <w:tcBorders>
-              <w:top w:val="single" w:sz="4" w:space="0" w:color="000000"/>
-              <w:left w:val="single" w:sz="4" w:space="0" w:color="000000"/>
-              <w:bottom w:val="single" w:sz="4" w:space="0" w:color="000000"/>
+              <w:top w:val="single" w:color="000000" w:sz="4" w:space="0"/>
+              <w:left w:val="single" w:color="000000" w:sz="4" w:space="0"/>
+              <w:bottom w:val="single" w:color="000000" w:sz="4" w:space="0"/>
             </w:tcBorders>
           </w:tcPr>
           <w:p>
@@ -11692,9 +11730,9 @@
           <w:tcPr>
             <w:tcW w:w="2880" w:type="dxa"/>
             <w:tcBorders>
-              <w:top w:val="single" w:sz="4" w:space="0" w:color="000000"/>
-              <w:left w:val="single" w:sz="4" w:space="0" w:color="000000"/>
-              <w:bottom w:val="single" w:sz="4" w:space="0" w:color="000000"/>
+              <w:top w:val="single" w:color="000000" w:sz="4" w:space="0"/>
+              <w:left w:val="single" w:color="000000" w:sz="4" w:space="0"/>
+              <w:bottom w:val="single" w:color="000000" w:sz="4" w:space="0"/>
             </w:tcBorders>
           </w:tcPr>
           <w:p>
@@ -11718,10 +11756,10 @@
           <w:tcPr>
             <w:tcW w:w="2880" w:type="dxa"/>
             <w:tcBorders>
-              <w:top w:val="single" w:sz="4" w:space="0" w:color="000000"/>
-              <w:left w:val="single" w:sz="4" w:space="0" w:color="000000"/>
-              <w:bottom w:val="single" w:sz="4" w:space="0" w:color="000000"/>
-              <w:right w:val="single" w:sz="4" w:space="0" w:color="000000"/>
+              <w:top w:val="single" w:color="000000" w:sz="4" w:space="0"/>
+              <w:left w:val="single" w:color="000000" w:sz="4" w:space="0"/>
+              <w:bottom w:val="single" w:color="000000" w:sz="4" w:space="0"/>
+              <w:right w:val="single" w:color="000000" w:sz="4" w:space="0"/>
             </w:tcBorders>
           </w:tcPr>
           <w:p>
@@ -11747,8 +11785,8 @@
           <w:tcPr>
             <w:tcW w:w="2880" w:type="dxa"/>
             <w:tcBorders>
-              <w:left w:val="single" w:sz="4" w:space="0" w:color="000000"/>
-              <w:bottom w:val="single" w:sz="4" w:space="0" w:color="000000"/>
+              <w:left w:val="single" w:color="000000" w:sz="4" w:space="0"/>
+              <w:bottom w:val="single" w:color="000000" w:sz="4" w:space="0"/>
             </w:tcBorders>
           </w:tcPr>
           <w:p>
@@ -11764,8 +11802,8 @@
           <w:tcPr>
             <w:tcW w:w="2880" w:type="dxa"/>
             <w:tcBorders>
-              <w:left w:val="single" w:sz="4" w:space="0" w:color="000000"/>
-              <w:bottom w:val="single" w:sz="4" w:space="0" w:color="000000"/>
+              <w:left w:val="single" w:color="000000" w:sz="4" w:space="0"/>
+              <w:bottom w:val="single" w:color="000000" w:sz="4" w:space="0"/>
             </w:tcBorders>
           </w:tcPr>
           <w:p>
@@ -11787,9 +11825,9 @@
           <w:tcPr>
             <w:tcW w:w="2880" w:type="dxa"/>
             <w:tcBorders>
-              <w:left w:val="single" w:sz="4" w:space="0" w:color="000000"/>
-              <w:bottom w:val="single" w:sz="4" w:space="0" w:color="000000"/>
-              <w:right w:val="single" w:sz="4" w:space="0" w:color="000000"/>
+              <w:left w:val="single" w:color="000000" w:sz="4" w:space="0"/>
+              <w:bottom w:val="single" w:color="000000" w:sz="4" w:space="0"/>
+              <w:right w:val="single" w:color="000000" w:sz="4" w:space="0"/>
             </w:tcBorders>
           </w:tcPr>
           <w:p>
@@ -11807,8 +11845,8 @@
           <w:tcPr>
             <w:tcW w:w="2880" w:type="dxa"/>
             <w:tcBorders>
-              <w:left w:val="single" w:sz="4" w:space="0" w:color="000000"/>
-              <w:bottom w:val="single" w:sz="4" w:space="0" w:color="000000"/>
+              <w:left w:val="single" w:color="000000" w:sz="4" w:space="0"/>
+              <w:bottom w:val="single" w:color="000000" w:sz="4" w:space="0"/>
             </w:tcBorders>
           </w:tcPr>
           <w:p>
@@ -11824,8 +11862,8 @@
           <w:tcPr>
             <w:tcW w:w="2880" w:type="dxa"/>
             <w:tcBorders>
-              <w:left w:val="single" w:sz="4" w:space="0" w:color="000000"/>
-              <w:bottom w:val="single" w:sz="4" w:space="0" w:color="000000"/>
+              <w:left w:val="single" w:color="000000" w:sz="4" w:space="0"/>
+              <w:bottom w:val="single" w:color="000000" w:sz="4" w:space="0"/>
             </w:tcBorders>
           </w:tcPr>
           <w:p>
@@ -11839,14 +11877,7 @@
               <w:rPr>
                 <w:lang w:val="pl-PL"/>
               </w:rPr>
-              <w:t xml:space="preserve">Wprowadzenie liczności </w:t>
-            </w:r>
-            <w:r>
-              <w:rPr>
-                <w:lang w:val="pl-PL"/>
-              </w:rPr>
-              <w:lastRenderedPageBreak/>
-              <w:t>produktów za pomocą menu z prawej strony ekranu</w:t>
+              <w:t>Wprowadzenie liczności produktów za pomocą menu z prawej strony ekranu</w:t>
             </w:r>
           </w:p>
         </w:tc>
@@ -11854,9 +11885,9 @@
           <w:tcPr>
             <w:tcW w:w="2880" w:type="dxa"/>
             <w:tcBorders>
-              <w:left w:val="single" w:sz="4" w:space="0" w:color="000000"/>
-              <w:bottom w:val="single" w:sz="4" w:space="0" w:color="000000"/>
-              <w:right w:val="single" w:sz="4" w:space="0" w:color="000000"/>
+              <w:left w:val="single" w:color="000000" w:sz="4" w:space="0"/>
+              <w:bottom w:val="single" w:color="000000" w:sz="4" w:space="0"/>
+              <w:right w:val="single" w:color="000000" w:sz="4" w:space="0"/>
             </w:tcBorders>
           </w:tcPr>
           <w:p>
@@ -11874,8 +11905,8 @@
           <w:tcPr>
             <w:tcW w:w="2880" w:type="dxa"/>
             <w:tcBorders>
-              <w:left w:val="single" w:sz="4" w:space="0" w:color="000000"/>
-              <w:bottom w:val="single" w:sz="4" w:space="0" w:color="000000"/>
+              <w:left w:val="single" w:color="000000" w:sz="4" w:space="0"/>
+              <w:bottom w:val="single" w:color="000000" w:sz="4" w:space="0"/>
             </w:tcBorders>
           </w:tcPr>
           <w:p>
@@ -11891,8 +11922,8 @@
           <w:tcPr>
             <w:tcW w:w="2880" w:type="dxa"/>
             <w:tcBorders>
-              <w:left w:val="single" w:sz="4" w:space="0" w:color="000000"/>
-              <w:bottom w:val="single" w:sz="4" w:space="0" w:color="000000"/>
+              <w:left w:val="single" w:color="000000" w:sz="4" w:space="0"/>
+              <w:bottom w:val="single" w:color="000000" w:sz="4" w:space="0"/>
             </w:tcBorders>
           </w:tcPr>
           <w:p>
@@ -11905,9 +11936,9 @@
           <w:tcPr>
             <w:tcW w:w="2880" w:type="dxa"/>
             <w:tcBorders>
-              <w:left w:val="single" w:sz="4" w:space="0" w:color="000000"/>
-              <w:bottom w:val="single" w:sz="4" w:space="0" w:color="000000"/>
-              <w:right w:val="single" w:sz="4" w:space="0" w:color="000000"/>
+              <w:left w:val="single" w:color="000000" w:sz="4" w:space="0"/>
+              <w:bottom w:val="single" w:color="000000" w:sz="4" w:space="0"/>
+              <w:right w:val="single" w:color="000000" w:sz="4" w:space="0"/>
             </w:tcBorders>
           </w:tcPr>
           <w:p>
@@ -11945,9 +11976,9 @@
           <w:tcPr>
             <w:tcW w:w="2876" w:type="dxa"/>
             <w:tcBorders>
-              <w:top w:val="single" w:sz="4" w:space="0" w:color="000000"/>
-              <w:left w:val="single" w:sz="4" w:space="0" w:color="000000"/>
-              <w:bottom w:val="single" w:sz="4" w:space="0" w:color="000000"/>
+              <w:top w:val="single" w:color="000000" w:sz="4" w:space="0"/>
+              <w:left w:val="single" w:color="000000" w:sz="4" w:space="0"/>
+              <w:bottom w:val="single" w:color="000000" w:sz="4" w:space="0"/>
             </w:tcBorders>
           </w:tcPr>
           <w:p>
@@ -11971,9 +12002,9 @@
           <w:tcPr>
             <w:tcW w:w="2877" w:type="dxa"/>
             <w:tcBorders>
-              <w:top w:val="single" w:sz="4" w:space="0" w:color="000000"/>
-              <w:left w:val="single" w:sz="4" w:space="0" w:color="000000"/>
-              <w:bottom w:val="single" w:sz="4" w:space="0" w:color="000000"/>
+              <w:top w:val="single" w:color="000000" w:sz="4" w:space="0"/>
+              <w:left w:val="single" w:color="000000" w:sz="4" w:space="0"/>
+              <w:bottom w:val="single" w:color="000000" w:sz="4" w:space="0"/>
             </w:tcBorders>
           </w:tcPr>
           <w:p>
@@ -11986,10 +12017,10 @@
           <w:tcPr>
             <w:tcW w:w="2877" w:type="dxa"/>
             <w:tcBorders>
-              <w:top w:val="single" w:sz="4" w:space="0" w:color="000000"/>
-              <w:left w:val="single" w:sz="4" w:space="0" w:color="000000"/>
-              <w:bottom w:val="single" w:sz="4" w:space="0" w:color="000000"/>
-              <w:right w:val="single" w:sz="4" w:space="0" w:color="000000"/>
+              <w:top w:val="single" w:color="000000" w:sz="4" w:space="0"/>
+              <w:left w:val="single" w:color="000000" w:sz="4" w:space="0"/>
+              <w:bottom w:val="single" w:color="000000" w:sz="4" w:space="0"/>
+              <w:right w:val="single" w:color="000000" w:sz="4" w:space="0"/>
             </w:tcBorders>
           </w:tcPr>
           <w:p>
@@ -12004,8 +12035,8 @@
           <w:tcPr>
             <w:tcW w:w="2876" w:type="dxa"/>
             <w:tcBorders>
-              <w:left w:val="single" w:sz="4" w:space="0" w:color="000000"/>
-              <w:bottom w:val="single" w:sz="4" w:space="0" w:color="000000"/>
+              <w:left w:val="single" w:color="000000" w:sz="4" w:space="0"/>
+              <w:bottom w:val="single" w:color="000000" w:sz="4" w:space="0"/>
             </w:tcBorders>
           </w:tcPr>
           <w:p>
@@ -12021,8 +12052,8 @@
           <w:tcPr>
             <w:tcW w:w="2877" w:type="dxa"/>
             <w:tcBorders>
-              <w:left w:val="single" w:sz="4" w:space="0" w:color="000000"/>
-              <w:bottom w:val="single" w:sz="4" w:space="0" w:color="000000"/>
+              <w:left w:val="single" w:color="000000" w:sz="4" w:space="0"/>
+              <w:bottom w:val="single" w:color="000000" w:sz="4" w:space="0"/>
             </w:tcBorders>
           </w:tcPr>
           <w:p>
@@ -12038,9 +12069,9 @@
           <w:tcPr>
             <w:tcW w:w="2877" w:type="dxa"/>
             <w:tcBorders>
-              <w:left w:val="single" w:sz="4" w:space="0" w:color="000000"/>
-              <w:bottom w:val="single" w:sz="4" w:space="0" w:color="000000"/>
-              <w:right w:val="single" w:sz="4" w:space="0" w:color="000000"/>
+              <w:left w:val="single" w:color="000000" w:sz="4" w:space="0"/>
+              <w:bottom w:val="single" w:color="000000" w:sz="4" w:space="0"/>
+              <w:right w:val="single" w:color="000000" w:sz="4" w:space="0"/>
             </w:tcBorders>
           </w:tcPr>
           <w:p>
@@ -12055,8 +12086,8 @@
           <w:tcPr>
             <w:tcW w:w="2876" w:type="dxa"/>
             <w:tcBorders>
-              <w:left w:val="single" w:sz="4" w:space="0" w:color="000000"/>
-              <w:bottom w:val="single" w:sz="4" w:space="0" w:color="000000"/>
+              <w:left w:val="single" w:color="000000" w:sz="4" w:space="0"/>
+              <w:bottom w:val="single" w:color="000000" w:sz="4" w:space="0"/>
             </w:tcBorders>
           </w:tcPr>
           <w:p>
@@ -12072,8 +12103,8 @@
           <w:tcPr>
             <w:tcW w:w="2877" w:type="dxa"/>
             <w:tcBorders>
-              <w:left w:val="single" w:sz="4" w:space="0" w:color="000000"/>
-              <w:bottom w:val="single" w:sz="4" w:space="0" w:color="000000"/>
+              <w:left w:val="single" w:color="000000" w:sz="4" w:space="0"/>
+              <w:bottom w:val="single" w:color="000000" w:sz="4" w:space="0"/>
             </w:tcBorders>
           </w:tcPr>
           <w:p>
@@ -12089,9 +12120,9 @@
           <w:tcPr>
             <w:tcW w:w="2877" w:type="dxa"/>
             <w:tcBorders>
-              <w:left w:val="single" w:sz="4" w:space="0" w:color="000000"/>
-              <w:bottom w:val="single" w:sz="4" w:space="0" w:color="000000"/>
-              <w:right w:val="single" w:sz="4" w:space="0" w:color="000000"/>
+              <w:left w:val="single" w:color="000000" w:sz="4" w:space="0"/>
+              <w:bottom w:val="single" w:color="000000" w:sz="4" w:space="0"/>
+              <w:right w:val="single" w:color="000000" w:sz="4" w:space="0"/>
             </w:tcBorders>
           </w:tcPr>
           <w:p>
@@ -12106,8 +12137,8 @@
           <w:tcPr>
             <w:tcW w:w="2876" w:type="dxa"/>
             <w:tcBorders>
-              <w:left w:val="single" w:sz="4" w:space="0" w:color="000000"/>
-              <w:bottom w:val="single" w:sz="4" w:space="0" w:color="000000"/>
+              <w:left w:val="single" w:color="000000" w:sz="4" w:space="0"/>
+              <w:bottom w:val="single" w:color="000000" w:sz="4" w:space="0"/>
             </w:tcBorders>
           </w:tcPr>
           <w:p>
@@ -12123,8 +12154,8 @@
           <w:tcPr>
             <w:tcW w:w="2877" w:type="dxa"/>
             <w:tcBorders>
-              <w:left w:val="single" w:sz="4" w:space="0" w:color="000000"/>
-              <w:bottom w:val="single" w:sz="4" w:space="0" w:color="000000"/>
+              <w:left w:val="single" w:color="000000" w:sz="4" w:space="0"/>
+              <w:bottom w:val="single" w:color="000000" w:sz="4" w:space="0"/>
             </w:tcBorders>
           </w:tcPr>
           <w:p>
@@ -12137,9 +12168,9 @@
           <w:tcPr>
             <w:tcW w:w="2877" w:type="dxa"/>
             <w:tcBorders>
-              <w:left w:val="single" w:sz="4" w:space="0" w:color="000000"/>
-              <w:bottom w:val="single" w:sz="4" w:space="0" w:color="000000"/>
-              <w:right w:val="single" w:sz="4" w:space="0" w:color="000000"/>
+              <w:left w:val="single" w:color="000000" w:sz="4" w:space="0"/>
+              <w:bottom w:val="single" w:color="000000" w:sz="4" w:space="0"/>
+              <w:right w:val="single" w:color="000000" w:sz="4" w:space="0"/>
             </w:tcBorders>
           </w:tcPr>
           <w:p>
@@ -12153,19 +12184,7 @@
               <w:rPr>
                 <w:lang w:val="pl-PL"/>
               </w:rPr>
-              <w:t xml:space="preserve">“Dodano zamówienie: </w:t>
-            </w:r>
-            <w:r>
-              <w:rPr>
-                <w:lang w:val="pl-PL"/>
-              </w:rPr>
-              <w:t>Big Chilli Burger</w:t>
-            </w:r>
-            <w:r>
-              <w:rPr>
-                <w:lang w:val="pl-PL"/>
-              </w:rPr>
-              <w:t xml:space="preserve"> x</w:t>
+              <w:t>“Dodano zamówienie: Big Chilli Burger x</w:t>
             </w:r>
             <w:r>
               <w:rPr>
@@ -12180,10 +12199,7 @@
               <w:t xml:space="preserve">1, </w:t>
             </w:r>
             <w:r>
-              <w:t>Shake Vanilla</w:t>
-            </w:r>
-            <w:r>
-              <w:t xml:space="preserve"> x 3</w:t>
+              <w:t>Shake Vanilla x 3</w:t>
             </w:r>
             <w:r>
               <w:rPr>
@@ -12199,8 +12215,8 @@
           <w:tcPr>
             <w:tcW w:w="2876" w:type="dxa"/>
             <w:tcBorders>
-              <w:left w:val="single" w:sz="4" w:space="0" w:color="000000"/>
-              <w:bottom w:val="single" w:sz="4" w:space="0" w:color="000000"/>
+              <w:left w:val="single" w:color="000000" w:sz="4" w:space="0"/>
+              <w:bottom w:val="single" w:color="000000" w:sz="4" w:space="0"/>
             </w:tcBorders>
           </w:tcPr>
           <w:p>
@@ -12215,14 +12231,7 @@
                 <w:b/>
                 <w:bCs/>
               </w:rPr>
-              <w:t xml:space="preserve">Zestaw danych </w:t>
-            </w:r>
-            <w:r>
-              <w:rPr>
-                <w:b/>
-                <w:bCs/>
-              </w:rPr>
-              <w:t>2</w:t>
+              <w:t>Zestaw danych 2</w:t>
             </w:r>
           </w:p>
         </w:tc>
@@ -12230,8 +12239,8 @@
           <w:tcPr>
             <w:tcW w:w="2877" w:type="dxa"/>
             <w:tcBorders>
-              <w:left w:val="single" w:sz="4" w:space="0" w:color="000000"/>
-              <w:bottom w:val="single" w:sz="4" w:space="0" w:color="000000"/>
+              <w:left w:val="single" w:color="000000" w:sz="4" w:space="0"/>
+              <w:bottom w:val="single" w:color="000000" w:sz="4" w:space="0"/>
             </w:tcBorders>
           </w:tcPr>
           <w:p>
@@ -12247,9 +12256,9 @@
           <w:tcPr>
             <w:tcW w:w="2877" w:type="dxa"/>
             <w:tcBorders>
-              <w:left w:val="single" w:sz="4" w:space="0" w:color="000000"/>
-              <w:bottom w:val="single" w:sz="4" w:space="0" w:color="000000"/>
-              <w:right w:val="single" w:sz="4" w:space="0" w:color="000000"/>
+              <w:left w:val="single" w:color="000000" w:sz="4" w:space="0"/>
+              <w:bottom w:val="single" w:color="000000" w:sz="4" w:space="0"/>
+              <w:right w:val="single" w:color="000000" w:sz="4" w:space="0"/>
             </w:tcBorders>
           </w:tcPr>
           <w:p>
@@ -12267,8 +12276,8 @@
           <w:tcPr>
             <w:tcW w:w="2876" w:type="dxa"/>
             <w:tcBorders>
-              <w:left w:val="single" w:sz="4" w:space="0" w:color="000000"/>
-              <w:bottom w:val="single" w:sz="4" w:space="0" w:color="000000"/>
+              <w:left w:val="single" w:color="000000" w:sz="4" w:space="0"/>
+              <w:bottom w:val="single" w:color="000000" w:sz="4" w:space="0"/>
             </w:tcBorders>
           </w:tcPr>
           <w:p>
@@ -12290,8 +12299,8 @@
           <w:tcPr>
             <w:tcW w:w="2877" w:type="dxa"/>
             <w:tcBorders>
-              <w:left w:val="single" w:sz="4" w:space="0" w:color="000000"/>
-              <w:bottom w:val="single" w:sz="4" w:space="0" w:color="000000"/>
+              <w:left w:val="single" w:color="000000" w:sz="4" w:space="0"/>
+              <w:bottom w:val="single" w:color="000000" w:sz="4" w:space="0"/>
             </w:tcBorders>
           </w:tcPr>
           <w:p>
@@ -12310,9 +12319,9 @@
           <w:tcPr>
             <w:tcW w:w="2877" w:type="dxa"/>
             <w:tcBorders>
-              <w:left w:val="single" w:sz="4" w:space="0" w:color="000000"/>
-              <w:bottom w:val="single" w:sz="4" w:space="0" w:color="000000"/>
-              <w:right w:val="single" w:sz="4" w:space="0" w:color="000000"/>
+              <w:left w:val="single" w:color="000000" w:sz="4" w:space="0"/>
+              <w:bottom w:val="single" w:color="000000" w:sz="4" w:space="0"/>
+              <w:right w:val="single" w:color="000000" w:sz="4" w:space="0"/>
             </w:tcBorders>
           </w:tcPr>
           <w:p>
@@ -12327,8 +12336,8 @@
           <w:tcPr>
             <w:tcW w:w="2876" w:type="dxa"/>
             <w:tcBorders>
-              <w:left w:val="single" w:sz="4" w:space="0" w:color="000000"/>
-              <w:bottom w:val="single" w:sz="4" w:space="0" w:color="000000"/>
+              <w:left w:val="single" w:color="000000" w:sz="4" w:space="0"/>
+              <w:bottom w:val="single" w:color="000000" w:sz="4" w:space="0"/>
             </w:tcBorders>
           </w:tcPr>
           <w:p>
@@ -12350,8 +12359,8 @@
           <w:tcPr>
             <w:tcW w:w="2877" w:type="dxa"/>
             <w:tcBorders>
-              <w:left w:val="single" w:sz="4" w:space="0" w:color="000000"/>
-              <w:bottom w:val="single" w:sz="4" w:space="0" w:color="000000"/>
+              <w:left w:val="single" w:color="000000" w:sz="4" w:space="0"/>
+              <w:bottom w:val="single" w:color="000000" w:sz="4" w:space="0"/>
             </w:tcBorders>
           </w:tcPr>
           <w:p>
@@ -12373,9 +12382,9 @@
           <w:tcPr>
             <w:tcW w:w="2877" w:type="dxa"/>
             <w:tcBorders>
-              <w:left w:val="single" w:sz="4" w:space="0" w:color="000000"/>
-              <w:bottom w:val="single" w:sz="4" w:space="0" w:color="000000"/>
-              <w:right w:val="single" w:sz="4" w:space="0" w:color="000000"/>
+              <w:left w:val="single" w:color="000000" w:sz="4" w:space="0"/>
+              <w:bottom w:val="single" w:color="000000" w:sz="4" w:space="0"/>
+              <w:right w:val="single" w:color="000000" w:sz="4" w:space="0"/>
             </w:tcBorders>
           </w:tcPr>
           <w:p>
@@ -12393,8 +12402,8 @@
           <w:tcPr>
             <w:tcW w:w="2876" w:type="dxa"/>
             <w:tcBorders>
-              <w:left w:val="single" w:sz="4" w:space="0" w:color="000000"/>
-              <w:bottom w:val="single" w:sz="4" w:space="0" w:color="000000"/>
+              <w:left w:val="single" w:color="000000" w:sz="4" w:space="0"/>
+              <w:bottom w:val="single" w:color="000000" w:sz="4" w:space="0"/>
             </w:tcBorders>
           </w:tcPr>
           <w:p>
@@ -12416,8 +12425,8 @@
           <w:tcPr>
             <w:tcW w:w="2877" w:type="dxa"/>
             <w:tcBorders>
-              <w:left w:val="single" w:sz="4" w:space="0" w:color="000000"/>
-              <w:bottom w:val="single" w:sz="4" w:space="0" w:color="000000"/>
+              <w:left w:val="single" w:color="000000" w:sz="4" w:space="0"/>
+              <w:bottom w:val="single" w:color="000000" w:sz="4" w:space="0"/>
             </w:tcBorders>
           </w:tcPr>
           <w:p>
@@ -12433,9 +12442,9 @@
           <w:tcPr>
             <w:tcW w:w="2877" w:type="dxa"/>
             <w:tcBorders>
-              <w:left w:val="single" w:sz="4" w:space="0" w:color="000000"/>
-              <w:bottom w:val="single" w:sz="4" w:space="0" w:color="000000"/>
-              <w:right w:val="single" w:sz="4" w:space="0" w:color="000000"/>
+              <w:left w:val="single" w:color="000000" w:sz="4" w:space="0"/>
+              <w:bottom w:val="single" w:color="000000" w:sz="4" w:space="0"/>
+              <w:right w:val="single" w:color="000000" w:sz="4" w:space="0"/>
             </w:tcBorders>
           </w:tcPr>
           <w:p>
@@ -12835,19 +12844,7 @@
               <w:rPr>
                 <w:lang w:val="pl-PL"/>
               </w:rPr>
-              <w:t xml:space="preserve">Zamknięcie okna z komunikatem: </w:t>
-            </w:r>
-            <w:r>
-              <w:rPr>
-                <w:lang w:val="pl-PL"/>
-              </w:rPr>
-              <w:t>„Czy na pewno chcesz usunąć to zamówienie?”</w:t>
-            </w:r>
-            <w:r>
-              <w:rPr>
-                <w:lang w:val="pl-PL"/>
-              </w:rPr>
-              <w:t xml:space="preserve"> i wyświetlenie okna z komunikatem: „Usunięto zamówienie”</w:t>
+              <w:t>Zamknięcie okna z komunikatem: „Czy na pewno chcesz usunąć to zamówienie?” i wyświetlenie okna z komunikatem: „Usunięto zamówienie”</w:t>
             </w:r>
           </w:p>
         </w:tc>
@@ -12864,25 +12861,7 @@
         <w:rPr>
           <w:lang w:val="pl-PL"/>
         </w:rPr>
-        <w:t xml:space="preserve">Przypadek </w:t>
-      </w:r>
-      <w:r>
-        <w:rPr>
-          <w:lang w:val="pl-PL"/>
-        </w:rPr>
-        <w:t>2</w:t>
-      </w:r>
-      <w:r>
-        <w:rPr>
-          <w:lang w:val="pl-PL"/>
-        </w:rPr>
-        <w:t xml:space="preserve">: </w:t>
-      </w:r>
-      <w:r>
-        <w:rPr>
-          <w:lang w:val="pl-PL"/>
-        </w:rPr>
-        <w:t>Rezygnacja z usunięcia zamówienia</w:t>
+        <w:t>Przypadek 2: Rezygnacja z usunięcia zamówienia</w:t>
       </w:r>
     </w:p>
     <w:tbl>
@@ -12970,7 +12949,6 @@
               <w:rPr>
                 <w:lang w:val="pl-PL"/>
               </w:rPr>
-              <w:lastRenderedPageBreak/>
               <w:t>1.</w:t>
             </w:r>
           </w:p>
@@ -13089,19 +13067,7 @@
               <w:rPr>
                 <w:lang w:val="pl-PL"/>
               </w:rPr>
-              <w:t>Kliknięcie przycisku: „</w:t>
-            </w:r>
-            <w:r>
-              <w:rPr>
-                <w:lang w:val="pl-PL"/>
-              </w:rPr>
-              <w:t>NIE</w:t>
-            </w:r>
-            <w:r>
-              <w:rPr>
-                <w:lang w:val="pl-PL"/>
-              </w:rPr>
-              <w:t>”</w:t>
+              <w:t>Kliknięcie przycisku: „NIE”</w:t>
             </w:r>
           </w:p>
         </w:tc>
@@ -13337,10 +13303,7 @@
               </w:rPr>
             </w:pPr>
             <w:r>
-              <w:t>1</w:t>
-            </w:r>
-            <w:r>
-              <w:t>.</w:t>
+              <w:t>1.</w:t>
             </w:r>
           </w:p>
         </w:tc>
@@ -14076,7 +14039,6 @@
               <w:rPr>
                 <w:lang w:val="pl-PL"/>
               </w:rPr>
-              <w:lastRenderedPageBreak/>
               <w:t>6</w:t>
             </w:r>
           </w:p>
@@ -14121,6 +14083,1296 @@
                 <w:lang w:val="pl-PL"/>
               </w:rPr>
               <w:t>12:00</w:t>
+            </w:r>
+          </w:p>
+        </w:tc>
+      </w:tr>
+    </w:tbl>
+    <w:p>
+      <w:pPr>
+        <w:rPr>
+          <w:lang w:val="pl-PL"/>
+        </w:rPr>
+      </w:pPr>
+    </w:p>
+    <w:p>
+      <w:pPr>
+        <w:pStyle w:val="Akapitzlist"/>
+        <w:rPr>
+          <w:sz w:val="40"/>
+          <w:szCs w:val="40"/>
+          <w:lang w:val="pl-PL"/>
+        </w:rPr>
+      </w:pPr>
+    </w:p>
+    <w:p>
+      <w:pPr>
+        <w:rPr>
+          <w:sz w:val="40"/>
+          <w:szCs w:val="40"/>
+          <w:lang w:val="pl-PL"/>
+        </w:rPr>
+      </w:pPr>
+      <w:r>
+        <w:rPr>
+          <w:sz w:val="40"/>
+          <w:szCs w:val="40"/>
+          <w:lang w:val="pl-PL"/>
+        </w:rPr>
+        <w:t xml:space="preserve">      </w:t>
+      </w:r>
+      <w:r>
+        <w:rPr>
+          <w:sz w:val="40"/>
+          <w:szCs w:val="40"/>
+          <w:lang w:val="pl-PL"/>
+        </w:rPr>
+        <w:t xml:space="preserve">Scenariusz </w:t>
+      </w:r>
+      <w:r>
+        <w:rPr>
+          <w:sz w:val="40"/>
+          <w:szCs w:val="40"/>
+          <w:lang w:val="pl-PL"/>
+        </w:rPr>
+        <w:t>4</w:t>
+      </w:r>
+      <w:r>
+        <w:rPr>
+          <w:sz w:val="40"/>
+          <w:szCs w:val="40"/>
+          <w:lang w:val="pl-PL"/>
+        </w:rPr>
+        <w:t>: Ustawianie Szkoleń</w:t>
+      </w:r>
+    </w:p>
+    <w:p>
+      <w:pPr>
+        <w:pStyle w:val="Akapitzlist"/>
+        <w:rPr>
+          <w:lang w:val="pl-PL"/>
+        </w:rPr>
+      </w:pPr>
+      <w:r>
+        <w:rPr>
+          <w:lang w:val="pl-PL"/>
+        </w:rPr>
+        <w:t>- tester: zalogowany użytkownik(kierownik) będący w menu dla szkoleń</w:t>
+      </w:r>
+    </w:p>
+    <w:tbl>
+      <w:tblPr>
+        <w:tblStyle w:val="Tabela-Siatka"/>
+        <w:tblW w:w="0" w:type="auto"/>
+        <w:tblLook w:val="04A0" w:firstRow="1" w:lastRow="0" w:firstColumn="1" w:lastColumn="0" w:noHBand="0" w:noVBand="1"/>
+      </w:tblPr>
+      <w:tblGrid>
+        <w:gridCol w:w="2876"/>
+        <w:gridCol w:w="2877"/>
+        <w:gridCol w:w="2877"/>
+      </w:tblGrid>
+      <w:tr>
+        <w:trPr>
+          <w:trHeight w:val="300"/>
+        </w:trPr>
+        <w:tc>
+          <w:tcPr>
+            <w:tcW w:w="2876" w:type="dxa"/>
+            <w:tcMar/>
+          </w:tcPr>
+          <w:p>
+            <w:pPr>
+              <w:rPr>
+                <w:lang w:val="pl-PL"/>
+              </w:rPr>
+            </w:pPr>
+            <w:r>
+              <w:rPr>
+                <w:b w:val="1"/>
+                <w:bCs w:val="1"/>
+              </w:rPr>
+              <w:t>L.p.</w:t>
+            </w:r>
+          </w:p>
+        </w:tc>
+        <w:tc>
+          <w:tcPr>
+            <w:tcW w:w="2877" w:type="dxa"/>
+            <w:tcMar/>
+          </w:tcPr>
+          <w:p>
+            <w:pPr>
+              <w:rPr>
+                <w:lang w:val="pl-PL"/>
+              </w:rPr>
+            </w:pPr>
+            <w:r>
+              <w:rPr>
+                <w:b w:val="1"/>
+                <w:bCs w:val="1"/>
+              </w:rPr>
+              <w:t>Działanie testera</w:t>
+            </w:r>
+          </w:p>
+        </w:tc>
+        <w:tc>
+          <w:tcPr>
+            <w:tcW w:w="2877" w:type="dxa"/>
+            <w:tcMar/>
+          </w:tcPr>
+          <w:p>
+            <w:pPr>
+              <w:rPr>
+                <w:lang w:val="pl-PL"/>
+              </w:rPr>
+            </w:pPr>
+            <w:r>
+              <w:rPr>
+                <w:b w:val="1"/>
+                <w:bCs w:val="1"/>
+              </w:rPr>
+              <w:t>Działanie systemu</w:t>
+            </w:r>
+          </w:p>
+        </w:tc>
+      </w:tr>
+      <w:tr>
+        <w:trPr>
+          <w:trHeight w:val="300"/>
+        </w:trPr>
+        <w:tc>
+          <w:tcPr>
+            <w:tcW w:w="2876" w:type="dxa"/>
+            <w:tcMar/>
+          </w:tcPr>
+          <w:p>
+            <w:pPr>
+              <w:rPr>
+                <w:lang w:val="pl-PL"/>
+              </w:rPr>
+            </w:pPr>
+            <w:r>
+              <w:rPr/>
+              <w:t>1.</w:t>
+            </w:r>
+          </w:p>
+        </w:tc>
+        <w:tc>
+          <w:tcPr>
+            <w:tcW w:w="2877" w:type="dxa"/>
+            <w:tcMar/>
+          </w:tcPr>
+          <w:p>
+            <w:pPr>
+              <w:jc w:val="left"/>
+              <w:rPr>
+                <w:lang w:val="pl-PL"/>
+              </w:rPr>
+            </w:pPr>
+            <w:r>
+              <w:rPr>
+                <w:lang w:val="pl-PL"/>
+              </w:rPr>
+              <w:t>Wybranie Opcji “Dodaj szkolenie”</w:t>
+            </w:r>
+          </w:p>
+        </w:tc>
+        <w:tc>
+          <w:tcPr>
+            <w:tcW w:w="2877" w:type="dxa"/>
+            <w:tcMar/>
+          </w:tcPr>
+          <w:p>
+            <w:pPr>
+              <w:jc w:val="left"/>
+              <w:rPr>
+                <w:rFonts w:ascii="system-ui" w:hAnsi="system-ui" w:eastAsia="system-ui" w:cs="system-ui"/>
+                <w:color w:val="ECECEC"/>
+              </w:rPr>
+            </w:pPr>
+          </w:p>
+        </w:tc>
+      </w:tr>
+      <w:tr>
+        <w:trPr>
+          <w:trHeight w:val="300"/>
+        </w:trPr>
+        <w:tc>
+          <w:tcPr>
+            <w:tcW w:w="2876" w:type="dxa"/>
+            <w:tcMar/>
+          </w:tcPr>
+          <w:p>
+            <w:r>
+              <w:rPr/>
+              <w:t>2.</w:t>
+            </w:r>
+          </w:p>
+        </w:tc>
+        <w:tc>
+          <w:tcPr>
+            <w:tcW w:w="2877" w:type="dxa"/>
+            <w:tcMar/>
+          </w:tcPr>
+          <w:p>
+            <w:pPr>
+              <w:pStyle w:val="Akapitzlist"/>
+              <w:ind w:left="0"/>
+              <w:rPr>
+                <w:lang w:val="pl-PL"/>
+              </w:rPr>
+            </w:pPr>
+          </w:p>
+        </w:tc>
+        <w:tc>
+          <w:tcPr>
+            <w:tcW w:w="2877" w:type="dxa"/>
+            <w:tcMar/>
+          </w:tcPr>
+          <w:p>
+            <w:pPr>
+              <w:pStyle w:val="Akapitzlist"/>
+              <w:ind w:left="0"/>
+              <w:rPr>
+                <w:lang w:val="pl-PL"/>
+              </w:rPr>
+            </w:pPr>
+            <w:r>
+              <w:rPr>
+                <w:lang w:val="pl-PL"/>
+              </w:rPr>
+              <w:t>Wyświetlenie Formularza Dodawania szkolenia</w:t>
+            </w:r>
+          </w:p>
+        </w:tc>
+      </w:tr>
+      <w:tr>
+        <w:trPr>
+          <w:trHeight w:val="300"/>
+        </w:trPr>
+        <w:tc>
+          <w:tcPr>
+            <w:tcW w:w="2876" w:type="dxa"/>
+            <w:tcMar/>
+          </w:tcPr>
+          <w:p>
+            <w:pPr>
+              <w:rPr>
+                <w:lang w:val="pl-PL"/>
+              </w:rPr>
+            </w:pPr>
+            <w:r>
+              <w:rPr>
+                <w:lang w:val="pl-PL"/>
+              </w:rPr>
+              <w:t>3.</w:t>
+            </w:r>
+          </w:p>
+        </w:tc>
+        <w:tc>
+          <w:tcPr>
+            <w:tcW w:w="2877" w:type="dxa"/>
+            <w:tcMar/>
+          </w:tcPr>
+          <w:p>
+            <w:pPr>
+              <w:pStyle w:val="Akapitzlist"/>
+              <w:ind w:left="0"/>
+              <w:rPr>
+                <w:lang w:val="pl-PL"/>
+              </w:rPr>
+            </w:pPr>
+            <w:r>
+              <w:rPr>
+                <w:lang w:val="pl-PL"/>
+              </w:rPr>
+              <w:t>Wprowadzenie nazwy szkolenia w polu “Nazwa”</w:t>
+            </w:r>
+          </w:p>
+        </w:tc>
+        <w:tc>
+          <w:tcPr>
+            <w:tcW w:w="2877" w:type="dxa"/>
+            <w:tcMar/>
+          </w:tcPr>
+          <w:p>
+            <w:pPr>
+              <w:pStyle w:val="Akapitzlist"/>
+              <w:rPr>
+                <w:lang w:val="pl-PL"/>
+              </w:rPr>
+            </w:pPr>
+          </w:p>
+        </w:tc>
+      </w:tr>
+      <w:tr>
+        <w:trPr>
+          <w:trHeight w:val="300"/>
+        </w:trPr>
+        <w:tc>
+          <w:tcPr>
+            <w:tcW w:w="2876" w:type="dxa"/>
+            <w:tcMar/>
+          </w:tcPr>
+          <w:p>
+            <w:pPr>
+              <w:rPr>
+                <w:lang w:val="pl-PL"/>
+              </w:rPr>
+            </w:pPr>
+            <w:r>
+              <w:rPr>
+                <w:lang w:val="pl-PL"/>
+              </w:rPr>
+              <w:t>4.</w:t>
+            </w:r>
+          </w:p>
+        </w:tc>
+        <w:tc>
+          <w:tcPr>
+            <w:tcW w:w="2877" w:type="dxa"/>
+            <w:tcMar/>
+          </w:tcPr>
+          <w:p>
+            <w:pPr>
+              <w:pStyle w:val="Akapitzlist"/>
+              <w:ind w:left="0"/>
+              <w:rPr>
+                <w:lang w:val="pl-PL"/>
+              </w:rPr>
+            </w:pPr>
+            <w:r>
+              <w:rPr>
+                <w:lang w:val="pl-PL"/>
+              </w:rPr>
+              <w:t>Wprowadzenie ID instruktora w polu “Instruktor”</w:t>
+            </w:r>
+          </w:p>
+        </w:tc>
+        <w:tc>
+          <w:tcPr>
+            <w:tcW w:w="2877" w:type="dxa"/>
+            <w:tcMar/>
+          </w:tcPr>
+          <w:p>
+            <w:pPr>
+              <w:pStyle w:val="Akapitzlist"/>
+              <w:rPr>
+                <w:lang w:val="pl-PL"/>
+              </w:rPr>
+            </w:pPr>
+          </w:p>
+        </w:tc>
+      </w:tr>
+      <w:tr>
+        <w:trPr>
+          <w:trHeight w:val="300"/>
+        </w:trPr>
+        <w:tc>
+          <w:tcPr>
+            <w:tcW w:w="2876" w:type="dxa"/>
+            <w:tcMar/>
+          </w:tcPr>
+          <w:p>
+            <w:pPr>
+              <w:rPr>
+                <w:lang w:val="pl-PL"/>
+              </w:rPr>
+            </w:pPr>
+            <w:r>
+              <w:rPr>
+                <w:lang w:val="pl-PL"/>
+              </w:rPr>
+              <w:t>5.</w:t>
+            </w:r>
+          </w:p>
+        </w:tc>
+        <w:tc>
+          <w:tcPr>
+            <w:tcW w:w="2877" w:type="dxa"/>
+            <w:tcMar/>
+          </w:tcPr>
+          <w:p>
+            <w:pPr>
+              <w:pStyle w:val="Akapitzlist"/>
+              <w:ind w:left="0"/>
+              <w:rPr>
+                <w:lang w:val="pl-PL"/>
+              </w:rPr>
+            </w:pPr>
+            <w:r>
+              <w:rPr>
+                <w:lang w:val="pl-PL"/>
+              </w:rPr>
+              <w:t>Wprowadzenie ID Pracownika w polu “Pracownik”</w:t>
+            </w:r>
+          </w:p>
+        </w:tc>
+        <w:tc>
+          <w:tcPr>
+            <w:tcW w:w="2877" w:type="dxa"/>
+            <w:tcMar/>
+          </w:tcPr>
+          <w:p>
+            <w:pPr>
+              <w:pStyle w:val="Akapitzlist"/>
+              <w:rPr>
+                <w:lang w:val="pl-PL"/>
+              </w:rPr>
+            </w:pPr>
+          </w:p>
+        </w:tc>
+      </w:tr>
+      <w:tr>
+        <w:trPr>
+          <w:trHeight w:val="300"/>
+        </w:trPr>
+        <w:tc>
+          <w:tcPr>
+            <w:tcW w:w="2876" w:type="dxa"/>
+            <w:tcMar/>
+          </w:tcPr>
+          <w:p>
+            <w:pPr>
+              <w:rPr>
+                <w:lang w:val="pl-PL"/>
+              </w:rPr>
+            </w:pPr>
+            <w:r>
+              <w:rPr>
+                <w:lang w:val="pl-PL"/>
+              </w:rPr>
+              <w:t>6.</w:t>
+            </w:r>
+          </w:p>
+        </w:tc>
+        <w:tc>
+          <w:tcPr>
+            <w:tcW w:w="2877" w:type="dxa"/>
+            <w:tcMar/>
+          </w:tcPr>
+          <w:p>
+            <w:pPr>
+              <w:pStyle w:val="Akapitzlist"/>
+              <w:ind w:left="0"/>
+              <w:rPr>
+                <w:lang w:val="pl-PL"/>
+              </w:rPr>
+            </w:pPr>
+            <w:r>
+              <w:rPr>
+                <w:lang w:val="pl-PL"/>
+              </w:rPr>
+              <w:t>Wprowadzenie daty w polu “Data”</w:t>
+            </w:r>
+          </w:p>
+        </w:tc>
+        <w:tc>
+          <w:tcPr>
+            <w:tcW w:w="2877" w:type="dxa"/>
+            <w:tcMar/>
+          </w:tcPr>
+          <w:p>
+            <w:pPr>
+              <w:pStyle w:val="Akapitzlist"/>
+              <w:rPr>
+                <w:lang w:val="pl-PL"/>
+              </w:rPr>
+            </w:pPr>
+          </w:p>
+        </w:tc>
+      </w:tr>
+      <w:tr>
+        <w:trPr>
+          <w:trHeight w:val="300"/>
+        </w:trPr>
+        <w:tc>
+          <w:tcPr>
+            <w:tcW w:w="2876" w:type="dxa"/>
+            <w:tcMar/>
+          </w:tcPr>
+          <w:p>
+            <w:pPr>
+              <w:pStyle w:val="Akapitzlist"/>
+              <w:ind w:left="0"/>
+              <w:rPr>
+                <w:lang w:val="pl-PL"/>
+              </w:rPr>
+            </w:pPr>
+            <w:r>
+              <w:rPr>
+                <w:lang w:val="pl-PL"/>
+              </w:rPr>
+              <w:t>7.</w:t>
+            </w:r>
+          </w:p>
+        </w:tc>
+        <w:tc>
+          <w:tcPr>
+            <w:tcW w:w="2877" w:type="dxa"/>
+            <w:tcMar/>
+          </w:tcPr>
+          <w:p>
+            <w:pPr>
+              <w:rPr>
+                <w:lang w:val="pl-PL"/>
+              </w:rPr>
+            </w:pPr>
+            <w:r>
+              <w:rPr>
+                <w:lang w:val="pl-PL"/>
+              </w:rPr>
+              <w:t>Kliknięcie przycisku “Zatwierdź”</w:t>
+            </w:r>
+          </w:p>
+        </w:tc>
+        <w:tc>
+          <w:tcPr>
+            <w:tcW w:w="2877" w:type="dxa"/>
+            <w:tcMar/>
+          </w:tcPr>
+          <w:p>
+            <w:pPr>
+              <w:pStyle w:val="Akapitzlist"/>
+              <w:rPr>
+                <w:lang w:val="pl-PL"/>
+              </w:rPr>
+            </w:pPr>
+          </w:p>
+        </w:tc>
+      </w:tr>
+      <w:tr>
+        <w:trPr>
+          <w:trHeight w:val="300"/>
+        </w:trPr>
+        <w:tc>
+          <w:tcPr>
+            <w:tcW w:w="2876" w:type="dxa"/>
+            <w:tcMar/>
+          </w:tcPr>
+          <w:p>
+            <w:pPr>
+              <w:pStyle w:val="Akapitzlist"/>
+              <w:ind w:left="0"/>
+              <w:rPr>
+                <w:lang w:val="pl-PL"/>
+              </w:rPr>
+            </w:pPr>
+            <w:r>
+              <w:rPr>
+                <w:lang w:val="pl-PL"/>
+              </w:rPr>
+              <w:t>8.</w:t>
+            </w:r>
+          </w:p>
+        </w:tc>
+        <w:tc>
+          <w:tcPr>
+            <w:tcW w:w="2877" w:type="dxa"/>
+            <w:tcMar/>
+          </w:tcPr>
+          <w:p>
+            <w:pPr>
+              <w:pStyle w:val="Akapitzlist"/>
+              <w:rPr>
+                <w:lang w:val="pl-PL"/>
+              </w:rPr>
+            </w:pPr>
+          </w:p>
+        </w:tc>
+        <w:tc>
+          <w:tcPr>
+            <w:tcW w:w="2877" w:type="dxa"/>
+            <w:tcMar/>
+          </w:tcPr>
+          <w:p>
+            <w:pPr>
+              <w:rPr>
+                <w:lang w:val="pl-PL"/>
+              </w:rPr>
+            </w:pPr>
+            <w:r>
+              <w:rPr>
+                <w:lang w:val="pl-PL"/>
+              </w:rPr>
+              <w:t>Zapisanie danych w systemie</w:t>
+            </w:r>
+          </w:p>
+        </w:tc>
+      </w:tr>
+      <w:tr>
+        <w:trPr>
+          <w:trHeight w:val="300"/>
+        </w:trPr>
+        <w:tc>
+          <w:tcPr>
+            <w:tcW w:w="2876" w:type="dxa"/>
+            <w:tcMar/>
+          </w:tcPr>
+          <w:p>
+            <w:pPr>
+              <w:rPr>
+                <w:lang w:val="pl-PL"/>
+              </w:rPr>
+            </w:pPr>
+            <w:r>
+              <w:rPr>
+                <w:lang w:val="pl-PL"/>
+              </w:rPr>
+              <w:t>9.</w:t>
+            </w:r>
+          </w:p>
+        </w:tc>
+        <w:tc>
+          <w:tcPr>
+            <w:tcW w:w="2877" w:type="dxa"/>
+            <w:tcMar/>
+          </w:tcPr>
+          <w:p>
+            <w:pPr>
+              <w:pStyle w:val="Akapitzlist"/>
+              <w:rPr>
+                <w:lang w:val="pl-PL"/>
+              </w:rPr>
+            </w:pPr>
+          </w:p>
+        </w:tc>
+        <w:tc>
+          <w:tcPr>
+            <w:tcW w:w="2877" w:type="dxa"/>
+            <w:tcMar/>
+          </w:tcPr>
+          <w:p>
+            <w:pPr>
+              <w:rPr>
+                <w:lang w:val="pl-PL"/>
+              </w:rPr>
+            </w:pPr>
+            <w:r>
+              <w:rPr>
+                <w:lang w:val="pl-PL"/>
+              </w:rPr>
+              <w:t>Wyświetlenie komunikatu</w:t>
+            </w:r>
+            <w:r>
+              <w:rPr>
+                <w:lang w:val="pl-PL"/>
+              </w:rPr>
+              <w:t xml:space="preserve"> </w:t>
+            </w:r>
+            <w:r>
+              <w:rPr>
+                <w:lang w:val="pl-PL"/>
+              </w:rPr>
+              <w:t>o powodzeniu operacji</w:t>
+            </w:r>
+          </w:p>
+          <w:p>
+            <w:pPr>
+              <w:pStyle w:val="Normalny"/>
+              <w:rPr>
+                <w:lang w:val="pl-PL"/>
+              </w:rPr>
+            </w:pPr>
+          </w:p>
+        </w:tc>
+      </w:tr>
+    </w:tbl>
+    <w:p>
+      <w:pPr>
+        <w:pStyle w:val="Normalny"/>
+        <w:rPr>
+          <w:lang w:val="pl-PL"/>
+        </w:rPr>
+      </w:pPr>
+    </w:p>
+    <w:tbl>
+      <w:tblPr>
+        <w:tblStyle w:val="Tabela-Siatka"/>
+        <w:tblW w:w="0" w:type="auto"/>
+        <w:tblLook w:val="04A0" w:firstRow="1" w:lastRow="0" w:firstColumn="1" w:lastColumn="0" w:noHBand="0" w:noVBand="1"/>
+      </w:tblPr>
+      <w:tblGrid>
+        <w:gridCol w:w="2876"/>
+        <w:gridCol w:w="2877"/>
+        <w:gridCol w:w="2877"/>
+      </w:tblGrid>
+      <w:tr>
+        <w:trPr>
+          <w:trHeight w:val="300"/>
+        </w:trPr>
+        <w:tc>
+          <w:tcPr>
+            <w:tcW w:w="2876" w:type="dxa"/>
+          </w:tcPr>
+          <w:p>
+            <w:pPr>
+              <w:rPr>
+                <w:lang w:val="pl-PL"/>
+              </w:rPr>
+            </w:pPr>
+            <w:r>
+              <w:rPr>
+                <w:b/>
+                <w:bCs/>
+              </w:rPr>
+              <w:t>Zestaw danych 1</w:t>
+            </w:r>
+          </w:p>
+        </w:tc>
+        <w:tc>
+          <w:tcPr>
+            <w:tcW w:w="2877" w:type="dxa"/>
+          </w:tcPr>
+          <w:p>
+            <w:pPr>
+              <w:rPr>
+                <w:lang w:val="pl-PL"/>
+              </w:rPr>
+            </w:pPr>
+          </w:p>
+        </w:tc>
+        <w:tc>
+          <w:tcPr>
+            <w:tcW w:w="2877" w:type="dxa"/>
+          </w:tcPr>
+          <w:p>
+            <w:pPr>
+              <w:rPr>
+                <w:lang w:val="pl-PL"/>
+              </w:rPr>
+            </w:pPr>
+          </w:p>
+        </w:tc>
+      </w:tr>
+      <w:tr>
+        <w:trPr>
+          <w:trHeight w:val="330"/>
+        </w:trPr>
+        <w:tc>
+          <w:tcPr>
+            <w:tcW w:w="2876" w:type="dxa"/>
+          </w:tcPr>
+          <w:p>
+            <w:pPr>
+              <w:rPr>
+                <w:lang w:val="pl-PL"/>
+              </w:rPr>
+            </w:pPr>
+            <w:r>
+              <w:rPr>
+                <w:lang w:val="pl-PL"/>
+              </w:rPr>
+              <w:t>3</w:t>
+            </w:r>
+          </w:p>
+        </w:tc>
+        <w:tc>
+          <w:tcPr>
+            <w:tcW w:w="2877" w:type="dxa"/>
+          </w:tcPr>
+          <w:p>
+            <w:pPr>
+              <w:spacing w:line="259" w:lineRule="auto"/>
+            </w:pPr>
+            <w:r>
+              <w:t>BHP</w:t>
+            </w:r>
+          </w:p>
+        </w:tc>
+        <w:tc>
+          <w:tcPr>
+            <w:tcW w:w="2877" w:type="dxa"/>
+          </w:tcPr>
+          <w:p/>
+        </w:tc>
+      </w:tr>
+      <w:tr>
+        <w:trPr>
+          <w:trHeight w:val="300"/>
+        </w:trPr>
+        <w:tc>
+          <w:tcPr>
+            <w:tcW w:w="2876" w:type="dxa"/>
+          </w:tcPr>
+          <w:p>
+            <w:pPr>
+              <w:spacing w:line="259" w:lineRule="auto"/>
+            </w:pPr>
+            <w:r>
+              <w:rPr>
+                <w:lang w:val="pl-PL"/>
+              </w:rPr>
+              <w:t>4</w:t>
+            </w:r>
+          </w:p>
+        </w:tc>
+        <w:tc>
+          <w:tcPr>
+            <w:tcW w:w="2877" w:type="dxa"/>
+          </w:tcPr>
+          <w:p>
+            <w:pPr>
+              <w:spacing w:line="259" w:lineRule="auto"/>
+            </w:pPr>
+            <w:r>
+              <w:t>1A</w:t>
+            </w:r>
+          </w:p>
+        </w:tc>
+        <w:tc>
+          <w:tcPr>
+            <w:tcW w:w="2877" w:type="dxa"/>
+          </w:tcPr>
+          <w:p>
+            <w:pPr>
+              <w:rPr>
+                <w:lang w:val="pl-PL"/>
+              </w:rPr>
+            </w:pPr>
+          </w:p>
+        </w:tc>
+      </w:tr>
+      <w:tr>
+        <w:trPr>
+          <w:trHeight w:val="300"/>
+        </w:trPr>
+        <w:tc>
+          <w:tcPr>
+            <w:tcW w:w="2876" w:type="dxa"/>
+          </w:tcPr>
+          <w:p>
+            <w:pPr>
+              <w:spacing w:line="259" w:lineRule="auto"/>
+            </w:pPr>
+            <w:r>
+              <w:rPr>
+                <w:lang w:val="pl-PL"/>
+              </w:rPr>
+              <w:t>5</w:t>
+            </w:r>
+          </w:p>
+        </w:tc>
+        <w:tc>
+          <w:tcPr>
+            <w:tcW w:w="2877" w:type="dxa"/>
+          </w:tcPr>
+          <w:p>
+            <w:pPr>
+              <w:spacing w:line="259" w:lineRule="auto"/>
+            </w:pPr>
+            <w:r>
+              <w:rPr>
+                <w:lang w:val="pl-PL"/>
+              </w:rPr>
+              <w:t>12</w:t>
+            </w:r>
+          </w:p>
+        </w:tc>
+        <w:tc>
+          <w:tcPr>
+            <w:tcW w:w="2877" w:type="dxa"/>
+          </w:tcPr>
+          <w:p>
+            <w:pPr>
+              <w:rPr>
+                <w:lang w:val="pl-PL"/>
+              </w:rPr>
+            </w:pPr>
+          </w:p>
+        </w:tc>
+      </w:tr>
+      <w:tr>
+        <w:trPr>
+          <w:trHeight w:val="300"/>
+        </w:trPr>
+        <w:tc>
+          <w:tcPr>
+            <w:tcW w:w="2876" w:type="dxa"/>
+          </w:tcPr>
+          <w:p>
+            <w:pPr>
+              <w:spacing w:line="259" w:lineRule="auto"/>
+            </w:pPr>
+            <w:r>
+              <w:rPr>
+                <w:lang w:val="pl-PL"/>
+              </w:rPr>
+              <w:t>6</w:t>
+            </w:r>
+          </w:p>
+        </w:tc>
+        <w:tc>
+          <w:tcPr>
+            <w:tcW w:w="2877" w:type="dxa"/>
+          </w:tcPr>
+          <w:p>
+            <w:pPr>
+              <w:rPr>
+                <w:lang w:val="pl-PL"/>
+              </w:rPr>
+            </w:pPr>
+            <w:r>
+              <w:rPr>
+                <w:lang w:val="pl-PL"/>
+              </w:rPr>
+              <w:t>22.05.2024</w:t>
+            </w:r>
+          </w:p>
+        </w:tc>
+        <w:tc>
+          <w:tcPr>
+            <w:tcW w:w="2877" w:type="dxa"/>
+          </w:tcPr>
+          <w:p>
+            <w:pPr>
+              <w:rPr>
+                <w:lang w:val="pl-PL"/>
+              </w:rPr>
+            </w:pPr>
+          </w:p>
+        </w:tc>
+      </w:tr>
+      <w:tr>
+        <w:trPr>
+          <w:trHeight w:val="300"/>
+        </w:trPr>
+        <w:tc>
+          <w:tcPr>
+            <w:tcW w:w="2876" w:type="dxa"/>
+          </w:tcPr>
+          <w:p>
+            <w:pPr>
+              <w:spacing w:line="259" w:lineRule="auto"/>
+              <w:rPr>
+                <w:lang w:val="pl-PL"/>
+              </w:rPr>
+            </w:pPr>
+            <w:r>
+              <w:rPr>
+                <w:lang w:val="pl-PL"/>
+              </w:rPr>
+              <w:t>9</w:t>
+            </w:r>
+          </w:p>
+        </w:tc>
+        <w:tc>
+          <w:tcPr>
+            <w:tcW w:w="2877" w:type="dxa"/>
+          </w:tcPr>
+          <w:p>
+            <w:pPr>
+              <w:rPr>
+                <w:lang w:val="pl-PL"/>
+              </w:rPr>
+            </w:pPr>
+          </w:p>
+        </w:tc>
+        <w:tc>
+          <w:tcPr>
+            <w:tcW w:w="2877" w:type="dxa"/>
+          </w:tcPr>
+          <w:p>
+            <w:pPr>
+              <w:rPr>
+                <w:lang w:val="pl-PL"/>
+              </w:rPr>
+            </w:pPr>
+            <w:r>
+              <w:rPr>
+                <w:lang w:val="pl-PL"/>
+              </w:rPr>
+              <w:t>Zatwierdzono pomyślnie</w:t>
+            </w:r>
+          </w:p>
+        </w:tc>
+      </w:tr>
+      <w:tr>
+        <w:trPr>
+          <w:trHeight w:val="300"/>
+        </w:trPr>
+        <w:tc>
+          <w:tcPr>
+            <w:tcW w:w="2876" w:type="dxa"/>
+          </w:tcPr>
+          <w:p>
+            <w:pPr>
+              <w:rPr>
+                <w:lang w:val="pl-PL"/>
+              </w:rPr>
+            </w:pPr>
+            <w:r>
+              <w:rPr>
+                <w:b/>
+                <w:bCs/>
+              </w:rPr>
+              <w:t>Zestaw danych 2</w:t>
+            </w:r>
+          </w:p>
+        </w:tc>
+        <w:tc>
+          <w:tcPr>
+            <w:tcW w:w="2877" w:type="dxa"/>
+          </w:tcPr>
+          <w:p>
+            <w:pPr>
+              <w:rPr>
+                <w:lang w:val="pl-PL"/>
+              </w:rPr>
+            </w:pPr>
+          </w:p>
+        </w:tc>
+        <w:tc>
+          <w:tcPr>
+            <w:tcW w:w="2877" w:type="dxa"/>
+          </w:tcPr>
+          <w:p>
+            <w:pPr>
+              <w:rPr>
+                <w:lang w:val="pl-PL"/>
+              </w:rPr>
+            </w:pPr>
+          </w:p>
+        </w:tc>
+      </w:tr>
+      <w:tr>
+        <w:trPr>
+          <w:trHeight w:val="300"/>
+        </w:trPr>
+        <w:tc>
+          <w:tcPr>
+            <w:tcW w:w="2876" w:type="dxa"/>
+          </w:tcPr>
+          <w:p>
+            <w:pPr>
+              <w:rPr>
+                <w:lang w:val="pl-PL"/>
+              </w:rPr>
+            </w:pPr>
+            <w:r>
+              <w:rPr>
+                <w:lang w:val="pl-PL"/>
+              </w:rPr>
+              <w:t>3</w:t>
+            </w:r>
+          </w:p>
+        </w:tc>
+        <w:tc>
+          <w:tcPr>
+            <w:tcW w:w="2877" w:type="dxa"/>
+          </w:tcPr>
+          <w:p>
+            <w:pPr>
+              <w:spacing w:line="259" w:lineRule="auto"/>
+            </w:pPr>
+            <w:r>
+              <w:t>Praca na kuchni</w:t>
+            </w:r>
+          </w:p>
+        </w:tc>
+        <w:tc>
+          <w:tcPr>
+            <w:tcW w:w="2877" w:type="dxa"/>
+          </w:tcPr>
+          <w:p/>
+        </w:tc>
+      </w:tr>
+      <w:tr>
+        <w:trPr>
+          <w:trHeight w:val="300"/>
+        </w:trPr>
+        <w:tc>
+          <w:tcPr>
+            <w:tcW w:w="2876" w:type="dxa"/>
+          </w:tcPr>
+          <w:p>
+            <w:pPr>
+              <w:spacing w:line="259" w:lineRule="auto"/>
+            </w:pPr>
+            <w:r>
+              <w:rPr>
+                <w:lang w:val="pl-PL"/>
+              </w:rPr>
+              <w:t>4</w:t>
+            </w:r>
+          </w:p>
+        </w:tc>
+        <w:tc>
+          <w:tcPr>
+            <w:tcW w:w="2877" w:type="dxa"/>
+          </w:tcPr>
+          <w:p>
+            <w:pPr>
+              <w:spacing w:line="259" w:lineRule="auto"/>
+            </w:pPr>
+            <w:r>
+              <w:t>1C</w:t>
+            </w:r>
+          </w:p>
+        </w:tc>
+        <w:tc>
+          <w:tcPr>
+            <w:tcW w:w="2877" w:type="dxa"/>
+          </w:tcPr>
+          <w:p>
+            <w:pPr>
+              <w:rPr>
+                <w:lang w:val="pl-PL"/>
+              </w:rPr>
+            </w:pPr>
+          </w:p>
+        </w:tc>
+      </w:tr>
+      <w:tr>
+        <w:trPr>
+          <w:trHeight w:val="300"/>
+        </w:trPr>
+        <w:tc>
+          <w:tcPr>
+            <w:tcW w:w="2876" w:type="dxa"/>
+          </w:tcPr>
+          <w:p>
+            <w:pPr>
+              <w:spacing w:line="259" w:lineRule="auto"/>
+            </w:pPr>
+            <w:r>
+              <w:rPr>
+                <w:lang w:val="pl-PL"/>
+              </w:rPr>
+              <w:t>5</w:t>
+            </w:r>
+          </w:p>
+        </w:tc>
+        <w:tc>
+          <w:tcPr>
+            <w:tcW w:w="2877" w:type="dxa"/>
+          </w:tcPr>
+          <w:p>
+            <w:pPr>
+              <w:spacing w:line="259" w:lineRule="auto"/>
+            </w:pPr>
+            <w:r>
+              <w:rPr>
+                <w:lang w:val="pl-PL"/>
+              </w:rPr>
+              <w:t>15</w:t>
+            </w:r>
+          </w:p>
+        </w:tc>
+        <w:tc>
+          <w:tcPr>
+            <w:tcW w:w="2877" w:type="dxa"/>
+          </w:tcPr>
+          <w:p>
+            <w:pPr>
+              <w:rPr>
+                <w:lang w:val="pl-PL"/>
+              </w:rPr>
+            </w:pPr>
+          </w:p>
+        </w:tc>
+      </w:tr>
+      <w:tr>
+        <w:trPr>
+          <w:trHeight w:val="300"/>
+        </w:trPr>
+        <w:tc>
+          <w:tcPr>
+            <w:tcW w:w="2876" w:type="dxa"/>
+          </w:tcPr>
+          <w:p>
+            <w:pPr>
+              <w:spacing w:line="259" w:lineRule="auto"/>
+            </w:pPr>
+            <w:r>
+              <w:rPr>
+                <w:lang w:val="pl-PL"/>
+              </w:rPr>
+              <w:t>6</w:t>
+            </w:r>
+          </w:p>
+        </w:tc>
+        <w:tc>
+          <w:tcPr>
+            <w:tcW w:w="2877" w:type="dxa"/>
+          </w:tcPr>
+          <w:p>
+            <w:pPr>
+              <w:rPr>
+                <w:lang w:val="pl-PL"/>
+              </w:rPr>
+            </w:pPr>
+            <w:r>
+              <w:rPr>
+                <w:lang w:val="pl-PL"/>
+              </w:rPr>
+              <w:t>23.05.2024</w:t>
+            </w:r>
+          </w:p>
+        </w:tc>
+        <w:tc>
+          <w:tcPr>
+            <w:tcW w:w="2877" w:type="dxa"/>
+          </w:tcPr>
+          <w:p>
+            <w:pPr>
+              <w:rPr>
+                <w:lang w:val="pl-PL"/>
+              </w:rPr>
+            </w:pPr>
+          </w:p>
+        </w:tc>
+      </w:tr>
+      <w:tr>
+        <w:trPr>
+          <w:trHeight w:val="300"/>
+        </w:trPr>
+        <w:tc>
+          <w:tcPr>
+            <w:tcW w:w="2876" w:type="dxa"/>
+          </w:tcPr>
+          <w:p>
+            <w:pPr>
+              <w:spacing w:line="259" w:lineRule="auto"/>
+              <w:rPr>
+                <w:lang w:val="pl-PL"/>
+              </w:rPr>
+            </w:pPr>
+            <w:r>
+              <w:rPr>
+                <w:lang w:val="pl-PL"/>
+              </w:rPr>
+              <w:t>9</w:t>
+            </w:r>
+          </w:p>
+        </w:tc>
+        <w:tc>
+          <w:tcPr>
+            <w:tcW w:w="2877" w:type="dxa"/>
+          </w:tcPr>
+          <w:p>
+            <w:pPr>
+              <w:rPr>
+                <w:lang w:val="pl-PL"/>
+              </w:rPr>
+            </w:pPr>
+          </w:p>
+        </w:tc>
+        <w:tc>
+          <w:tcPr>
+            <w:tcW w:w="2877" w:type="dxa"/>
+          </w:tcPr>
+          <w:p>
+            <w:pPr>
+              <w:rPr>
+                <w:lang w:val="pl-PL"/>
+              </w:rPr>
+            </w:pPr>
+            <w:r>
+              <w:rPr>
+                <w:lang w:val="pl-PL"/>
+              </w:rPr>
+              <w:t>Zatwierdzono pomyślnie</w:t>
             </w:r>
           </w:p>
         </w:tc>
@@ -14144,12 +15396,11 @@
           <w:lang w:val="pl-PL"/>
         </w:rPr>
       </w:pPr>
-      <w:bookmarkStart w:id="24" w:name="_Toc1976814"/>
-      <w:r>
-        <w:rPr>
-          <w:lang w:val="pl-PL"/>
-        </w:rPr>
-        <w:lastRenderedPageBreak/>
+      <w:bookmarkStart w:name="_Toc1976814" w:id="24"/>
+      <w:r>
+        <w:rPr>
+          <w:lang w:val="pl-PL"/>
+        </w:rPr>
         <w:t>Projekt techniczny</w:t>
       </w:r>
       <w:bookmarkEnd w:id="24"/>
@@ -14165,7 +15416,7 @@
           <w:lang w:val="pl-PL"/>
         </w:rPr>
       </w:pPr>
-      <w:bookmarkStart w:id="25" w:name="_Toc1976815"/>
+      <w:bookmarkStart w:name="_Toc1976815" w:id="25"/>
       <w:r>
         <w:rPr>
           <w:lang w:val="pl-PL"/>
@@ -14284,6 +15535,11 @@
           <w:lang w:val="pl-PL"/>
         </w:rPr>
         <w:tab/>
+      </w:r>
+      <w:r>
+        <w:rPr>
+          <w:lang w:val="pl-PL"/>
+        </w:rPr>
         <w:t>Interfejsy dostępny dla szefa kuchni, również uruchomiony jest na urządzeniu z ekranem dotykowym. Otrzymuje ono z serwera listę zamówień ze statusem opłaconym. Wyświetla ono ich chronologiczną (od najmniejszego do największego id zamówienia) listę – numer zamówienia oraz jego zawartość. Szef kuchni po upewnieniu się, iż wszystkie produkty zostały przyrządzone klika w zamówienie na ekranie, co powoduje zmianę jego statusu i zniknięcie z ekranu szefa kuchni.</w:t>
       </w:r>
     </w:p>
@@ -14311,6 +15567,11 @@
           <w:lang w:val="pl-PL"/>
         </w:rPr>
         <w:tab/>
+      </w:r>
+      <w:r>
+        <w:rPr>
+          <w:lang w:val="pl-PL"/>
+        </w:rPr>
         <w:t>Interfejs pracownika odpowiadającego za serwis uruchamia się na takim samym urządzeniu jak poprzednie. Otrzymuje ono z serwera listę zamówień ze statusem gotowych i wyświetla ono ich listę w kolejności w jakiej zostały złożone (tak samo jak na kuchni) w formie takiej samej jak na kuchni. Pracownik odpowiedzialny za serwis po upewnieniu się że cała zawartość zamówienia znajduje się na tacy i jest wykonana zgodnie ze standardami restauracji, klika w zamówienie na ekranie, co powoduje na zmianę statusu zamówienia na wydane, usunięcie go z listy i wysłanie do serwera w celu archiwizacji. Poza tym numer zamówienia wyświetla się na ekranie skierowanym w stronę lobby, aby mógł go zobaczyć klient czekający na swoje zamówienie.</w:t>
       </w:r>
     </w:p>
@@ -14331,8 +15592,12 @@
         <w:rPr>
           <w:lang w:val="pl-PL"/>
         </w:rPr>
-        <w:lastRenderedPageBreak/>
         <w:tab/>
+      </w:r>
+      <w:r>
+        <w:rPr>
+          <w:lang w:val="pl-PL"/>
+        </w:rPr>
         <w:t>Pracownik chcący sprawdzić godziny swojej pracy może to zrobić poprzez zalogowanie się na swoje konto w kliencie oprogramowania. Aplikacja wymaga połączenia z serwerem w celu pobrania z niego danych. Po uwierzytelnieniu, pracownik ma dostęp do funkcjonalności „wyświetl grafik”, która wyświetla kalendarz i zaznacza w nim, w których dniach i w jakich godzinach pracownik powinien być w pracy. Jeśli zaplanowane zostały szkolenia, w których użytkownik będzie brał udział (jako osoba szkolona lub sam będzie je prowadził, jeśli jest instruktorem), ma on możliwość wyświetlenia informacji o nich po kliknięciu w dni, w których się one odbywają.</w:t>
       </w:r>
     </w:p>
@@ -14347,6 +15612,11 @@
           <w:lang w:val="pl-PL"/>
         </w:rPr>
         <w:tab/>
+      </w:r>
+      <w:r>
+        <w:rPr>
+          <w:lang w:val="pl-PL"/>
+        </w:rPr>
         <w:t>Aby zweryfikować godziny, w których pracownicy są w pracy – czy się nie spóźniają itp. Muszą się oni odbijać na urządzeniu nazwanym zegarem. Wpisują oni na nim swój numer identyfikacyjny i wybierają rodzaj odbicia. Urządzenie zapisuje w bazie danych godzinę oraz rodzaj odbicia pracownika.</w:t>
       </w:r>
     </w:p>
@@ -14361,6 +15631,11 @@
           <w:lang w:val="pl-PL"/>
         </w:rPr>
         <w:tab/>
+      </w:r>
+      <w:r>
+        <w:rPr>
+          <w:lang w:val="pl-PL"/>
+        </w:rPr>
         <w:t>Kierownik również dysponuje tym interfejsem jednak jest on rozszerzony o możliwość wyświetlenia grafiku oraz odbić na zegarze dowolnego pracownika. Wpisuje on wtedy jego numer i otrzymuje informacje w takiej samej formie jak pracownik po wciśnięciu „wyświetl grafik”. Ma on również dostęp do podsumowania w formie kalendarza z godzinami pracy wszystkich pracowników. Widok ten służy do upewnienia się czy w godzinach szczytu restauracja będzie dysponowała odpowiednio dużymi zasobami personalnymi, aby wydawać zamówienie w rozsądnym czasie.</w:t>
       </w:r>
     </w:p>
@@ -14375,6 +15650,11 @@
           <w:lang w:val="pl-PL"/>
         </w:rPr>
         <w:tab/>
+      </w:r>
+      <w:r>
+        <w:rPr>
+          <w:lang w:val="pl-PL"/>
+        </w:rPr>
         <w:t>Kierownik odpowiadający za ustalenie grafiku ma w swoim kliencie oprogramowania opcję utworzenia grafiku. Wybiera on wtedy pracownika wpisując jego ID i po kolei uzupełnia jego godziny pracy w konkretnych dniach w miesiącu. Na koniec zatwierdza on godziny pracy za pomocą przycisku „zapisz”.  Dysponuje on również opcją „dodaj szkolenie”. Wymaga ona podania numeru identyfikacyjnego pracownika, instruktora oraz dnia, w którym szkolenie ma się odbyć oraz tzw. „detali”, czyli tematu szkolenia i jego zakresu oraz ewentualnych dodatkowych informacji, które mogą być istotne dla instruktora, pracownika lub kierownika zmiany.</w:t>
       </w:r>
     </w:p>
@@ -14396,6 +15676,11 @@
           <w:lang w:val="pl-PL"/>
         </w:rPr>
         <w:tab/>
+      </w:r>
+      <w:r>
+        <w:rPr>
+          <w:lang w:val="pl-PL"/>
+        </w:rPr>
         <w:t xml:space="preserve">Kolejną opcją dostępną dla kierownika jest okno raportów. Pozwala mu ono na sporządzenie oraz wyświetlenie raportów zużycia (sprzedaży) półproduktów, strat, dostaw oraz aktualnego stanu magazynowego. Lista półproduktów pobierana jest z serwera, kierownik ma możliwość jej edycji po wciśnięciu przycisku „Edytuj” (jest mu wtedy wyświetlania lista wszystkich produktów i ich składów – ma on wtedy możliwość dodania nowych lub zmienienia składu istniejących produktów). </w:t>
       </w:r>
     </w:p>
@@ -14435,14 +15720,7 @@
         <w:rPr>
           <w:lang w:val="pl-PL"/>
         </w:rPr>
-        <w:t xml:space="preserve">Po uzupełnieniu wszystkich wyżej wymienionych list kierownik ma możliwość wyświetlenia raportu, który składa się z tabeli z pobranymi z list danymi oraz kolumnami niezgodności, które informują czy oraz ile dane z list odbiegają od siebie. Jeśli niezgodność </w:t>
-      </w:r>
-      <w:r>
-        <w:rPr>
-          <w:lang w:val="pl-PL"/>
-        </w:rPr>
-        <w:lastRenderedPageBreak/>
-        <w:t>będzie zbyt duża, oprogramowanie informuje o tym zaznaczając całą kolumnę na czerwono. Motywuje to kierownika do podjęcia działania mającego na celu zidentyfikowanie powodu niezgodności. Jeśli nie była ona spowodowana kradzieżą lub nieprawidłowym sposobem przyrządzania produktów, a jedynie błędem po stronie osób, które liczyły stan magazynowy lub spisywały straty, kierownik ma możliwość aktualizacji danych z wszystkich list z poziomu raportu.</w:t>
+        <w:t>Po uzupełnieniu wszystkich wyżej wymienionych list kierownik ma możliwość wyświetlenia raportu, który składa się z tabeli z pobranymi z list danymi oraz kolumnami niezgodności, które informują czy oraz ile dane z list odbiegają od siebie. Jeśli niezgodność będzie zbyt duża, oprogramowanie informuje o tym zaznaczając całą kolumnę na czerwono. Motywuje to kierownika do podjęcia działania mającego na celu zidentyfikowanie powodu niezgodności. Jeśli nie była ona spowodowana kradzieżą lub nieprawidłowym sposobem przyrządzania produktów, a jedynie błędem po stronie osób, które liczyły stan magazynowy lub spisywały straty, kierownik ma możliwość aktualizacji danych z wszystkich list z poziomu raportu.</w:t>
       </w:r>
     </w:p>
     <w:p>
@@ -14456,6 +15734,11 @@
           <w:lang w:val="pl-PL"/>
         </w:rPr>
         <w:tab/>
+      </w:r>
+      <w:r>
+        <w:rPr>
+          <w:lang w:val="pl-PL"/>
+        </w:rPr>
         <w:t>Ostatnią funkcjonalnością – dostępną jedynie dla kierownika restauracji, jest zarządzanie użytkownikami. Interfejs ten wyświetla listę wszystkich użytkowników oprogramowania. Umożliwia on nadanie im innych uprawnień (w wypadku awansu lub degradacji osoby zatrudnionej w restauracji), dodanie nowego oraz usunięcie istniejącego użytkownika.</w:t>
       </w:r>
     </w:p>
@@ -14470,6 +15753,11 @@
           <w:lang w:val="pl-PL"/>
         </w:rPr>
         <w:tab/>
+      </w:r>
+      <w:r>
+        <w:rPr>
+          <w:lang w:val="pl-PL"/>
+        </w:rPr>
         <w:t>Wszystkie dane przechowywane są w bazie danych MySQL, z którą oprogramowanie się stale komunikuje zapisując w niej m. in. wydane zamówienia, płatności oraz listy stanów magazynowych czy dostępnych produktów. Kierownik restauracji ma możliwość importu bądź eksportu bazy danych z poziomu oprogramowania. W jego oknie raportów obecny jest przycisk „Zarządzaj bazą danych”, który to umożliwia mu utworzenie kopii zapasowej całej bazy danych, wybranie jej nazwy oraz lokalizacji, w której ma zostać zapisana. W wypadku importu, podaje on lokalizację pliku, z którego mają zostać pobrane dane. Oprogramowanie waliduje wtedy zgodność pliku ze stosowaną przez oprogramowanie konwencją struktury bazy danych. Jeśli będzie ona nieprawidłowa, wyświetli się monit o błędzie. Jeśli natomiast będzie ona prawidłowa, kierownik będzie miał możliwość wyboru czy zaimportowane dane mają zastąpić te obecne w systemie, czy mają one zostać do nich dopisane.</w:t>
       </w:r>
     </w:p>
@@ -14497,7 +15785,7 @@
           <w:lang w:val="pl-PL"/>
         </w:rPr>
       </w:pPr>
-      <w:bookmarkStart w:id="26" w:name="_Toc1976816"/>
+      <w:bookmarkStart w:name="_Toc1976816" w:id="26"/>
       <w:r>
         <w:rPr>
           <w:lang w:val="pl-PL"/>
@@ -14536,9 +15824,9 @@
           <w:tcPr>
             <w:tcW w:w="793" w:type="dxa"/>
             <w:tcBorders>
-              <w:top w:val="single" w:sz="4" w:space="0" w:color="000000"/>
-              <w:left w:val="single" w:sz="4" w:space="0" w:color="000000"/>
-              <w:bottom w:val="single" w:sz="4" w:space="0" w:color="000000"/>
+              <w:top w:val="single" w:color="000000" w:sz="4" w:space="0"/>
+              <w:left w:val="single" w:color="000000" w:sz="4" w:space="0"/>
+              <w:bottom w:val="single" w:color="000000" w:sz="4" w:space="0"/>
             </w:tcBorders>
           </w:tcPr>
           <w:p>
@@ -14562,9 +15850,9 @@
           <w:tcPr>
             <w:tcW w:w="3751" w:type="dxa"/>
             <w:tcBorders>
-              <w:top w:val="single" w:sz="4" w:space="0" w:color="000000"/>
-              <w:left w:val="single" w:sz="4" w:space="0" w:color="000000"/>
-              <w:bottom w:val="single" w:sz="4" w:space="0" w:color="000000"/>
+              <w:top w:val="single" w:color="000000" w:sz="4" w:space="0"/>
+              <w:left w:val="single" w:color="000000" w:sz="4" w:space="0"/>
+              <w:bottom w:val="single" w:color="000000" w:sz="4" w:space="0"/>
             </w:tcBorders>
           </w:tcPr>
           <w:p>
@@ -14588,10 +15876,10 @@
           <w:tcPr>
             <w:tcW w:w="4096" w:type="dxa"/>
             <w:tcBorders>
-              <w:top w:val="single" w:sz="4" w:space="0" w:color="000000"/>
-              <w:left w:val="single" w:sz="4" w:space="0" w:color="000000"/>
-              <w:bottom w:val="single" w:sz="4" w:space="0" w:color="000000"/>
-              <w:right w:val="single" w:sz="4" w:space="0" w:color="000000"/>
+              <w:top w:val="single" w:color="000000" w:sz="4" w:space="0"/>
+              <w:left w:val="single" w:color="000000" w:sz="4" w:space="0"/>
+              <w:bottom w:val="single" w:color="000000" w:sz="4" w:space="0"/>
+              <w:right w:val="single" w:color="000000" w:sz="4" w:space="0"/>
             </w:tcBorders>
           </w:tcPr>
           <w:p>
@@ -14617,8 +15905,8 @@
           <w:tcPr>
             <w:tcW w:w="793" w:type="dxa"/>
             <w:tcBorders>
-              <w:left w:val="single" w:sz="4" w:space="0" w:color="000000"/>
-              <w:bottom w:val="single" w:sz="4" w:space="0" w:color="000000"/>
+              <w:left w:val="single" w:color="000000" w:sz="4" w:space="0"/>
+              <w:bottom w:val="single" w:color="000000" w:sz="4" w:space="0"/>
             </w:tcBorders>
           </w:tcPr>
           <w:p>
@@ -14642,8 +15930,8 @@
           <w:tcPr>
             <w:tcW w:w="3751" w:type="dxa"/>
             <w:tcBorders>
-              <w:left w:val="single" w:sz="4" w:space="0" w:color="000000"/>
-              <w:bottom w:val="single" w:sz="4" w:space="0" w:color="000000"/>
+              <w:left w:val="single" w:color="000000" w:sz="4" w:space="0"/>
+              <w:bottom w:val="single" w:color="000000" w:sz="4" w:space="0"/>
             </w:tcBorders>
           </w:tcPr>
           <w:p>
@@ -14659,9 +15947,9 @@
           <w:tcPr>
             <w:tcW w:w="4096" w:type="dxa"/>
             <w:tcBorders>
-              <w:left w:val="single" w:sz="4" w:space="0" w:color="000000"/>
-              <w:bottom w:val="single" w:sz="4" w:space="0" w:color="000000"/>
-              <w:right w:val="single" w:sz="4" w:space="0" w:color="000000"/>
+              <w:left w:val="single" w:color="000000" w:sz="4" w:space="0"/>
+              <w:bottom w:val="single" w:color="000000" w:sz="4" w:space="0"/>
+              <w:right w:val="single" w:color="000000" w:sz="4" w:space="0"/>
             </w:tcBorders>
           </w:tcPr>
           <w:p>
@@ -14685,8 +15973,8 @@
           <w:tcPr>
             <w:tcW w:w="793" w:type="dxa"/>
             <w:tcBorders>
-              <w:left w:val="single" w:sz="4" w:space="0" w:color="000000"/>
-              <w:bottom w:val="single" w:sz="4" w:space="0" w:color="000000"/>
+              <w:left w:val="single" w:color="000000" w:sz="4" w:space="0"/>
+              <w:bottom w:val="single" w:color="000000" w:sz="4" w:space="0"/>
             </w:tcBorders>
           </w:tcPr>
           <w:p>
@@ -14710,8 +15998,8 @@
           <w:tcPr>
             <w:tcW w:w="3751" w:type="dxa"/>
             <w:tcBorders>
-              <w:left w:val="single" w:sz="4" w:space="0" w:color="000000"/>
-              <w:bottom w:val="single" w:sz="4" w:space="0" w:color="000000"/>
+              <w:left w:val="single" w:color="000000" w:sz="4" w:space="0"/>
+              <w:bottom w:val="single" w:color="000000" w:sz="4" w:space="0"/>
             </w:tcBorders>
           </w:tcPr>
           <w:p>
@@ -14727,9 +16015,9 @@
           <w:tcPr>
             <w:tcW w:w="4096" w:type="dxa"/>
             <w:tcBorders>
-              <w:left w:val="single" w:sz="4" w:space="0" w:color="000000"/>
-              <w:bottom w:val="single" w:sz="4" w:space="0" w:color="000000"/>
-              <w:right w:val="single" w:sz="4" w:space="0" w:color="000000"/>
+              <w:left w:val="single" w:color="000000" w:sz="4" w:space="0"/>
+              <w:bottom w:val="single" w:color="000000" w:sz="4" w:space="0"/>
+              <w:right w:val="single" w:color="000000" w:sz="4" w:space="0"/>
             </w:tcBorders>
           </w:tcPr>
           <w:p>
@@ -14753,8 +16041,8 @@
           <w:tcPr>
             <w:tcW w:w="793" w:type="dxa"/>
             <w:tcBorders>
-              <w:left w:val="single" w:sz="4" w:space="0" w:color="000000"/>
-              <w:bottom w:val="single" w:sz="4" w:space="0" w:color="000000"/>
+              <w:left w:val="single" w:color="000000" w:sz="4" w:space="0"/>
+              <w:bottom w:val="single" w:color="000000" w:sz="4" w:space="0"/>
             </w:tcBorders>
           </w:tcPr>
           <w:p>
@@ -14778,8 +16066,8 @@
           <w:tcPr>
             <w:tcW w:w="3751" w:type="dxa"/>
             <w:tcBorders>
-              <w:left w:val="single" w:sz="4" w:space="0" w:color="000000"/>
-              <w:bottom w:val="single" w:sz="4" w:space="0" w:color="000000"/>
+              <w:left w:val="single" w:color="000000" w:sz="4" w:space="0"/>
+              <w:bottom w:val="single" w:color="000000" w:sz="4" w:space="0"/>
             </w:tcBorders>
           </w:tcPr>
           <w:p>
@@ -14795,9 +16083,9 @@
           <w:tcPr>
             <w:tcW w:w="4096" w:type="dxa"/>
             <w:tcBorders>
-              <w:left w:val="single" w:sz="4" w:space="0" w:color="000000"/>
-              <w:bottom w:val="single" w:sz="4" w:space="0" w:color="000000"/>
-              <w:right w:val="single" w:sz="4" w:space="0" w:color="000000"/>
+              <w:left w:val="single" w:color="000000" w:sz="4" w:space="0"/>
+              <w:bottom w:val="single" w:color="000000" w:sz="4" w:space="0"/>
+              <w:right w:val="single" w:color="000000" w:sz="4" w:space="0"/>
             </w:tcBorders>
           </w:tcPr>
           <w:p>
@@ -14821,8 +16109,8 @@
           <w:tcPr>
             <w:tcW w:w="793" w:type="dxa"/>
             <w:tcBorders>
-              <w:left w:val="single" w:sz="4" w:space="0" w:color="000000"/>
-              <w:bottom w:val="single" w:sz="4" w:space="0" w:color="000000"/>
+              <w:left w:val="single" w:color="000000" w:sz="4" w:space="0"/>
+              <w:bottom w:val="single" w:color="000000" w:sz="4" w:space="0"/>
             </w:tcBorders>
           </w:tcPr>
           <w:p>
@@ -14846,8 +16134,8 @@
           <w:tcPr>
             <w:tcW w:w="3751" w:type="dxa"/>
             <w:tcBorders>
-              <w:left w:val="single" w:sz="4" w:space="0" w:color="000000"/>
-              <w:bottom w:val="single" w:sz="4" w:space="0" w:color="000000"/>
+              <w:left w:val="single" w:color="000000" w:sz="4" w:space="0"/>
+              <w:bottom w:val="single" w:color="000000" w:sz="4" w:space="0"/>
             </w:tcBorders>
           </w:tcPr>
           <w:p>
@@ -14863,9 +16151,9 @@
           <w:tcPr>
             <w:tcW w:w="4096" w:type="dxa"/>
             <w:tcBorders>
-              <w:left w:val="single" w:sz="4" w:space="0" w:color="000000"/>
-              <w:bottom w:val="single" w:sz="4" w:space="0" w:color="000000"/>
-              <w:right w:val="single" w:sz="4" w:space="0" w:color="000000"/>
+              <w:left w:val="single" w:color="000000" w:sz="4" w:space="0"/>
+              <w:bottom w:val="single" w:color="000000" w:sz="4" w:space="0"/>
+              <w:right w:val="single" w:color="000000" w:sz="4" w:space="0"/>
             </w:tcBorders>
           </w:tcPr>
           <w:p>
@@ -14889,8 +16177,8 @@
           <w:tcPr>
             <w:tcW w:w="793" w:type="dxa"/>
             <w:tcBorders>
-              <w:left w:val="single" w:sz="4" w:space="0" w:color="000000"/>
-              <w:bottom w:val="single" w:sz="4" w:space="0" w:color="000000"/>
+              <w:left w:val="single" w:color="000000" w:sz="4" w:space="0"/>
+              <w:bottom w:val="single" w:color="000000" w:sz="4" w:space="0"/>
             </w:tcBorders>
           </w:tcPr>
           <w:p>
@@ -14914,8 +16202,8 @@
           <w:tcPr>
             <w:tcW w:w="3751" w:type="dxa"/>
             <w:tcBorders>
-              <w:left w:val="single" w:sz="4" w:space="0" w:color="000000"/>
-              <w:bottom w:val="single" w:sz="4" w:space="0" w:color="000000"/>
+              <w:left w:val="single" w:color="000000" w:sz="4" w:space="0"/>
+              <w:bottom w:val="single" w:color="000000" w:sz="4" w:space="0"/>
             </w:tcBorders>
           </w:tcPr>
           <w:p>
@@ -14931,9 +16219,9 @@
           <w:tcPr>
             <w:tcW w:w="4096" w:type="dxa"/>
             <w:tcBorders>
-              <w:left w:val="single" w:sz="4" w:space="0" w:color="000000"/>
-              <w:bottom w:val="single" w:sz="4" w:space="0" w:color="000000"/>
-              <w:right w:val="single" w:sz="4" w:space="0" w:color="000000"/>
+              <w:left w:val="single" w:color="000000" w:sz="4" w:space="0"/>
+              <w:bottom w:val="single" w:color="000000" w:sz="4" w:space="0"/>
+              <w:right w:val="single" w:color="000000" w:sz="4" w:space="0"/>
             </w:tcBorders>
           </w:tcPr>
           <w:p>
@@ -14957,8 +16245,8 @@
           <w:tcPr>
             <w:tcW w:w="793" w:type="dxa"/>
             <w:tcBorders>
-              <w:left w:val="single" w:sz="4" w:space="0" w:color="000000"/>
-              <w:bottom w:val="single" w:sz="4" w:space="0" w:color="000000"/>
+              <w:left w:val="single" w:color="000000" w:sz="4" w:space="0"/>
+              <w:bottom w:val="single" w:color="000000" w:sz="4" w:space="0"/>
             </w:tcBorders>
           </w:tcPr>
           <w:p>
@@ -14982,8 +16270,8 @@
           <w:tcPr>
             <w:tcW w:w="3751" w:type="dxa"/>
             <w:tcBorders>
-              <w:left w:val="single" w:sz="4" w:space="0" w:color="000000"/>
-              <w:bottom w:val="single" w:sz="4" w:space="0" w:color="000000"/>
+              <w:left w:val="single" w:color="000000" w:sz="4" w:space="0"/>
+              <w:bottom w:val="single" w:color="000000" w:sz="4" w:space="0"/>
             </w:tcBorders>
           </w:tcPr>
           <w:p>
@@ -14999,9 +16287,9 @@
           <w:tcPr>
             <w:tcW w:w="4096" w:type="dxa"/>
             <w:tcBorders>
-              <w:left w:val="single" w:sz="4" w:space="0" w:color="000000"/>
-              <w:bottom w:val="single" w:sz="4" w:space="0" w:color="000000"/>
-              <w:right w:val="single" w:sz="4" w:space="0" w:color="000000"/>
+              <w:left w:val="single" w:color="000000" w:sz="4" w:space="0"/>
+              <w:bottom w:val="single" w:color="000000" w:sz="4" w:space="0"/>
+              <w:right w:val="single" w:color="000000" w:sz="4" w:space="0"/>
             </w:tcBorders>
           </w:tcPr>
           <w:p>
@@ -15015,14 +16303,7 @@
               <w:rPr>
                 <w:lang w:val="pl-PL"/>
               </w:rPr>
-              <w:t xml:space="preserve">To IDE znacznie ułatwia korzystanie z </w:t>
-            </w:r>
-            <w:r>
-              <w:rPr>
-                <w:lang w:val="pl-PL"/>
-              </w:rPr>
-              <w:lastRenderedPageBreak/>
-              <w:t>wcześniej wspomnianego DBMS, czyli MySQL</w:t>
+              <w:t>To IDE znacznie ułatwia korzystanie z wcześniej wspomnianego DBMS, czyli MySQL</w:t>
             </w:r>
           </w:p>
         </w:tc>
@@ -15032,8 +16313,8 @@
           <w:tcPr>
             <w:tcW w:w="793" w:type="dxa"/>
             <w:tcBorders>
-              <w:left w:val="single" w:sz="4" w:space="0" w:color="000000"/>
-              <w:bottom w:val="single" w:sz="4" w:space="0" w:color="000000"/>
+              <w:left w:val="single" w:color="000000" w:sz="4" w:space="0"/>
+              <w:bottom w:val="single" w:color="000000" w:sz="4" w:space="0"/>
             </w:tcBorders>
           </w:tcPr>
           <w:p>
@@ -15049,7 +16330,6 @@
                 <w:b/>
                 <w:bCs/>
               </w:rPr>
-              <w:lastRenderedPageBreak/>
               <w:t>7</w:t>
             </w:r>
           </w:p>
@@ -15058,8 +16338,8 @@
           <w:tcPr>
             <w:tcW w:w="3751" w:type="dxa"/>
             <w:tcBorders>
-              <w:left w:val="single" w:sz="4" w:space="0" w:color="000000"/>
-              <w:bottom w:val="single" w:sz="4" w:space="0" w:color="000000"/>
+              <w:left w:val="single" w:color="000000" w:sz="4" w:space="0"/>
+              <w:bottom w:val="single" w:color="000000" w:sz="4" w:space="0"/>
             </w:tcBorders>
           </w:tcPr>
           <w:p>
@@ -15075,9 +16355,9 @@
           <w:tcPr>
             <w:tcW w:w="4096" w:type="dxa"/>
             <w:tcBorders>
-              <w:left w:val="single" w:sz="4" w:space="0" w:color="000000"/>
-              <w:bottom w:val="single" w:sz="4" w:space="0" w:color="000000"/>
-              <w:right w:val="single" w:sz="4" w:space="0" w:color="000000"/>
+              <w:left w:val="single" w:color="000000" w:sz="4" w:space="0"/>
+              <w:bottom w:val="single" w:color="000000" w:sz="4" w:space="0"/>
+              <w:right w:val="single" w:color="000000" w:sz="4" w:space="0"/>
             </w:tcBorders>
           </w:tcPr>
           <w:p>
@@ -15101,8 +16381,8 @@
           <w:tcPr>
             <w:tcW w:w="793" w:type="dxa"/>
             <w:tcBorders>
-              <w:left w:val="single" w:sz="4" w:space="0" w:color="000000"/>
-              <w:bottom w:val="single" w:sz="4" w:space="0" w:color="000000"/>
+              <w:left w:val="single" w:color="000000" w:sz="4" w:space="0"/>
+              <w:bottom w:val="single" w:color="000000" w:sz="4" w:space="0"/>
             </w:tcBorders>
           </w:tcPr>
           <w:p>
@@ -15126,8 +16406,8 @@
           <w:tcPr>
             <w:tcW w:w="3751" w:type="dxa"/>
             <w:tcBorders>
-              <w:left w:val="single" w:sz="4" w:space="0" w:color="000000"/>
-              <w:bottom w:val="single" w:sz="4" w:space="0" w:color="000000"/>
+              <w:left w:val="single" w:color="000000" w:sz="4" w:space="0"/>
+              <w:bottom w:val="single" w:color="000000" w:sz="4" w:space="0"/>
             </w:tcBorders>
           </w:tcPr>
           <w:p>
@@ -15143,9 +16423,9 @@
           <w:tcPr>
             <w:tcW w:w="4096" w:type="dxa"/>
             <w:tcBorders>
-              <w:left w:val="single" w:sz="4" w:space="0" w:color="000000"/>
-              <w:bottom w:val="single" w:sz="4" w:space="0" w:color="000000"/>
-              <w:right w:val="single" w:sz="4" w:space="0" w:color="000000"/>
+              <w:left w:val="single" w:color="000000" w:sz="4" w:space="0"/>
+              <w:bottom w:val="single" w:color="000000" w:sz="4" w:space="0"/>
+              <w:right w:val="single" w:color="000000" w:sz="4" w:space="0"/>
             </w:tcBorders>
           </w:tcPr>
           <w:p>
@@ -15169,8 +16449,8 @@
           <w:tcPr>
             <w:tcW w:w="793" w:type="dxa"/>
             <w:tcBorders>
-              <w:left w:val="single" w:sz="4" w:space="0" w:color="000000"/>
-              <w:bottom w:val="single" w:sz="4" w:space="0" w:color="000000"/>
+              <w:left w:val="single" w:color="000000" w:sz="4" w:space="0"/>
+              <w:bottom w:val="single" w:color="000000" w:sz="4" w:space="0"/>
             </w:tcBorders>
           </w:tcPr>
           <w:p>
@@ -15194,8 +16474,8 @@
           <w:tcPr>
             <w:tcW w:w="3751" w:type="dxa"/>
             <w:tcBorders>
-              <w:left w:val="single" w:sz="4" w:space="0" w:color="000000"/>
-              <w:bottom w:val="single" w:sz="4" w:space="0" w:color="000000"/>
+              <w:left w:val="single" w:color="000000" w:sz="4" w:space="0"/>
+              <w:bottom w:val="single" w:color="000000" w:sz="4" w:space="0"/>
             </w:tcBorders>
           </w:tcPr>
           <w:p>
@@ -15211,9 +16491,9 @@
           <w:tcPr>
             <w:tcW w:w="4096" w:type="dxa"/>
             <w:tcBorders>
-              <w:left w:val="single" w:sz="4" w:space="0" w:color="000000"/>
-              <w:bottom w:val="single" w:sz="4" w:space="0" w:color="000000"/>
-              <w:right w:val="single" w:sz="4" w:space="0" w:color="000000"/>
+              <w:left w:val="single" w:color="000000" w:sz="4" w:space="0"/>
+              <w:bottom w:val="single" w:color="000000" w:sz="4" w:space="0"/>
+              <w:right w:val="single" w:color="000000" w:sz="4" w:space="0"/>
             </w:tcBorders>
           </w:tcPr>
           <w:p>
@@ -15237,8 +16517,8 @@
           <w:tcPr>
             <w:tcW w:w="793" w:type="dxa"/>
             <w:tcBorders>
-              <w:left w:val="single" w:sz="4" w:space="0" w:color="000000"/>
-              <w:bottom w:val="single" w:sz="4" w:space="0" w:color="000000"/>
+              <w:left w:val="single" w:color="000000" w:sz="4" w:space="0"/>
+              <w:bottom w:val="single" w:color="000000" w:sz="4" w:space="0"/>
             </w:tcBorders>
           </w:tcPr>
           <w:p>
@@ -15262,8 +16542,8 @@
           <w:tcPr>
             <w:tcW w:w="3751" w:type="dxa"/>
             <w:tcBorders>
-              <w:left w:val="single" w:sz="4" w:space="0" w:color="000000"/>
-              <w:bottom w:val="single" w:sz="4" w:space="0" w:color="000000"/>
+              <w:left w:val="single" w:color="000000" w:sz="4" w:space="0"/>
+              <w:bottom w:val="single" w:color="000000" w:sz="4" w:space="0"/>
             </w:tcBorders>
           </w:tcPr>
           <w:p>
@@ -15279,9 +16559,9 @@
           <w:tcPr>
             <w:tcW w:w="4096" w:type="dxa"/>
             <w:tcBorders>
-              <w:left w:val="single" w:sz="4" w:space="0" w:color="000000"/>
-              <w:bottom w:val="single" w:sz="4" w:space="0" w:color="000000"/>
-              <w:right w:val="single" w:sz="4" w:space="0" w:color="000000"/>
+              <w:left w:val="single" w:color="000000" w:sz="4" w:space="0"/>
+              <w:bottom w:val="single" w:color="000000" w:sz="4" w:space="0"/>
+              <w:right w:val="single" w:color="000000" w:sz="4" w:space="0"/>
             </w:tcBorders>
           </w:tcPr>
           <w:p>
@@ -15305,8 +16585,8 @@
           <w:tcPr>
             <w:tcW w:w="793" w:type="dxa"/>
             <w:tcBorders>
-              <w:left w:val="single" w:sz="4" w:space="0" w:color="000000"/>
-              <w:bottom w:val="single" w:sz="4" w:space="0" w:color="000000"/>
+              <w:left w:val="single" w:color="000000" w:sz="4" w:space="0"/>
+              <w:bottom w:val="single" w:color="000000" w:sz="4" w:space="0"/>
             </w:tcBorders>
           </w:tcPr>
           <w:p>
@@ -15330,8 +16610,8 @@
           <w:tcPr>
             <w:tcW w:w="3751" w:type="dxa"/>
             <w:tcBorders>
-              <w:left w:val="single" w:sz="4" w:space="0" w:color="000000"/>
-              <w:bottom w:val="single" w:sz="4" w:space="0" w:color="000000"/>
+              <w:left w:val="single" w:color="000000" w:sz="4" w:space="0"/>
+              <w:bottom w:val="single" w:color="000000" w:sz="4" w:space="0"/>
             </w:tcBorders>
           </w:tcPr>
           <w:p>
@@ -15347,9 +16627,9 @@
           <w:tcPr>
             <w:tcW w:w="4096" w:type="dxa"/>
             <w:tcBorders>
-              <w:left w:val="single" w:sz="4" w:space="0" w:color="000000"/>
-              <w:bottom w:val="single" w:sz="4" w:space="0" w:color="000000"/>
-              <w:right w:val="single" w:sz="4" w:space="0" w:color="000000"/>
+              <w:left w:val="single" w:color="000000" w:sz="4" w:space="0"/>
+              <w:bottom w:val="single" w:color="000000" w:sz="4" w:space="0"/>
+              <w:right w:val="single" w:color="000000" w:sz="4" w:space="0"/>
             </w:tcBorders>
           </w:tcPr>
           <w:p>
@@ -15373,8 +16653,8 @@
           <w:tcPr>
             <w:tcW w:w="793" w:type="dxa"/>
             <w:tcBorders>
-              <w:left w:val="single" w:sz="4" w:space="0" w:color="000000"/>
-              <w:bottom w:val="single" w:sz="4" w:space="0" w:color="000000"/>
+              <w:left w:val="single" w:color="000000" w:sz="4" w:space="0"/>
+              <w:bottom w:val="single" w:color="000000" w:sz="4" w:space="0"/>
             </w:tcBorders>
           </w:tcPr>
           <w:p>
@@ -15398,8 +16678,8 @@
           <w:tcPr>
             <w:tcW w:w="3751" w:type="dxa"/>
             <w:tcBorders>
-              <w:left w:val="single" w:sz="4" w:space="0" w:color="000000"/>
-              <w:bottom w:val="single" w:sz="4" w:space="0" w:color="000000"/>
+              <w:left w:val="single" w:color="000000" w:sz="4" w:space="0"/>
+              <w:bottom w:val="single" w:color="000000" w:sz="4" w:space="0"/>
             </w:tcBorders>
           </w:tcPr>
           <w:p>
@@ -15415,9 +16695,9 @@
           <w:tcPr>
             <w:tcW w:w="4096" w:type="dxa"/>
             <w:tcBorders>
-              <w:left w:val="single" w:sz="4" w:space="0" w:color="000000"/>
-              <w:bottom w:val="single" w:sz="4" w:space="0" w:color="000000"/>
-              <w:right w:val="single" w:sz="4" w:space="0" w:color="000000"/>
+              <w:left w:val="single" w:color="000000" w:sz="4" w:space="0"/>
+              <w:bottom w:val="single" w:color="000000" w:sz="4" w:space="0"/>
+              <w:right w:val="single" w:color="000000" w:sz="4" w:space="0"/>
             </w:tcBorders>
           </w:tcPr>
           <w:p>
@@ -15441,8 +16721,8 @@
           <w:tcPr>
             <w:tcW w:w="793" w:type="dxa"/>
             <w:tcBorders>
-              <w:left w:val="single" w:sz="4" w:space="0" w:color="000000"/>
-              <w:bottom w:val="single" w:sz="4" w:space="0" w:color="000000"/>
+              <w:left w:val="single" w:color="000000" w:sz="4" w:space="0"/>
+              <w:bottom w:val="single" w:color="000000" w:sz="4" w:space="0"/>
             </w:tcBorders>
           </w:tcPr>
           <w:p>
@@ -15466,8 +16746,8 @@
           <w:tcPr>
             <w:tcW w:w="3751" w:type="dxa"/>
             <w:tcBorders>
-              <w:left w:val="single" w:sz="4" w:space="0" w:color="000000"/>
-              <w:bottom w:val="single" w:sz="4" w:space="0" w:color="000000"/>
+              <w:left w:val="single" w:color="000000" w:sz="4" w:space="0"/>
+              <w:bottom w:val="single" w:color="000000" w:sz="4" w:space="0"/>
             </w:tcBorders>
           </w:tcPr>
           <w:p>
@@ -15483,9 +16763,9 @@
           <w:tcPr>
             <w:tcW w:w="4096" w:type="dxa"/>
             <w:tcBorders>
-              <w:left w:val="single" w:sz="4" w:space="0" w:color="000000"/>
-              <w:bottom w:val="single" w:sz="4" w:space="0" w:color="000000"/>
-              <w:right w:val="single" w:sz="4" w:space="0" w:color="000000"/>
+              <w:left w:val="single" w:color="000000" w:sz="4" w:space="0"/>
+              <w:bottom w:val="single" w:color="000000" w:sz="4" w:space="0"/>
+              <w:right w:val="single" w:color="000000" w:sz="4" w:space="0"/>
             </w:tcBorders>
           </w:tcPr>
           <w:p>
@@ -15509,8 +16789,8 @@
           <w:tcPr>
             <w:tcW w:w="793" w:type="dxa"/>
             <w:tcBorders>
-              <w:left w:val="single" w:sz="4" w:space="0" w:color="000000"/>
-              <w:bottom w:val="single" w:sz="4" w:space="0" w:color="000000"/>
+              <w:left w:val="single" w:color="000000" w:sz="4" w:space="0"/>
+              <w:bottom w:val="single" w:color="000000" w:sz="4" w:space="0"/>
             </w:tcBorders>
           </w:tcPr>
           <w:p>
@@ -15534,8 +16814,8 @@
           <w:tcPr>
             <w:tcW w:w="3751" w:type="dxa"/>
             <w:tcBorders>
-              <w:left w:val="single" w:sz="4" w:space="0" w:color="000000"/>
-              <w:bottom w:val="single" w:sz="4" w:space="0" w:color="000000"/>
+              <w:left w:val="single" w:color="000000" w:sz="4" w:space="0"/>
+              <w:bottom w:val="single" w:color="000000" w:sz="4" w:space="0"/>
             </w:tcBorders>
           </w:tcPr>
           <w:p>
@@ -15551,9 +16831,9 @@
           <w:tcPr>
             <w:tcW w:w="4096" w:type="dxa"/>
             <w:tcBorders>
-              <w:left w:val="single" w:sz="4" w:space="0" w:color="000000"/>
-              <w:bottom w:val="single" w:sz="4" w:space="0" w:color="000000"/>
-              <w:right w:val="single" w:sz="4" w:space="0" w:color="000000"/>
+              <w:left w:val="single" w:color="000000" w:sz="4" w:space="0"/>
+              <w:bottom w:val="single" w:color="000000" w:sz="4" w:space="0"/>
+              <w:right w:val="single" w:color="000000" w:sz="4" w:space="0"/>
             </w:tcBorders>
           </w:tcPr>
           <w:p>
@@ -15577,8 +16857,8 @@
           <w:tcPr>
             <w:tcW w:w="793" w:type="dxa"/>
             <w:tcBorders>
-              <w:left w:val="single" w:sz="4" w:space="0" w:color="000000"/>
-              <w:bottom w:val="single" w:sz="4" w:space="0" w:color="000000"/>
+              <w:left w:val="single" w:color="000000" w:sz="4" w:space="0"/>
+              <w:bottom w:val="single" w:color="000000" w:sz="4" w:space="0"/>
             </w:tcBorders>
           </w:tcPr>
           <w:p>
@@ -15602,8 +16882,8 @@
           <w:tcPr>
             <w:tcW w:w="3751" w:type="dxa"/>
             <w:tcBorders>
-              <w:left w:val="single" w:sz="4" w:space="0" w:color="000000"/>
-              <w:bottom w:val="single" w:sz="4" w:space="0" w:color="000000"/>
+              <w:left w:val="single" w:color="000000" w:sz="4" w:space="0"/>
+              <w:bottom w:val="single" w:color="000000" w:sz="4" w:space="0"/>
             </w:tcBorders>
           </w:tcPr>
           <w:p>
@@ -15619,9 +16899,9 @@
           <w:tcPr>
             <w:tcW w:w="4096" w:type="dxa"/>
             <w:tcBorders>
-              <w:left w:val="single" w:sz="4" w:space="0" w:color="000000"/>
-              <w:bottom w:val="single" w:sz="4" w:space="0" w:color="000000"/>
-              <w:right w:val="single" w:sz="4" w:space="0" w:color="000000"/>
+              <w:left w:val="single" w:color="000000" w:sz="4" w:space="0"/>
+              <w:bottom w:val="single" w:color="000000" w:sz="4" w:space="0"/>
+              <w:right w:val="single" w:color="000000" w:sz="4" w:space="0"/>
             </w:tcBorders>
           </w:tcPr>
           <w:p>
@@ -15645,8 +16925,8 @@
           <w:tcPr>
             <w:tcW w:w="793" w:type="dxa"/>
             <w:tcBorders>
-              <w:left w:val="single" w:sz="4" w:space="0" w:color="000000"/>
-              <w:bottom w:val="single" w:sz="4" w:space="0" w:color="000000"/>
+              <w:left w:val="single" w:color="000000" w:sz="4" w:space="0"/>
+              <w:bottom w:val="single" w:color="000000" w:sz="4" w:space="0"/>
             </w:tcBorders>
           </w:tcPr>
           <w:p>
@@ -15670,15 +16950,15 @@
           <w:tcPr>
             <w:tcW w:w="3751" w:type="dxa"/>
             <w:tcBorders>
-              <w:left w:val="single" w:sz="4" w:space="0" w:color="000000"/>
-              <w:bottom w:val="single" w:sz="4" w:space="0" w:color="000000"/>
+              <w:left w:val="single" w:color="000000" w:sz="4" w:space="0"/>
+              <w:bottom w:val="single" w:color="000000" w:sz="4" w:space="0"/>
             </w:tcBorders>
           </w:tcPr>
           <w:p>
             <w:pPr>
               <w:pStyle w:val="Zawartotabeli"/>
             </w:pPr>
-            <w:hyperlink r:id="rId9" w:anchor="/26-gwarancja-3_lata" w:history="1">
+            <w:hyperlink w:history="1" w:anchor="/26-gwarancja-3_lata" r:id="rId9">
               <w:r>
                 <w:rPr>
                   <w:rStyle w:val="Hipercze"/>
@@ -15699,9 +16979,9 @@
           <w:tcPr>
             <w:tcW w:w="4096" w:type="dxa"/>
             <w:tcBorders>
-              <w:left w:val="single" w:sz="4" w:space="0" w:color="000000"/>
-              <w:bottom w:val="single" w:sz="4" w:space="0" w:color="000000"/>
-              <w:right w:val="single" w:sz="4" w:space="0" w:color="000000"/>
+              <w:left w:val="single" w:color="000000" w:sz="4" w:space="0"/>
+              <w:bottom w:val="single" w:color="000000" w:sz="4" w:space="0"/>
+              <w:right w:val="single" w:color="000000" w:sz="4" w:space="0"/>
             </w:tcBorders>
           </w:tcPr>
           <w:p>
@@ -15725,8 +17005,8 @@
           <w:tcPr>
             <w:tcW w:w="793" w:type="dxa"/>
             <w:tcBorders>
-              <w:left w:val="single" w:sz="4" w:space="0" w:color="000000"/>
-              <w:bottom w:val="single" w:sz="4" w:space="0" w:color="000000"/>
+              <w:left w:val="single" w:color="000000" w:sz="4" w:space="0"/>
+              <w:bottom w:val="single" w:color="000000" w:sz="4" w:space="0"/>
             </w:tcBorders>
           </w:tcPr>
           <w:p>
@@ -15750,8 +17030,8 @@
           <w:tcPr>
             <w:tcW w:w="3751" w:type="dxa"/>
             <w:tcBorders>
-              <w:left w:val="single" w:sz="4" w:space="0" w:color="000000"/>
-              <w:bottom w:val="single" w:sz="4" w:space="0" w:color="000000"/>
+              <w:left w:val="single" w:color="000000" w:sz="4" w:space="0"/>
+              <w:bottom w:val="single" w:color="000000" w:sz="4" w:space="0"/>
             </w:tcBorders>
           </w:tcPr>
           <w:p>
@@ -15774,9 +17054,9 @@
           <w:tcPr>
             <w:tcW w:w="4096" w:type="dxa"/>
             <w:tcBorders>
-              <w:left w:val="single" w:sz="4" w:space="0" w:color="000000"/>
-              <w:bottom w:val="single" w:sz="4" w:space="0" w:color="000000"/>
-              <w:right w:val="single" w:sz="4" w:space="0" w:color="000000"/>
+              <w:left w:val="single" w:color="000000" w:sz="4" w:space="0"/>
+              <w:bottom w:val="single" w:color="000000" w:sz="4" w:space="0"/>
+              <w:right w:val="single" w:color="000000" w:sz="4" w:space="0"/>
             </w:tcBorders>
           </w:tcPr>
           <w:p>
@@ -15800,8 +17080,8 @@
           <w:tcPr>
             <w:tcW w:w="793" w:type="dxa"/>
             <w:tcBorders>
-              <w:left w:val="single" w:sz="4" w:space="0" w:color="000000"/>
-              <w:bottom w:val="single" w:sz="4" w:space="0" w:color="000000"/>
+              <w:left w:val="single" w:color="000000" w:sz="4" w:space="0"/>
+              <w:bottom w:val="single" w:color="000000" w:sz="4" w:space="0"/>
             </w:tcBorders>
           </w:tcPr>
           <w:p>
@@ -15825,8 +17105,8 @@
           <w:tcPr>
             <w:tcW w:w="3751" w:type="dxa"/>
             <w:tcBorders>
-              <w:left w:val="single" w:sz="4" w:space="0" w:color="000000"/>
-              <w:bottom w:val="single" w:sz="4" w:space="0" w:color="000000"/>
+              <w:left w:val="single" w:color="000000" w:sz="4" w:space="0"/>
+              <w:bottom w:val="single" w:color="000000" w:sz="4" w:space="0"/>
             </w:tcBorders>
           </w:tcPr>
           <w:p>
@@ -15842,9 +17122,9 @@
           <w:tcPr>
             <w:tcW w:w="4096" w:type="dxa"/>
             <w:tcBorders>
-              <w:left w:val="single" w:sz="4" w:space="0" w:color="000000"/>
-              <w:bottom w:val="single" w:sz="4" w:space="0" w:color="000000"/>
-              <w:right w:val="single" w:sz="4" w:space="0" w:color="000000"/>
+              <w:left w:val="single" w:color="000000" w:sz="4" w:space="0"/>
+              <w:bottom w:val="single" w:color="000000" w:sz="4" w:space="0"/>
+              <w:right w:val="single" w:color="000000" w:sz="4" w:space="0"/>
             </w:tcBorders>
           </w:tcPr>
           <w:p>
@@ -15868,8 +17148,8 @@
           <w:tcPr>
             <w:tcW w:w="793" w:type="dxa"/>
             <w:tcBorders>
-              <w:left w:val="single" w:sz="4" w:space="0" w:color="000000"/>
-              <w:bottom w:val="single" w:sz="4" w:space="0" w:color="000000"/>
+              <w:left w:val="single" w:color="000000" w:sz="4" w:space="0"/>
+              <w:bottom w:val="single" w:color="000000" w:sz="4" w:space="0"/>
             </w:tcBorders>
           </w:tcPr>
           <w:p>
@@ -15893,8 +17173,8 @@
           <w:tcPr>
             <w:tcW w:w="3751" w:type="dxa"/>
             <w:tcBorders>
-              <w:left w:val="single" w:sz="4" w:space="0" w:color="000000"/>
-              <w:bottom w:val="single" w:sz="4" w:space="0" w:color="000000"/>
+              <w:left w:val="single" w:color="000000" w:sz="4" w:space="0"/>
+              <w:bottom w:val="single" w:color="000000" w:sz="4" w:space="0"/>
             </w:tcBorders>
           </w:tcPr>
           <w:p>
@@ -15910,9 +17190,9 @@
           <w:tcPr>
             <w:tcW w:w="4096" w:type="dxa"/>
             <w:tcBorders>
-              <w:left w:val="single" w:sz="4" w:space="0" w:color="000000"/>
-              <w:bottom w:val="single" w:sz="4" w:space="0" w:color="000000"/>
-              <w:right w:val="single" w:sz="4" w:space="0" w:color="000000"/>
+              <w:left w:val="single" w:color="000000" w:sz="4" w:space="0"/>
+              <w:bottom w:val="single" w:color="000000" w:sz="4" w:space="0"/>
+              <w:right w:val="single" w:color="000000" w:sz="4" w:space="0"/>
             </w:tcBorders>
           </w:tcPr>
           <w:p>
@@ -15936,8 +17216,8 @@
           <w:tcPr>
             <w:tcW w:w="793" w:type="dxa"/>
             <w:tcBorders>
-              <w:left w:val="single" w:sz="4" w:space="0" w:color="000000"/>
-              <w:bottom w:val="single" w:sz="4" w:space="0" w:color="000000"/>
+              <w:left w:val="single" w:color="000000" w:sz="4" w:space="0"/>
+              <w:bottom w:val="single" w:color="000000" w:sz="4" w:space="0"/>
             </w:tcBorders>
           </w:tcPr>
           <w:p>
@@ -15953,7 +17233,6 @@
                 <w:b/>
                 <w:bCs/>
               </w:rPr>
-              <w:lastRenderedPageBreak/>
               <w:t>20</w:t>
             </w:r>
           </w:p>
@@ -15962,8 +17241,8 @@
           <w:tcPr>
             <w:tcW w:w="3751" w:type="dxa"/>
             <w:tcBorders>
-              <w:left w:val="single" w:sz="4" w:space="0" w:color="000000"/>
-              <w:bottom w:val="single" w:sz="4" w:space="0" w:color="000000"/>
+              <w:left w:val="single" w:color="000000" w:sz="4" w:space="0"/>
+              <w:bottom w:val="single" w:color="000000" w:sz="4" w:space="0"/>
             </w:tcBorders>
           </w:tcPr>
           <w:p>
@@ -15979,9 +17258,9 @@
           <w:tcPr>
             <w:tcW w:w="4096" w:type="dxa"/>
             <w:tcBorders>
-              <w:left w:val="single" w:sz="4" w:space="0" w:color="000000"/>
-              <w:bottom w:val="single" w:sz="4" w:space="0" w:color="000000"/>
-              <w:right w:val="single" w:sz="4" w:space="0" w:color="000000"/>
+              <w:left w:val="single" w:color="000000" w:sz="4" w:space="0"/>
+              <w:bottom w:val="single" w:color="000000" w:sz="4" w:space="0"/>
+              <w:right w:val="single" w:color="000000" w:sz="4" w:space="0"/>
             </w:tcBorders>
           </w:tcPr>
           <w:p>
@@ -16005,8 +17284,8 @@
           <w:tcPr>
             <w:tcW w:w="793" w:type="dxa"/>
             <w:tcBorders>
-              <w:left w:val="single" w:sz="4" w:space="0" w:color="000000"/>
-              <w:bottom w:val="single" w:sz="4" w:space="0" w:color="000000"/>
+              <w:left w:val="single" w:color="000000" w:sz="4" w:space="0"/>
+              <w:bottom w:val="single" w:color="000000" w:sz="4" w:space="0"/>
             </w:tcBorders>
           </w:tcPr>
           <w:p>
@@ -16030,8 +17309,8 @@
           <w:tcPr>
             <w:tcW w:w="3751" w:type="dxa"/>
             <w:tcBorders>
-              <w:left w:val="single" w:sz="4" w:space="0" w:color="000000"/>
-              <w:bottom w:val="single" w:sz="4" w:space="0" w:color="000000"/>
+              <w:left w:val="single" w:color="000000" w:sz="4" w:space="0"/>
+              <w:bottom w:val="single" w:color="000000" w:sz="4" w:space="0"/>
             </w:tcBorders>
           </w:tcPr>
           <w:p>
@@ -16047,9 +17326,9 @@
           <w:tcPr>
             <w:tcW w:w="4096" w:type="dxa"/>
             <w:tcBorders>
-              <w:left w:val="single" w:sz="4" w:space="0" w:color="000000"/>
-              <w:bottom w:val="single" w:sz="4" w:space="0" w:color="000000"/>
-              <w:right w:val="single" w:sz="4" w:space="0" w:color="000000"/>
+              <w:left w:val="single" w:color="000000" w:sz="4" w:space="0"/>
+              <w:bottom w:val="single" w:color="000000" w:sz="4" w:space="0"/>
+              <w:right w:val="single" w:color="000000" w:sz="4" w:space="0"/>
             </w:tcBorders>
           </w:tcPr>
           <w:p>
@@ -16073,8 +17352,8 @@
           <w:tcPr>
             <w:tcW w:w="793" w:type="dxa"/>
             <w:tcBorders>
-              <w:left w:val="single" w:sz="4" w:space="0" w:color="000000"/>
-              <w:bottom w:val="single" w:sz="4" w:space="0" w:color="000000"/>
+              <w:left w:val="single" w:color="000000" w:sz="4" w:space="0"/>
+              <w:bottom w:val="single" w:color="000000" w:sz="4" w:space="0"/>
             </w:tcBorders>
           </w:tcPr>
           <w:p>
@@ -16098,8 +17377,8 @@
           <w:tcPr>
             <w:tcW w:w="3751" w:type="dxa"/>
             <w:tcBorders>
-              <w:left w:val="single" w:sz="4" w:space="0" w:color="000000"/>
-              <w:bottom w:val="single" w:sz="4" w:space="0" w:color="000000"/>
+              <w:left w:val="single" w:color="000000" w:sz="4" w:space="0"/>
+              <w:bottom w:val="single" w:color="000000" w:sz="4" w:space="0"/>
             </w:tcBorders>
           </w:tcPr>
           <w:p>
@@ -16115,9 +17394,9 @@
           <w:tcPr>
             <w:tcW w:w="4096" w:type="dxa"/>
             <w:tcBorders>
-              <w:left w:val="single" w:sz="4" w:space="0" w:color="000000"/>
-              <w:bottom w:val="single" w:sz="4" w:space="0" w:color="000000"/>
-              <w:right w:val="single" w:sz="4" w:space="0" w:color="000000"/>
+              <w:left w:val="single" w:color="000000" w:sz="4" w:space="0"/>
+              <w:bottom w:val="single" w:color="000000" w:sz="4" w:space="0"/>
+              <w:right w:val="single" w:color="000000" w:sz="4" w:space="0"/>
             </w:tcBorders>
           </w:tcPr>
           <w:p>
@@ -16407,12 +17686,11 @@
           <w:lang w:val="pl-PL"/>
         </w:rPr>
       </w:pPr>
-      <w:bookmarkStart w:id="27" w:name="_Toc1976817"/>
-      <w:r>
-        <w:rPr>
-          <w:lang w:val="pl-PL"/>
-        </w:rPr>
-        <w:lastRenderedPageBreak/>
+      <w:bookmarkStart w:name="_Toc1976817" w:id="27"/>
+      <w:r>
+        <w:rPr>
+          <w:lang w:val="pl-PL"/>
+        </w:rPr>
         <w:t>Diagramy UML</w:t>
       </w:r>
       <w:bookmarkEnd w:id="27"/>
@@ -16596,7 +17874,6 @@
         <w:rPr>
           <w:lang w:val="pl-PL"/>
         </w:rPr>
-        <w:lastRenderedPageBreak/>
         <w:t>Diagram Zamawiania</w:t>
       </w:r>
     </w:p>
@@ -16823,7 +18100,6 @@
         <w:rPr>
           <w:lang w:val="pl-PL"/>
         </w:rPr>
-        <w:lastRenderedPageBreak/>
         <w:t>Diagram szkolenia</w:t>
       </w:r>
     </w:p>
@@ -17090,7 +18366,6 @@
         <w:rPr>
           <w:noProof/>
         </w:rPr>
-        <w:lastRenderedPageBreak/>
         <w:drawing>
           <wp:inline distT="0" distB="0" distL="0" distR="0" wp14:anchorId="60517802" wp14:editId="07777777">
             <wp:extent cx="3848100" cy="5943600"/>
@@ -17231,7 +18506,6 @@
         <w:rPr>
           <w:lang w:val="pl-PL"/>
         </w:rPr>
-        <w:lastRenderedPageBreak/>
         <w:t>Sprawdzenie grafiku:</w:t>
       </w:r>
     </w:p>
@@ -17426,7 +18700,6 @@
         <w:rPr>
           <w:lang w:val="pl-PL"/>
         </w:rPr>
-        <w:lastRenderedPageBreak/>
         <w:t>Przeprowadzenie inwentaryzacji:</w:t>
       </w:r>
     </w:p>
@@ -17551,7 +18824,6 @@
         <w:rPr>
           <w:lang w:val="pl-PL"/>
         </w:rPr>
-        <w:lastRenderedPageBreak/>
         <w:t>Ustalenie szkolenia:</w:t>
       </w:r>
     </w:p>
@@ -17762,7 +19034,6 @@
         <w:rPr>
           <w:lang w:val="pl-PL"/>
         </w:rPr>
-        <w:lastRenderedPageBreak/>
         <w:t>Diagramy sekwencji</w:t>
       </w:r>
     </w:p>
@@ -18100,7 +19371,6 @@
         <w:rPr>
           <w:noProof/>
         </w:rPr>
-        <w:lastRenderedPageBreak/>
         <w:drawing>
           <wp:inline distT="0" distB="0" distL="0" distR="0" wp14:anchorId="283278E7" wp14:editId="07777777">
             <wp:extent cx="5930900" cy="3864610"/>
@@ -18305,7 +19575,6 @@
         <w:rPr>
           <w:lang w:val="pl-PL"/>
         </w:rPr>
-        <w:lastRenderedPageBreak/>
         <w:t>Inne diagramy</w:t>
       </w:r>
     </w:p>
@@ -18527,7 +19796,6 @@
         <w:rPr>
           <w:lang w:val="pl-PL"/>
         </w:rPr>
-        <w:lastRenderedPageBreak/>
         <w:t>Diagram komponentów wykorzystanych w celu obsługi płatności</w:t>
       </w:r>
     </w:p>
@@ -18653,12 +19921,11 @@
           <w:lang w:val="pl-PL"/>
         </w:rPr>
       </w:pPr>
-      <w:bookmarkStart w:id="28" w:name="_Toc1976818"/>
-      <w:r>
-        <w:rPr>
-          <w:lang w:val="pl-PL"/>
-        </w:rPr>
-        <w:lastRenderedPageBreak/>
+      <w:bookmarkStart w:name="_Toc1976818" w:id="28"/>
+      <w:r>
+        <w:rPr>
+          <w:lang w:val="pl-PL"/>
+        </w:rPr>
         <w:t>Charakterystyka zastosowanych wzorców projektowych</w:t>
       </w:r>
       <w:bookmarkEnd w:id="28"/>
@@ -18806,7 +20073,7 @@
           <w:lang w:val="pl-PL"/>
         </w:rPr>
       </w:pPr>
-      <w:bookmarkStart w:id="29" w:name="_Toc1976819"/>
+      <w:bookmarkStart w:name="_Toc1976819" w:id="29"/>
       <w:r>
         <w:rPr>
           <w:lang w:val="pl-PL"/>
@@ -18919,7 +20186,7 @@
           <w:lang w:val="pl-PL"/>
         </w:rPr>
       </w:pPr>
-      <w:bookmarkStart w:id="30" w:name="_Toc1976820"/>
+      <w:bookmarkStart w:name="_Toc1976820" w:id="30"/>
       <w:r>
         <w:rPr>
           <w:lang w:val="pl-PL"/>
@@ -19020,7 +20287,6 @@
         <w:rPr>
           <w:lang w:val="pl-PL"/>
         </w:rPr>
-        <w:lastRenderedPageBreak/>
         <w:t>Projekty szczegółowe poszczególnych elementów</w:t>
       </w:r>
     </w:p>
@@ -19202,7 +20468,6 @@
         <w:rPr>
           <w:noProof/>
         </w:rPr>
-        <w:lastRenderedPageBreak/>
         <w:drawing>
           <wp:inline distT="0" distB="0" distL="0" distR="0" wp14:anchorId="58362D13" wp14:editId="07777777">
             <wp:extent cx="5486400" cy="3105150"/>
@@ -19287,7 +20552,6 @@
         <w:rPr>
           <w:noProof/>
         </w:rPr>
-        <w:lastRenderedPageBreak/>
         <w:drawing>
           <wp:inline distT="0" distB="0" distL="0" distR="0" wp14:anchorId="5EB555DC" wp14:editId="07777777">
             <wp:extent cx="5486400" cy="3086100"/>
@@ -19379,7 +20643,6 @@
         <w:rPr>
           <w:noProof/>
         </w:rPr>
-        <w:lastRenderedPageBreak/>
         <w:drawing>
           <wp:inline distT="0" distB="0" distL="0" distR="0" wp14:anchorId="57F20A44" wp14:editId="07777777">
             <wp:extent cx="5486400" cy="3086100"/>
@@ -19429,7 +20692,6 @@
         <w:rPr>
           <w:noProof/>
         </w:rPr>
-        <w:lastRenderedPageBreak/>
         <w:drawing>
           <wp:inline distT="0" distB="0" distL="0" distR="0" wp14:anchorId="0C595B31" wp14:editId="07777777">
             <wp:extent cx="5486400" cy="3086100"/>
@@ -19514,7 +20776,6 @@
         <w:rPr>
           <w:noProof/>
         </w:rPr>
-        <w:lastRenderedPageBreak/>
         <w:drawing>
           <wp:inline distT="0" distB="0" distL="0" distR="0" wp14:anchorId="075EA693" wp14:editId="07777777">
             <wp:extent cx="5476875" cy="3086100"/>
@@ -19752,7 +21013,7 @@
           <w:lang w:val="pl-PL"/>
         </w:rPr>
       </w:pPr>
-      <w:bookmarkStart w:id="31" w:name="_Toc1976821"/>
+      <w:bookmarkStart w:name="_Toc1976821" w:id="31"/>
       <w:r>
         <w:rPr>
           <w:lang w:val="pl-PL"/>
@@ -19785,12 +21046,11 @@
           <w:lang w:val="pl-PL"/>
         </w:rPr>
       </w:pPr>
-      <w:bookmarkStart w:id="32" w:name="_Toc1976822"/>
-      <w:r>
-        <w:rPr>
-          <w:lang w:val="pl-PL"/>
-        </w:rPr>
-        <w:lastRenderedPageBreak/>
+      <w:bookmarkStart w:name="_Toc1976822" w:id="32"/>
+      <w:r>
+        <w:rPr>
+          <w:lang w:val="pl-PL"/>
+        </w:rPr>
         <w:t>Dokumentacja dla użytkownika</w:t>
       </w:r>
       <w:bookmarkEnd w:id="32"/>
@@ -19888,12 +21148,11 @@
           <w:lang w:val="pl-PL"/>
         </w:rPr>
       </w:pPr>
-      <w:bookmarkStart w:id="33" w:name="_Toc1976823"/>
-      <w:r>
-        <w:rPr>
-          <w:lang w:val="pl-PL"/>
-        </w:rPr>
-        <w:lastRenderedPageBreak/>
+      <w:bookmarkStart w:name="_Toc1976823" w:id="33"/>
+      <w:r>
+        <w:rPr>
+          <w:lang w:val="pl-PL"/>
+        </w:rPr>
         <w:t>Podsumowanie</w:t>
       </w:r>
       <w:bookmarkEnd w:id="33"/>
@@ -19909,7 +21168,7 @@
           <w:lang w:val="pl-PL"/>
         </w:rPr>
       </w:pPr>
-      <w:bookmarkStart w:id="34" w:name="_Toc1976824"/>
+      <w:bookmarkStart w:name="_Toc1976824" w:id="34"/>
       <w:r>
         <w:rPr>
           <w:lang w:val="pl-PL"/>
@@ -19942,12 +21201,11 @@
           <w:lang w:val="pl-PL"/>
         </w:rPr>
       </w:pPr>
-      <w:bookmarkStart w:id="35" w:name="_Toc1976825"/>
-      <w:r>
-        <w:rPr>
-          <w:lang w:val="pl-PL"/>
-        </w:rPr>
-        <w:lastRenderedPageBreak/>
+      <w:bookmarkStart w:name="_Toc1976825" w:id="35"/>
+      <w:r>
+        <w:rPr>
+          <w:lang w:val="pl-PL"/>
+        </w:rPr>
         <w:t>Inne informacje</w:t>
       </w:r>
       <w:bookmarkEnd w:id="35"/>
@@ -19966,7 +21224,7 @@
       </w:r>
     </w:p>
     <w:sectPr>
-      <w:pgSz w:w="12240" w:h="15840"/>
+      <w:pgSz w:w="12240" w:h="15840" w:orient="portrait"/>
       <w:pgMar w:top="1440" w:right="1800" w:bottom="1440" w:left="1800" w:header="0" w:footer="0" w:gutter="0"/>
       <w:cols w:space="708"/>
       <w:formProt w:val="0"/>
@@ -19977,7 +21235,7 @@
 </file>
 
 <file path=word/numbering.xml><?xml version="1.0" encoding="utf-8"?>
-<w:numbering xmlns:wpc="http://schemas.microsoft.com/office/word/2010/wordprocessingCanvas" xmlns:cx="http://schemas.microsoft.com/office/drawing/2014/chartex" xmlns:cx1="http://schemas.microsoft.com/office/drawing/2015/9/8/chartex" xmlns:cx2="http://schemas.microsoft.com/office/drawing/2015/10/21/chartex" xmlns:cx3="http://schemas.microsoft.com/office/drawing/2016/5/9/chartex" xmlns:cx4="http://schemas.microsoft.com/office/drawing/2016/5/10/chartex" xmlns:cx5="http://schemas.microsoft.com/office/drawing/2016/5/11/chartex" xmlns:cx6="http://schemas.microsoft.com/office/drawing/2016/5/12/chartex" xmlns:cx7="http://schemas.microsoft.com/office/drawing/2016/5/13/chartex" xmlns:cx8="http://schemas.microsoft.com/office/drawing/2016/5/14/chartex" xmlns:mc="http://schemas.openxmlformats.org/markup-compatibility/2006" xmlns:aink="http://schemas.microsoft.com/office/drawing/2016/ink" xmlns:am3d="http://schemas.microsoft.com/office/drawing/2017/model3d" xmlns:o="urn:schemas-microsoft-com:office:office" xmlns:oel="http://schemas.microsoft.com/office/2019/extlst" xmlns:r="http://schemas.openxmlformats.org/officeDocument/2006/relationships" xmlns:m="http://schemas.openxmlformats.org/officeDocument/2006/math" xmlns:v="urn:schemas-microsoft-com:vml" xmlns:wp14="http://schemas.microsoft.com/office/word/2010/wordprocessingDrawing" xmlns:wp="http://schemas.openxmlformats.org/drawingml/2006/wordprocessingDrawing" xmlns:w10="urn:schemas-microsoft-com:office:word" xmlns:w="http://schemas.openxmlformats.org/wordprocessingml/2006/main" xmlns:w14="http://schemas.microsoft.com/office/word/2010/wordml" xmlns:w15="http://schemas.microsoft.com/office/word/2012/wordml" xmlns:w16cex="http://schemas.microsoft.com/office/word/2018/wordml/cex" xmlns:w16cid="http://schemas.microsoft.com/office/word/2016/wordml/cid" xmlns:w16="http://schemas.microsoft.com/office/word/2018/wordml" xmlns:w16du="http://schemas.microsoft.com/office/word/2023/wordml/word16du" xmlns:w16sdtdh="http://schemas.microsoft.com/office/word/2020/wordml/sdtdatahash" xmlns:w16se="http://schemas.microsoft.com/office/word/2015/wordml/symex" xmlns:wpg="http://schemas.microsoft.com/office/word/2010/wordprocessingGroup" xmlns:wpi="http://schemas.microsoft.com/office/word/2010/wordprocessingInk" xmlns:wne="http://schemas.microsoft.com/office/word/2006/wordml" xmlns:wps="http://schemas.microsoft.com/office/word/2010/wordprocessingShape" mc:Ignorable="w14 w15 w16se w16cid w16 w16cex w16sdtdh w16du wp14">
+<w:numbering xmlns:wpc="http://schemas.microsoft.com/office/word/2010/wordprocessingCanvas" xmlns:cx="http://schemas.microsoft.com/office/drawing/2014/chartex" xmlns:cx1="http://schemas.microsoft.com/office/drawing/2015/9/8/chartex" xmlns:cx2="http://schemas.microsoft.com/office/drawing/2015/10/21/chartex" xmlns:cx3="http://schemas.microsoft.com/office/drawing/2016/5/9/chartex" xmlns:cx4="http://schemas.microsoft.com/office/drawing/2016/5/10/chartex" xmlns:cx5="http://schemas.microsoft.com/office/drawing/2016/5/11/chartex" xmlns:cx6="http://schemas.microsoft.com/office/drawing/2016/5/12/chartex" xmlns:cx7="http://schemas.microsoft.com/office/drawing/2016/5/13/chartex" xmlns:cx8="http://schemas.microsoft.com/office/drawing/2016/5/14/chartex" xmlns:mc="http://schemas.openxmlformats.org/markup-compatibility/2006" xmlns:aink="http://schemas.microsoft.com/office/drawing/2016/ink" xmlns:am3d="http://schemas.microsoft.com/office/drawing/2017/model3d" xmlns:o="urn:schemas-microsoft-com:office:office" xmlns:oel="http://schemas.microsoft.com/office/2019/extlst" xmlns:r="http://schemas.openxmlformats.org/officeDocument/2006/relationships" xmlns:m="http://schemas.openxmlformats.org/officeDocument/2006/math" xmlns:v="urn:schemas-microsoft-com:vml" xmlns:wp14="http://schemas.microsoft.com/office/word/2010/wordprocessingDrawing" xmlns:wp="http://schemas.openxmlformats.org/drawingml/2006/wordprocessingDrawing" xmlns:w10="urn:schemas-microsoft-com:office:word" xmlns:w="http://schemas.openxmlformats.org/wordprocessingml/2006/main" xmlns:w14="http://schemas.microsoft.com/office/word/2010/wordml" xmlns:w15="http://schemas.microsoft.com/office/word/2012/wordml" xmlns:w16cex="http://schemas.microsoft.com/office/word/2018/wordml/cex" xmlns:w16cid="http://schemas.microsoft.com/office/word/2016/wordml/cid" xmlns:w16="http://schemas.microsoft.com/office/word/2018/wordml" xmlns:w16sdtdh="http://schemas.microsoft.com/office/word/2020/wordml/sdtdatahash" xmlns:w16se="http://schemas.microsoft.com/office/word/2015/wordml/symex" xmlns:wpg="http://schemas.microsoft.com/office/word/2010/wordprocessingGroup" xmlns:wpi="http://schemas.microsoft.com/office/word/2010/wordprocessingInk" xmlns:wne="http://schemas.microsoft.com/office/word/2006/wordml" xmlns:wps="http://schemas.microsoft.com/office/word/2010/wordprocessingShape" mc:Ignorable="w14 w15 w16se w16cid w16 w16cex w16sdtdh wp14">
   <w:abstractNum w:abstractNumId="0" w15:restartNumberingAfterBreak="0">
     <w:nsid w:val="0792C825"/>
     <w:multiLevelType w:val="multilevel"/>
@@ -19994,7 +21252,7 @@
         <w:ind w:left="1440" w:hanging="360"/>
       </w:pPr>
       <w:rPr>
-        <w:rFonts w:ascii="Symbol" w:hAnsi="Symbol" w:cs="Symbol" w:hint="default"/>
+        <w:rFonts w:hint="default" w:ascii="Symbol" w:hAnsi="Symbol" w:cs="Symbol"/>
       </w:rPr>
     </w:lvl>
     <w:lvl w:ilvl="1">
@@ -20021,7 +21279,7 @@
         <w:ind w:left="2304" w:hanging="504"/>
       </w:pPr>
       <w:rPr>
-        <w:rFonts w:ascii="Symbol" w:hAnsi="Symbol" w:cs="Symbol" w:hint="default"/>
+        <w:rFonts w:hint="default" w:ascii="Symbol" w:hAnsi="Symbol" w:cs="Symbol"/>
       </w:rPr>
     </w:lvl>
     <w:lvl w:ilvl="3">
@@ -20113,7 +21371,7 @@
         <w:ind w:left="1080" w:hanging="360"/>
       </w:pPr>
       <w:rPr>
-        <w:rFonts w:ascii="Courier New" w:hAnsi="Courier New" w:cs="Courier New" w:hint="default"/>
+        <w:rFonts w:hint="default" w:ascii="Courier New" w:hAnsi="Courier New" w:cs="Courier New"/>
       </w:rPr>
     </w:lvl>
     <w:lvl w:ilvl="1">
@@ -20128,7 +21386,7 @@
         <w:ind w:left="1800" w:hanging="360"/>
       </w:pPr>
       <w:rPr>
-        <w:rFonts w:ascii="Courier New" w:hAnsi="Courier New" w:cs="Courier New" w:hint="default"/>
+        <w:rFonts w:hint="default" w:ascii="Courier New" w:hAnsi="Courier New" w:cs="Courier New"/>
       </w:rPr>
     </w:lvl>
     <w:lvl w:ilvl="2">
@@ -20143,7 +21401,7 @@
         <w:ind w:left="2520" w:hanging="360"/>
       </w:pPr>
       <w:rPr>
-        <w:rFonts w:ascii="Wingdings" w:hAnsi="Wingdings" w:cs="Wingdings" w:hint="default"/>
+        <w:rFonts w:hint="default" w:ascii="Wingdings" w:hAnsi="Wingdings" w:cs="Wingdings"/>
       </w:rPr>
     </w:lvl>
     <w:lvl w:ilvl="3">
@@ -20158,7 +21416,7 @@
         <w:ind w:left="3240" w:hanging="360"/>
       </w:pPr>
       <w:rPr>
-        <w:rFonts w:ascii="Symbol" w:hAnsi="Symbol" w:cs="Symbol" w:hint="default"/>
+        <w:rFonts w:hint="default" w:ascii="Symbol" w:hAnsi="Symbol" w:cs="Symbol"/>
       </w:rPr>
     </w:lvl>
     <w:lvl w:ilvl="4">
@@ -20173,7 +21431,7 @@
         <w:ind w:left="3960" w:hanging="360"/>
       </w:pPr>
       <w:rPr>
-        <w:rFonts w:ascii="Courier New" w:hAnsi="Courier New" w:cs="Courier New" w:hint="default"/>
+        <w:rFonts w:hint="default" w:ascii="Courier New" w:hAnsi="Courier New" w:cs="Courier New"/>
       </w:rPr>
     </w:lvl>
     <w:lvl w:ilvl="5">
@@ -20188,7 +21446,7 @@
         <w:ind w:left="4680" w:hanging="360"/>
       </w:pPr>
       <w:rPr>
-        <w:rFonts w:ascii="Wingdings" w:hAnsi="Wingdings" w:cs="Wingdings" w:hint="default"/>
+        <w:rFonts w:hint="default" w:ascii="Wingdings" w:hAnsi="Wingdings" w:cs="Wingdings"/>
       </w:rPr>
     </w:lvl>
     <w:lvl w:ilvl="6">
@@ -20203,7 +21461,7 @@
         <w:ind w:left="5400" w:hanging="360"/>
       </w:pPr>
       <w:rPr>
-        <w:rFonts w:ascii="Symbol" w:hAnsi="Symbol" w:cs="Symbol" w:hint="default"/>
+        <w:rFonts w:hint="default" w:ascii="Symbol" w:hAnsi="Symbol" w:cs="Symbol"/>
       </w:rPr>
     </w:lvl>
     <w:lvl w:ilvl="7">
@@ -20218,7 +21476,7 @@
         <w:ind w:left="6120" w:hanging="360"/>
       </w:pPr>
       <w:rPr>
-        <w:rFonts w:ascii="Courier New" w:hAnsi="Courier New" w:cs="Courier New" w:hint="default"/>
+        <w:rFonts w:hint="default" w:ascii="Courier New" w:hAnsi="Courier New" w:cs="Courier New"/>
       </w:rPr>
     </w:lvl>
     <w:lvl w:ilvl="8">
@@ -20233,7 +21491,7 @@
         <w:ind w:left="6840" w:hanging="360"/>
       </w:pPr>
       <w:rPr>
-        <w:rFonts w:ascii="Wingdings" w:hAnsi="Wingdings" w:cs="Wingdings" w:hint="default"/>
+        <w:rFonts w:hint="default" w:ascii="Wingdings" w:hAnsi="Wingdings" w:cs="Wingdings"/>
       </w:rPr>
     </w:lvl>
   </w:abstractNum>
@@ -20253,7 +21511,7 @@
         <w:ind w:left="720" w:hanging="360"/>
       </w:pPr>
       <w:rPr>
-        <w:rFonts w:ascii="Symbol" w:hAnsi="Symbol" w:cs="Symbol" w:hint="default"/>
+        <w:rFonts w:hint="default" w:ascii="Symbol" w:hAnsi="Symbol" w:cs="Symbol"/>
       </w:rPr>
     </w:lvl>
     <w:lvl w:ilvl="1">
@@ -20268,7 +21526,7 @@
         <w:ind w:left="1440" w:hanging="360"/>
       </w:pPr>
       <w:rPr>
-        <w:rFonts w:ascii="Courier New" w:hAnsi="Courier New" w:cs="Courier New" w:hint="default"/>
+        <w:rFonts w:hint="default" w:ascii="Courier New" w:hAnsi="Courier New" w:cs="Courier New"/>
       </w:rPr>
     </w:lvl>
     <w:lvl w:ilvl="2">
@@ -20283,7 +21541,7 @@
         <w:ind w:left="2160" w:hanging="360"/>
       </w:pPr>
       <w:rPr>
-        <w:rFonts w:ascii="Wingdings" w:hAnsi="Wingdings" w:cs="Wingdings" w:hint="default"/>
+        <w:rFonts w:hint="default" w:ascii="Wingdings" w:hAnsi="Wingdings" w:cs="Wingdings"/>
       </w:rPr>
     </w:lvl>
     <w:lvl w:ilvl="3">
@@ -20298,7 +21556,7 @@
         <w:ind w:left="2880" w:hanging="360"/>
       </w:pPr>
       <w:rPr>
-        <w:rFonts w:ascii="Symbol" w:hAnsi="Symbol" w:cs="Symbol" w:hint="default"/>
+        <w:rFonts w:hint="default" w:ascii="Symbol" w:hAnsi="Symbol" w:cs="Symbol"/>
       </w:rPr>
     </w:lvl>
     <w:lvl w:ilvl="4">
@@ -20313,7 +21571,7 @@
         <w:ind w:left="3600" w:hanging="360"/>
       </w:pPr>
       <w:rPr>
-        <w:rFonts w:ascii="Courier New" w:hAnsi="Courier New" w:cs="Courier New" w:hint="default"/>
+        <w:rFonts w:hint="default" w:ascii="Courier New" w:hAnsi="Courier New" w:cs="Courier New"/>
       </w:rPr>
     </w:lvl>
     <w:lvl w:ilvl="5">
@@ -20328,7 +21586,7 @@
         <w:ind w:left="4320" w:hanging="360"/>
       </w:pPr>
       <w:rPr>
-        <w:rFonts w:ascii="Wingdings" w:hAnsi="Wingdings" w:cs="Wingdings" w:hint="default"/>
+        <w:rFonts w:hint="default" w:ascii="Wingdings" w:hAnsi="Wingdings" w:cs="Wingdings"/>
       </w:rPr>
     </w:lvl>
     <w:lvl w:ilvl="6">
@@ -20343,7 +21601,7 @@
         <w:ind w:left="5040" w:hanging="360"/>
       </w:pPr>
       <w:rPr>
-        <w:rFonts w:ascii="Symbol" w:hAnsi="Symbol" w:cs="Symbol" w:hint="default"/>
+        <w:rFonts w:hint="default" w:ascii="Symbol" w:hAnsi="Symbol" w:cs="Symbol"/>
       </w:rPr>
     </w:lvl>
     <w:lvl w:ilvl="7">
@@ -20358,7 +21616,7 @@
         <w:ind w:left="5760" w:hanging="360"/>
       </w:pPr>
       <w:rPr>
-        <w:rFonts w:ascii="Courier New" w:hAnsi="Courier New" w:cs="Courier New" w:hint="default"/>
+        <w:rFonts w:hint="default" w:ascii="Courier New" w:hAnsi="Courier New" w:cs="Courier New"/>
       </w:rPr>
     </w:lvl>
     <w:lvl w:ilvl="8">
@@ -20373,7 +21631,7 @@
         <w:ind w:left="6480" w:hanging="360"/>
       </w:pPr>
       <w:rPr>
-        <w:rFonts w:ascii="Wingdings" w:hAnsi="Wingdings" w:cs="Wingdings" w:hint="default"/>
+        <w:rFonts w:hint="default" w:ascii="Wingdings" w:hAnsi="Wingdings" w:cs="Wingdings"/>
       </w:rPr>
     </w:lvl>
   </w:abstractNum>
@@ -20619,7 +21877,7 @@
         <w:ind w:left="720" w:hanging="360"/>
       </w:pPr>
       <w:rPr>
-        <w:rFonts w:ascii="Symbol" w:hAnsi="Symbol" w:cs="Symbol" w:hint="default"/>
+        <w:rFonts w:hint="default" w:ascii="Symbol" w:hAnsi="Symbol" w:cs="Symbol"/>
       </w:rPr>
     </w:lvl>
     <w:lvl w:ilvl="1">
@@ -20634,7 +21892,7 @@
         <w:ind w:left="1440" w:hanging="360"/>
       </w:pPr>
       <w:rPr>
-        <w:rFonts w:ascii="Courier New" w:hAnsi="Courier New" w:cs="Courier New" w:hint="default"/>
+        <w:rFonts w:hint="default" w:ascii="Courier New" w:hAnsi="Courier New" w:cs="Courier New"/>
       </w:rPr>
     </w:lvl>
     <w:lvl w:ilvl="2">
@@ -20649,7 +21907,7 @@
         <w:ind w:left="2160" w:hanging="360"/>
       </w:pPr>
       <w:rPr>
-        <w:rFonts w:ascii="Wingdings" w:hAnsi="Wingdings" w:cs="Wingdings" w:hint="default"/>
+        <w:rFonts w:hint="default" w:ascii="Wingdings" w:hAnsi="Wingdings" w:cs="Wingdings"/>
       </w:rPr>
     </w:lvl>
     <w:lvl w:ilvl="3">
@@ -20664,7 +21922,7 @@
         <w:ind w:left="2880" w:hanging="360"/>
       </w:pPr>
       <w:rPr>
-        <w:rFonts w:ascii="Symbol" w:hAnsi="Symbol" w:cs="Symbol" w:hint="default"/>
+        <w:rFonts w:hint="default" w:ascii="Symbol" w:hAnsi="Symbol" w:cs="Symbol"/>
       </w:rPr>
     </w:lvl>
     <w:lvl w:ilvl="4">
@@ -20679,7 +21937,7 @@
         <w:ind w:left="3600" w:hanging="360"/>
       </w:pPr>
       <w:rPr>
-        <w:rFonts w:ascii="Courier New" w:hAnsi="Courier New" w:cs="Courier New" w:hint="default"/>
+        <w:rFonts w:hint="default" w:ascii="Courier New" w:hAnsi="Courier New" w:cs="Courier New"/>
       </w:rPr>
     </w:lvl>
     <w:lvl w:ilvl="5">
@@ -20694,7 +21952,7 @@
         <w:ind w:left="4320" w:hanging="360"/>
       </w:pPr>
       <w:rPr>
-        <w:rFonts w:ascii="Wingdings" w:hAnsi="Wingdings" w:cs="Wingdings" w:hint="default"/>
+        <w:rFonts w:hint="default" w:ascii="Wingdings" w:hAnsi="Wingdings" w:cs="Wingdings"/>
       </w:rPr>
     </w:lvl>
     <w:lvl w:ilvl="6">
@@ -20709,7 +21967,7 @@
         <w:ind w:left="5040" w:hanging="360"/>
       </w:pPr>
       <w:rPr>
-        <w:rFonts w:ascii="Symbol" w:hAnsi="Symbol" w:cs="Symbol" w:hint="default"/>
+        <w:rFonts w:hint="default" w:ascii="Symbol" w:hAnsi="Symbol" w:cs="Symbol"/>
       </w:rPr>
     </w:lvl>
     <w:lvl w:ilvl="7">
@@ -20724,7 +21982,7 @@
         <w:ind w:left="5760" w:hanging="360"/>
       </w:pPr>
       <w:rPr>
-        <w:rFonts w:ascii="Courier New" w:hAnsi="Courier New" w:cs="Courier New" w:hint="default"/>
+        <w:rFonts w:hint="default" w:ascii="Courier New" w:hAnsi="Courier New" w:cs="Courier New"/>
       </w:rPr>
     </w:lvl>
     <w:lvl w:ilvl="8">
@@ -20739,7 +21997,7 @@
         <w:ind w:left="6480" w:hanging="360"/>
       </w:pPr>
       <w:rPr>
-        <w:rFonts w:ascii="Wingdings" w:hAnsi="Wingdings" w:cs="Wingdings" w:hint="default"/>
+        <w:rFonts w:hint="default" w:ascii="Wingdings" w:hAnsi="Wingdings" w:cs="Wingdings"/>
       </w:rPr>
     </w:lvl>
   </w:abstractNum>
@@ -21210,7 +22468,7 @@
         <w:ind w:left="1080" w:hanging="360"/>
       </w:pPr>
       <w:rPr>
-        <w:rFonts w:ascii="Symbol" w:eastAsiaTheme="minorHAnsi" w:hAnsi="Symbol" w:cstheme="minorBidi" w:hint="default"/>
+        <w:rFonts w:hint="default" w:ascii="Symbol" w:hAnsi="Symbol" w:eastAsiaTheme="minorHAnsi" w:cstheme="minorBidi"/>
       </w:rPr>
     </w:lvl>
     <w:lvl w:ilvl="1">
@@ -21225,7 +22483,7 @@
         <w:ind w:left="1800" w:hanging="360"/>
       </w:pPr>
       <w:rPr>
-        <w:rFonts w:ascii="Courier New" w:hAnsi="Courier New" w:cs="Courier New" w:hint="default"/>
+        <w:rFonts w:hint="default" w:ascii="Courier New" w:hAnsi="Courier New" w:cs="Courier New"/>
       </w:rPr>
     </w:lvl>
     <w:lvl w:ilvl="2">
@@ -21240,7 +22498,7 @@
         <w:ind w:left="2520" w:hanging="360"/>
       </w:pPr>
       <w:rPr>
-        <w:rFonts w:ascii="Wingdings" w:hAnsi="Wingdings" w:cs="Wingdings" w:hint="default"/>
+        <w:rFonts w:hint="default" w:ascii="Wingdings" w:hAnsi="Wingdings" w:cs="Wingdings"/>
       </w:rPr>
     </w:lvl>
     <w:lvl w:ilvl="3">
@@ -21255,7 +22513,7 @@
         <w:ind w:left="3240" w:hanging="360"/>
       </w:pPr>
       <w:rPr>
-        <w:rFonts w:ascii="Symbol" w:hAnsi="Symbol" w:cs="Symbol" w:hint="default"/>
+        <w:rFonts w:hint="default" w:ascii="Symbol" w:hAnsi="Symbol" w:cs="Symbol"/>
       </w:rPr>
     </w:lvl>
     <w:lvl w:ilvl="4">
@@ -21270,7 +22528,7 @@
         <w:ind w:left="3960" w:hanging="360"/>
       </w:pPr>
       <w:rPr>
-        <w:rFonts w:ascii="Courier New" w:hAnsi="Courier New" w:cs="Courier New" w:hint="default"/>
+        <w:rFonts w:hint="default" w:ascii="Courier New" w:hAnsi="Courier New" w:cs="Courier New"/>
       </w:rPr>
     </w:lvl>
     <w:lvl w:ilvl="5">
@@ -21285,7 +22543,7 @@
         <w:ind w:left="4680" w:hanging="360"/>
       </w:pPr>
       <w:rPr>
-        <w:rFonts w:ascii="Wingdings" w:hAnsi="Wingdings" w:cs="Wingdings" w:hint="default"/>
+        <w:rFonts w:hint="default" w:ascii="Wingdings" w:hAnsi="Wingdings" w:cs="Wingdings"/>
       </w:rPr>
     </w:lvl>
     <w:lvl w:ilvl="6">
@@ -21300,7 +22558,7 @@
         <w:ind w:left="5400" w:hanging="360"/>
       </w:pPr>
       <w:rPr>
-        <w:rFonts w:ascii="Symbol" w:hAnsi="Symbol" w:cs="Symbol" w:hint="default"/>
+        <w:rFonts w:hint="default" w:ascii="Symbol" w:hAnsi="Symbol" w:cs="Symbol"/>
       </w:rPr>
     </w:lvl>
     <w:lvl w:ilvl="7">
@@ -21315,7 +22573,7 @@
         <w:ind w:left="6120" w:hanging="360"/>
       </w:pPr>
       <w:rPr>
-        <w:rFonts w:ascii="Courier New" w:hAnsi="Courier New" w:cs="Courier New" w:hint="default"/>
+        <w:rFonts w:hint="default" w:ascii="Courier New" w:hAnsi="Courier New" w:cs="Courier New"/>
       </w:rPr>
     </w:lvl>
     <w:lvl w:ilvl="8">
@@ -21330,7 +22588,7 @@
         <w:ind w:left="6840" w:hanging="360"/>
       </w:pPr>
       <w:rPr>
-        <w:rFonts w:ascii="Wingdings" w:hAnsi="Wingdings" w:cs="Wingdings" w:hint="default"/>
+        <w:rFonts w:hint="default" w:ascii="Wingdings" w:hAnsi="Wingdings" w:cs="Wingdings"/>
       </w:rPr>
     </w:lvl>
   </w:abstractNum>
@@ -21587,7 +22845,7 @@
         <w:ind w:left="792" w:hanging="432"/>
       </w:pPr>
       <w:rPr>
-        <w:rFonts w:ascii="Symbol" w:hAnsi="Symbol" w:cs="Symbol" w:hint="default"/>
+        <w:rFonts w:hint="default" w:ascii="Symbol" w:hAnsi="Symbol" w:cs="Symbol"/>
       </w:rPr>
     </w:lvl>
     <w:lvl w:ilvl="2">
@@ -21960,11 +23218,11 @@
 </file>
 
 <file path=word/styles.xml><?xml version="1.0" encoding="utf-8"?>
-<w:styles xmlns:mc="http://schemas.openxmlformats.org/markup-compatibility/2006" xmlns:r="http://schemas.openxmlformats.org/officeDocument/2006/relationships" xmlns:w="http://schemas.openxmlformats.org/wordprocessingml/2006/main" xmlns:w14="http://schemas.microsoft.com/office/word/2010/wordml" xmlns:w15="http://schemas.microsoft.com/office/word/2012/wordml" xmlns:w16cex="http://schemas.microsoft.com/office/word/2018/wordml/cex" xmlns:w16cid="http://schemas.microsoft.com/office/word/2016/wordml/cid" xmlns:w16="http://schemas.microsoft.com/office/word/2018/wordml" xmlns:w16du="http://schemas.microsoft.com/office/word/2023/wordml/word16du" xmlns:w16sdtdh="http://schemas.microsoft.com/office/word/2020/wordml/sdtdatahash" xmlns:w16se="http://schemas.microsoft.com/office/word/2015/wordml/symex" mc:Ignorable="w14 w15 w16se w16cid w16 w16cex w16sdtdh w16du">
+<w:styles xmlns:wp14="http://schemas.microsoft.com/office/word/2010/wordprocessingDrawing" xmlns:mc="http://schemas.openxmlformats.org/markup-compatibility/2006" xmlns:r="http://schemas.openxmlformats.org/officeDocument/2006/relationships" xmlns:w="http://schemas.openxmlformats.org/wordprocessingml/2006/main" xmlns:w14="http://schemas.microsoft.com/office/word/2010/wordml" xmlns:w15="http://schemas.microsoft.com/office/word/2012/wordml" xmlns:w16cex="http://schemas.microsoft.com/office/word/2018/wordml/cex" xmlns:w16cid="http://schemas.microsoft.com/office/word/2016/wordml/cid" xmlns:w16="http://schemas.microsoft.com/office/word/2018/wordml" xmlns:w16sdtdh="http://schemas.microsoft.com/office/word/2020/wordml/sdtdatahash" xmlns:w16se="http://schemas.microsoft.com/office/word/2015/wordml/symex" mc:Ignorable="w14 w15 w16se w16cid w16 w16cex w16sdtdh wp14">
   <w:docDefaults>
     <w:rPrDefault>
       <w:rPr>
-        <w:rFonts w:asciiTheme="minorHAnsi" w:eastAsiaTheme="minorEastAsia" w:hAnsiTheme="minorHAnsi" w:cs="Times New Roman"/>
+        <w:rFonts w:cs="Times New Roman" w:asciiTheme="minorHAnsi" w:hAnsiTheme="minorHAnsi" w:eastAsiaTheme="minorEastAsia"/>
         <w:sz w:val="22"/>
         <w:szCs w:val="22"/>
         <w:lang w:val="en-US" w:eastAsia="en-US" w:bidi="ar-SA"/>
@@ -21979,14 +23237,14 @@
   <w:latentStyles w:defLockedState="0" w:defUIPriority="99" w:defSemiHidden="0" w:defUnhideWhenUsed="0" w:defQFormat="0" w:count="376">
     <w:lsdException w:name="Normal" w:uiPriority="0" w:qFormat="1"/>
     <w:lsdException w:name="heading 1" w:uiPriority="9" w:qFormat="1"/>
-    <w:lsdException w:name="heading 2" w:semiHidden="1" w:uiPriority="9" w:unhideWhenUsed="1" w:qFormat="1"/>
-    <w:lsdException w:name="heading 3" w:semiHidden="1" w:uiPriority="9" w:unhideWhenUsed="1" w:qFormat="1"/>
-    <w:lsdException w:name="heading 4" w:semiHidden="1" w:uiPriority="9" w:unhideWhenUsed="1" w:qFormat="1"/>
-    <w:lsdException w:name="heading 5" w:semiHidden="1" w:uiPriority="9" w:unhideWhenUsed="1" w:qFormat="1"/>
-    <w:lsdException w:name="heading 6" w:semiHidden="1" w:uiPriority="9" w:unhideWhenUsed="1" w:qFormat="1"/>
-    <w:lsdException w:name="heading 7" w:semiHidden="1" w:uiPriority="9" w:unhideWhenUsed="1" w:qFormat="1"/>
-    <w:lsdException w:name="heading 8" w:semiHidden="1" w:uiPriority="9" w:unhideWhenUsed="1" w:qFormat="1"/>
-    <w:lsdException w:name="heading 9" w:semiHidden="1" w:uiPriority="9" w:unhideWhenUsed="1" w:qFormat="1"/>
+    <w:lsdException w:name="heading 2" w:uiPriority="9" w:semiHidden="1" w:unhideWhenUsed="1" w:qFormat="1"/>
+    <w:lsdException w:name="heading 3" w:uiPriority="9" w:semiHidden="1" w:unhideWhenUsed="1" w:qFormat="1"/>
+    <w:lsdException w:name="heading 4" w:uiPriority="9" w:semiHidden="1" w:unhideWhenUsed="1" w:qFormat="1"/>
+    <w:lsdException w:name="heading 5" w:uiPriority="9" w:semiHidden="1" w:unhideWhenUsed="1" w:qFormat="1"/>
+    <w:lsdException w:name="heading 6" w:uiPriority="9" w:semiHidden="1" w:unhideWhenUsed="1" w:qFormat="1"/>
+    <w:lsdException w:name="heading 7" w:uiPriority="9" w:semiHidden="1" w:unhideWhenUsed="1" w:qFormat="1"/>
+    <w:lsdException w:name="heading 8" w:uiPriority="9" w:semiHidden="1" w:unhideWhenUsed="1" w:qFormat="1"/>
+    <w:lsdException w:name="heading 9" w:uiPriority="9" w:semiHidden="1" w:unhideWhenUsed="1" w:qFormat="1"/>
     <w:lsdException w:name="index 1" w:semiHidden="1" w:unhideWhenUsed="1"/>
     <w:lsdException w:name="index 2" w:semiHidden="1" w:unhideWhenUsed="1"/>
     <w:lsdException w:name="index 3" w:semiHidden="1" w:unhideWhenUsed="1"/>
@@ -21996,22 +23254,22 @@
     <w:lsdException w:name="index 7" w:semiHidden="1" w:unhideWhenUsed="1"/>
     <w:lsdException w:name="index 8" w:semiHidden="1" w:unhideWhenUsed="1"/>
     <w:lsdException w:name="index 9" w:semiHidden="1" w:unhideWhenUsed="1"/>
-    <w:lsdException w:name="toc 1" w:semiHidden="1" w:uiPriority="39" w:unhideWhenUsed="1"/>
-    <w:lsdException w:name="toc 2" w:semiHidden="1" w:uiPriority="39" w:unhideWhenUsed="1"/>
-    <w:lsdException w:name="toc 3" w:semiHidden="1" w:uiPriority="39" w:unhideWhenUsed="1"/>
-    <w:lsdException w:name="toc 4" w:semiHidden="1" w:uiPriority="39" w:unhideWhenUsed="1"/>
-    <w:lsdException w:name="toc 5" w:semiHidden="1" w:uiPriority="39" w:unhideWhenUsed="1"/>
-    <w:lsdException w:name="toc 6" w:semiHidden="1" w:uiPriority="39" w:unhideWhenUsed="1"/>
-    <w:lsdException w:name="toc 7" w:semiHidden="1" w:uiPriority="39" w:unhideWhenUsed="1"/>
-    <w:lsdException w:name="toc 8" w:semiHidden="1" w:uiPriority="39" w:unhideWhenUsed="1"/>
-    <w:lsdException w:name="toc 9" w:semiHidden="1" w:uiPriority="39" w:unhideWhenUsed="1"/>
+    <w:lsdException w:name="toc 1" w:uiPriority="39" w:semiHidden="1" w:unhideWhenUsed="1"/>
+    <w:lsdException w:name="toc 2" w:uiPriority="39" w:semiHidden="1" w:unhideWhenUsed="1"/>
+    <w:lsdException w:name="toc 3" w:uiPriority="39" w:semiHidden="1" w:unhideWhenUsed="1"/>
+    <w:lsdException w:name="toc 4" w:uiPriority="39" w:semiHidden="1" w:unhideWhenUsed="1"/>
+    <w:lsdException w:name="toc 5" w:uiPriority="39" w:semiHidden="1" w:unhideWhenUsed="1"/>
+    <w:lsdException w:name="toc 6" w:uiPriority="39" w:semiHidden="1" w:unhideWhenUsed="1"/>
+    <w:lsdException w:name="toc 7" w:uiPriority="39" w:semiHidden="1" w:unhideWhenUsed="1"/>
+    <w:lsdException w:name="toc 8" w:uiPriority="39" w:semiHidden="1" w:unhideWhenUsed="1"/>
+    <w:lsdException w:name="toc 9" w:uiPriority="39" w:semiHidden="1" w:unhideWhenUsed="1"/>
     <w:lsdException w:name="Normal Indent" w:semiHidden="1" w:unhideWhenUsed="1"/>
     <w:lsdException w:name="footnote text" w:semiHidden="1" w:unhideWhenUsed="1"/>
     <w:lsdException w:name="annotation text" w:semiHidden="1" w:unhideWhenUsed="1"/>
     <w:lsdException w:name="header" w:semiHidden="1" w:unhideWhenUsed="1"/>
     <w:lsdException w:name="footer" w:semiHidden="1" w:unhideWhenUsed="1"/>
     <w:lsdException w:name="index heading" w:semiHidden="1" w:unhideWhenUsed="1"/>
-    <w:lsdException w:name="caption" w:semiHidden="1" w:uiPriority="35" w:unhideWhenUsed="1"/>
+    <w:lsdException w:name="caption" w:uiPriority="35" w:semiHidden="1" w:unhideWhenUsed="1"/>
     <w:lsdException w:name="table of figures" w:semiHidden="1" w:unhideWhenUsed="1"/>
     <w:lsdException w:name="envelope address" w:semiHidden="1" w:unhideWhenUsed="1"/>
     <w:lsdException w:name="envelope return" w:semiHidden="1" w:unhideWhenUsed="1"/>
@@ -22042,7 +23300,7 @@
     <w:lsdException w:name="Title" w:uiPriority="10" w:qFormat="1"/>
     <w:lsdException w:name="Closing" w:semiHidden="1" w:unhideWhenUsed="1"/>
     <w:lsdException w:name="Signature" w:semiHidden="1" w:unhideWhenUsed="1"/>
-    <w:lsdException w:name="Default Paragraph Font" w:semiHidden="1" w:uiPriority="1" w:unhideWhenUsed="1"/>
+    <w:lsdException w:name="Default Paragraph Font" w:uiPriority="1" w:semiHidden="1" w:unhideWhenUsed="1"/>
     <w:lsdException w:name="Body Text" w:semiHidden="1" w:unhideWhenUsed="1"/>
     <w:lsdException w:name="Body Text Indent" w:semiHidden="1" w:unhideWhenUsed="1"/>
     <w:lsdException w:name="List Continue" w:semiHidden="1" w:unhideWhenUsed="1"/>
@@ -22242,8 +23500,8 @@
     <w:lsdException w:name="Subtle Reference" w:uiPriority="31" w:qFormat="1"/>
     <w:lsdException w:name="Intense Reference" w:uiPriority="32" w:qFormat="1"/>
     <w:lsdException w:name="Book Title" w:uiPriority="33" w:qFormat="1"/>
-    <w:lsdException w:name="Bibliography" w:semiHidden="1" w:uiPriority="37" w:unhideWhenUsed="1"/>
-    <w:lsdException w:name="TOC Heading" w:semiHidden="1" w:uiPriority="39" w:unhideWhenUsed="1" w:qFormat="1"/>
+    <w:lsdException w:name="Bibliography" w:uiPriority="37" w:semiHidden="1" w:unhideWhenUsed="1"/>
+    <w:lsdException w:name="TOC Heading" w:uiPriority="39" w:semiHidden="1" w:unhideWhenUsed="1" w:qFormat="1"/>
     <w:lsdException w:name="Plain Table 1" w:uiPriority="41"/>
     <w:lsdException w:name="Plain Table 2" w:uiPriority="42"/>
     <w:lsdException w:name="Plain Table 3" w:uiPriority="43"/>
@@ -22354,7 +23612,7 @@
     <w:lsdException w:name="Unresolved Mention" w:semiHidden="1" w:unhideWhenUsed="1"/>
     <w:lsdException w:name="Smart Link" w:semiHidden="1" w:unhideWhenUsed="1"/>
   </w:latentStyles>
-  <w:style w:type="paragraph" w:default="1" w:styleId="Normalny">
+  <w:style w:type="paragraph" w:styleId="Normalny" w:default="1">
     <w:name w:val="Normal"/>
     <w:qFormat/>
     <w:rsid w:val="00026B9C"/>
@@ -22578,17 +23836,17 @@
       <w:outlineLvl w:val="8"/>
     </w:pPr>
     <w:rPr>
-      <w:rFonts w:asciiTheme="majorHAnsi" w:eastAsiaTheme="majorEastAsia" w:hAnsiTheme="majorHAnsi"/>
+      <w:rFonts w:asciiTheme="majorHAnsi" w:hAnsiTheme="majorHAnsi" w:eastAsiaTheme="majorEastAsia"/>
       <w:szCs w:val="22"/>
     </w:rPr>
   </w:style>
-  <w:style w:type="character" w:default="1" w:styleId="Domylnaczcionkaakapitu">
+  <w:style w:type="character" w:styleId="Domylnaczcionkaakapitu" w:default="1">
     <w:name w:val="Default Paragraph Font"/>
     <w:uiPriority w:val="1"/>
     <w:semiHidden/>
     <w:unhideWhenUsed/>
   </w:style>
-  <w:style w:type="table" w:default="1" w:styleId="Standardowy">
+  <w:style w:type="table" w:styleId="Standardowy" w:default="1">
     <w:name w:val="Normal Table"/>
     <w:uiPriority w:val="99"/>
     <w:semiHidden/>
@@ -22603,13 +23861,13 @@
       </w:tblCellMar>
     </w:tblPr>
   </w:style>
-  <w:style w:type="numbering" w:default="1" w:styleId="Bezlisty">
+  <w:style w:type="numbering" w:styleId="Bezlisty" w:default="1">
     <w:name w:val="No List"/>
     <w:uiPriority w:val="99"/>
     <w:semiHidden/>
     <w:unhideWhenUsed/>
   </w:style>
-  <w:style w:type="character" w:customStyle="1" w:styleId="TytuZnak">
+  <w:style w:type="character" w:styleId="TytuZnak" w:customStyle="1">
     <w:name w:val="Tytuł Znak"/>
     <w:basedOn w:val="Domylnaczcionkaakapitu"/>
     <w:link w:val="Tytu"/>
@@ -22617,7 +23875,7 @@
     <w:qFormat/>
     <w:rsid w:val="0057348F"/>
     <w:rPr>
-      <w:rFonts w:asciiTheme="majorHAnsi" w:eastAsiaTheme="majorEastAsia" w:hAnsiTheme="majorHAnsi" w:cstheme="majorBidi"/>
+      <w:rFonts w:asciiTheme="majorHAnsi" w:hAnsiTheme="majorHAnsi" w:eastAsiaTheme="majorEastAsia" w:cstheme="majorBidi"/>
       <w:b/>
       <w:bCs/>
       <w:kern w:val="2"/>
@@ -22625,7 +23883,7 @@
       <w:szCs w:val="32"/>
     </w:rPr>
   </w:style>
-  <w:style w:type="character" w:customStyle="1" w:styleId="PodtytuZnak">
+  <w:style w:type="character" w:styleId="PodtytuZnak" w:customStyle="1">
     <w:name w:val="Podtytuł Znak"/>
     <w:basedOn w:val="Domylnaczcionkaakapitu"/>
     <w:link w:val="Podtytu"/>
@@ -22633,12 +23891,12 @@
     <w:qFormat/>
     <w:rsid w:val="0057348F"/>
     <w:rPr>
-      <w:rFonts w:asciiTheme="majorHAnsi" w:eastAsiaTheme="majorEastAsia" w:hAnsiTheme="majorHAnsi" w:cstheme="majorBidi"/>
+      <w:rFonts w:asciiTheme="majorHAnsi" w:hAnsiTheme="majorHAnsi" w:eastAsiaTheme="majorEastAsia" w:cstheme="majorBidi"/>
       <w:sz w:val="24"/>
       <w:szCs w:val="24"/>
     </w:rPr>
   </w:style>
-  <w:style w:type="character" w:customStyle="1" w:styleId="Nagwek2Znak">
+  <w:style w:type="character" w:styleId="Nagwek2Znak" w:customStyle="1">
     <w:name w:val="Nagłówek 2 Znak"/>
     <w:basedOn w:val="Domylnaczcionkaakapitu"/>
     <w:link w:val="Nagwek2"/>
@@ -22646,7 +23904,7 @@
     <w:qFormat/>
     <w:rsid w:val="0057348F"/>
     <w:rPr>
-      <w:rFonts w:ascii="Droid Serif" w:eastAsiaTheme="majorEastAsia" w:hAnsi="Droid Serif" w:cstheme="majorBidi"/>
+      <w:rFonts w:ascii="Droid Serif" w:hAnsi="Droid Serif" w:eastAsiaTheme="majorEastAsia" w:cstheme="majorBidi"/>
       <w:b/>
       <w:bCs/>
       <w:i/>
@@ -22678,7 +23936,7 @@
       <w:color w:val="5A5A5A" w:themeColor="text1" w:themeTint="A5"/>
     </w:rPr>
   </w:style>
-  <w:style w:type="character" w:customStyle="1" w:styleId="Nagwek1Znak">
+  <w:style w:type="character" w:styleId="Nagwek1Znak" w:customStyle="1">
     <w:name w:val="Nagłówek 1 Znak"/>
     <w:basedOn w:val="Domylnaczcionkaakapitu"/>
     <w:link w:val="Nagwek1"/>
@@ -22686,7 +23944,7 @@
     <w:qFormat/>
     <w:rsid w:val="00BD4411"/>
     <w:rPr>
-      <w:rFonts w:ascii="Droid Serif" w:eastAsiaTheme="majorEastAsia" w:hAnsi="Droid Serif"/>
+      <w:rFonts w:ascii="Droid Serif" w:hAnsi="Droid Serif" w:eastAsiaTheme="majorEastAsia"/>
       <w:b/>
       <w:bCs/>
       <w:kern w:val="2"/>
@@ -22694,7 +23952,7 @@
       <w:szCs w:val="32"/>
     </w:rPr>
   </w:style>
-  <w:style w:type="character" w:customStyle="1" w:styleId="Nagwek3Znak">
+  <w:style w:type="character" w:styleId="Nagwek3Znak" w:customStyle="1">
     <w:name w:val="Nagłówek 3 Znak"/>
     <w:basedOn w:val="Domylnaczcionkaakapitu"/>
     <w:link w:val="Nagwek3"/>
@@ -22702,14 +23960,14 @@
     <w:qFormat/>
     <w:rsid w:val="0057348F"/>
     <w:rPr>
-      <w:rFonts w:ascii="Droid Serif" w:eastAsiaTheme="majorEastAsia" w:hAnsi="Droid Serif"/>
+      <w:rFonts w:ascii="Droid Serif" w:hAnsi="Droid Serif" w:eastAsiaTheme="majorEastAsia"/>
       <w:b/>
       <w:bCs/>
       <w:sz w:val="28"/>
       <w:szCs w:val="26"/>
     </w:rPr>
   </w:style>
-  <w:style w:type="character" w:customStyle="1" w:styleId="Nagwek4Znak">
+  <w:style w:type="character" w:styleId="Nagwek4Znak" w:customStyle="1">
     <w:name w:val="Nagłówek 4 Znak"/>
     <w:basedOn w:val="Domylnaczcionkaakapitu"/>
     <w:link w:val="Nagwek4"/>
@@ -22724,7 +23982,7 @@
       <w:szCs w:val="28"/>
     </w:rPr>
   </w:style>
-  <w:style w:type="character" w:customStyle="1" w:styleId="Nagwek5Znak">
+  <w:style w:type="character" w:styleId="Nagwek5Znak" w:customStyle="1">
     <w:name w:val="Nagłówek 5 Znak"/>
     <w:basedOn w:val="Domylnaczcionkaakapitu"/>
     <w:link w:val="Nagwek5"/>
@@ -22741,7 +23999,7 @@
       <w:szCs w:val="26"/>
     </w:rPr>
   </w:style>
-  <w:style w:type="character" w:customStyle="1" w:styleId="Nagwek6Znak">
+  <w:style w:type="character" w:styleId="Nagwek6Znak" w:customStyle="1">
     <w:name w:val="Nagłówek 6 Znak"/>
     <w:basedOn w:val="Domylnaczcionkaakapitu"/>
     <w:link w:val="Nagwek6"/>
@@ -22754,7 +24012,7 @@
       <w:bCs/>
     </w:rPr>
   </w:style>
-  <w:style w:type="character" w:customStyle="1" w:styleId="Nagwek7Znak">
+  <w:style w:type="character" w:styleId="Nagwek7Znak" w:customStyle="1">
     <w:name w:val="Nagłówek 7 Znak"/>
     <w:basedOn w:val="Domylnaczcionkaakapitu"/>
     <w:link w:val="Nagwek7"/>
@@ -22767,7 +24025,7 @@
       <w:szCs w:val="24"/>
     </w:rPr>
   </w:style>
-  <w:style w:type="character" w:customStyle="1" w:styleId="Nagwek8Znak">
+  <w:style w:type="character" w:styleId="Nagwek8Znak" w:customStyle="1">
     <w:name w:val="Nagłówek 8 Znak"/>
     <w:basedOn w:val="Domylnaczcionkaakapitu"/>
     <w:link w:val="Nagwek8"/>
@@ -22782,7 +24040,7 @@
       <w:szCs w:val="24"/>
     </w:rPr>
   </w:style>
-  <w:style w:type="character" w:customStyle="1" w:styleId="Nagwek9Znak">
+  <w:style w:type="character" w:styleId="Nagwek9Znak" w:customStyle="1">
     <w:name w:val="Nagłówek 9 Znak"/>
     <w:basedOn w:val="Domylnaczcionkaakapitu"/>
     <w:link w:val="Nagwek9"/>
@@ -22791,7 +24049,7 @@
     <w:qFormat/>
     <w:rsid w:val="0057348F"/>
     <w:rPr>
-      <w:rFonts w:asciiTheme="majorHAnsi" w:eastAsiaTheme="majorEastAsia" w:hAnsiTheme="majorHAnsi"/>
+      <w:rFonts w:asciiTheme="majorHAnsi" w:hAnsiTheme="majorHAnsi" w:eastAsiaTheme="majorEastAsia"/>
     </w:rPr>
   </w:style>
   <w:style w:type="character" w:styleId="Pogrubienie">
@@ -22805,7 +24063,7 @@
       <w:bCs/>
     </w:rPr>
   </w:style>
-  <w:style w:type="character" w:customStyle="1" w:styleId="CytatZnak">
+  <w:style w:type="character" w:styleId="CytatZnak" w:customStyle="1">
     <w:name w:val="Cytat Znak"/>
     <w:basedOn w:val="Domylnaczcionkaakapitu"/>
     <w:link w:val="Cytat"/>
@@ -22818,7 +24076,7 @@
       <w:szCs w:val="24"/>
     </w:rPr>
   </w:style>
-  <w:style w:type="character" w:customStyle="1" w:styleId="CytatintensywnyZnak">
+  <w:style w:type="character" w:styleId="CytatintensywnyZnak" w:customStyle="1">
     <w:name w:val="Cytat intensywny Znak"/>
     <w:basedOn w:val="Domylnaczcionkaakapitu"/>
     <w:link w:val="Cytatintensywny"/>
@@ -22876,7 +24134,7 @@
     <w:qFormat/>
     <w:rsid w:val="0057348F"/>
     <w:rPr>
-      <w:rFonts w:asciiTheme="majorHAnsi" w:eastAsiaTheme="majorEastAsia" w:hAnsiTheme="majorHAnsi"/>
+      <w:rFonts w:asciiTheme="majorHAnsi" w:hAnsiTheme="majorHAnsi" w:eastAsiaTheme="majorEastAsia"/>
       <w:b/>
       <w:i/>
       <w:sz w:val="24"/>
@@ -22894,7 +24152,7 @@
       <w:u w:val="single"/>
     </w:rPr>
   </w:style>
-  <w:style w:type="character" w:customStyle="1" w:styleId="TekstdymkaZnak">
+  <w:style w:type="character" w:styleId="TekstdymkaZnak" w:customStyle="1">
     <w:name w:val="Tekst dymka Znak"/>
     <w:basedOn w:val="Domylnaczcionkaakapitu"/>
     <w:link w:val="Tekstdymka"/>
@@ -22908,15 +24166,15 @@
       <w:szCs w:val="16"/>
     </w:rPr>
   </w:style>
-  <w:style w:type="character" w:customStyle="1" w:styleId="Znakiprzypiswdolnych">
+  <w:style w:type="character" w:styleId="Znakiprzypiswdolnych" w:customStyle="1">
     <w:name w:val="Znaki przypisów dolnych"/>
     <w:qFormat/>
   </w:style>
-  <w:style w:type="character" w:customStyle="1" w:styleId="Znakiprzypiswkocowych">
+  <w:style w:type="character" w:styleId="Znakiprzypiswkocowych" w:customStyle="1">
     <w:name w:val="Znaki przypisów końcowych"/>
     <w:qFormat/>
   </w:style>
-  <w:style w:type="character" w:customStyle="1" w:styleId="czeindeksu">
+  <w:style w:type="character" w:styleId="czeindeksu" w:customStyle="1">
     <w:name w:val="Łącze indeksu"/>
     <w:qFormat/>
   </w:style>
@@ -22933,7 +24191,7 @@
       <w:shd w:val="clear" w:color="auto" w:fill="E1DFDD"/>
     </w:rPr>
   </w:style>
-  <w:style w:type="character" w:customStyle="1" w:styleId="StopkaZnak">
+  <w:style w:type="character" w:styleId="StopkaZnak" w:customStyle="1">
     <w:name w:val="Stopka Znak"/>
     <w:basedOn w:val="Domylnaczcionkaakapitu"/>
     <w:link w:val="Stopka"/>
@@ -22945,15 +24203,15 @@
       <w:szCs w:val="24"/>
     </w:rPr>
   </w:style>
-  <w:style w:type="character" w:customStyle="1" w:styleId="Znakinumeracji">
+  <w:style w:type="character" w:styleId="Znakinumeracji" w:customStyle="1">
     <w:name w:val="Znaki numeracji"/>
     <w:qFormat/>
   </w:style>
-  <w:style w:type="character" w:customStyle="1" w:styleId="Tekstrdowy">
+  <w:style w:type="character" w:styleId="Tekstrdowy" w:customStyle="1">
     <w:name w:val="Tekst źródłowy"/>
     <w:qFormat/>
     <w:rPr>
-      <w:rFonts w:ascii="Liberation Mono" w:eastAsia="Liberation Mono" w:hAnsi="Liberation Mono" w:cs="Liberation Mono"/>
+      <w:rFonts w:ascii="Liberation Mono" w:hAnsi="Liberation Mono" w:eastAsia="Liberation Mono" w:cs="Liberation Mono"/>
     </w:rPr>
   </w:style>
   <w:style w:type="paragraph" w:styleId="Nagwek">
@@ -22966,7 +24224,7 @@
       <w:spacing w:before="240" w:after="120"/>
     </w:pPr>
     <w:rPr>
-      <w:rFonts w:ascii="Liberation Sans" w:eastAsia="Microsoft YaHei" w:hAnsi="Liberation Sans" w:cs="Arial"/>
+      <w:rFonts w:ascii="Liberation Sans" w:hAnsi="Liberation Sans" w:eastAsia="Microsoft YaHei" w:cs="Arial"/>
       <w:sz w:val="28"/>
       <w:szCs w:val="28"/>
     </w:rPr>
@@ -22999,7 +24257,7 @@
       <w:iCs/>
     </w:rPr>
   </w:style>
-  <w:style w:type="paragraph" w:customStyle="1" w:styleId="Indeks">
+  <w:style w:type="paragraph" w:styleId="Indeks" w:customStyle="1">
     <w:name w:val="Indeks"/>
     <w:basedOn w:val="Normalny"/>
     <w:qFormat/>
@@ -23010,7 +24268,7 @@
       <w:rFonts w:cs="Arial"/>
     </w:rPr>
   </w:style>
-  <w:style w:type="paragraph" w:customStyle="1" w:styleId="Gwkaistopka">
+  <w:style w:type="paragraph" w:styleId="Gwkaistopka" w:customStyle="1">
     <w:name w:val="Główka i stopka"/>
     <w:basedOn w:val="Normalny"/>
     <w:qFormat/>
@@ -23029,7 +24287,7 @@
       <w:outlineLvl w:val="0"/>
     </w:pPr>
     <w:rPr>
-      <w:rFonts w:asciiTheme="majorHAnsi" w:eastAsiaTheme="majorEastAsia" w:hAnsiTheme="majorHAnsi" w:cstheme="majorBidi"/>
+      <w:rFonts w:asciiTheme="majorHAnsi" w:hAnsiTheme="majorHAnsi" w:eastAsiaTheme="majorEastAsia" w:cstheme="majorBidi"/>
       <w:b/>
       <w:bCs/>
       <w:kern w:val="2"/>
@@ -23051,7 +24309,7 @@
       <w:outlineLvl w:val="1"/>
     </w:pPr>
     <w:rPr>
-      <w:rFonts w:asciiTheme="majorHAnsi" w:eastAsiaTheme="majorEastAsia" w:hAnsiTheme="majorHAnsi" w:cstheme="majorBidi"/>
+      <w:rFonts w:asciiTheme="majorHAnsi" w:hAnsiTheme="majorHAnsi" w:eastAsiaTheme="majorEastAsia" w:cstheme="majorBidi"/>
     </w:rPr>
   </w:style>
   <w:style w:type="paragraph" w:styleId="Akapitzlist">
@@ -23201,7 +24459,7 @@
     <w:name w:val="toc 9"/>
     <w:basedOn w:val="Indeks"/>
   </w:style>
-  <w:style w:type="paragraph" w:customStyle="1" w:styleId="Zawartotabeli">
+  <w:style w:type="paragraph" w:styleId="Zawartotabeli" w:customStyle="1">
     <w:name w:val="Zawartość tabeli"/>
     <w:basedOn w:val="Normalny"/>
     <w:qFormat/>
@@ -23224,12 +24482,12 @@
       </w:tabs>
     </w:pPr>
   </w:style>
-  <w:style w:type="paragraph" w:customStyle="1" w:styleId="Tekstwstpniesformatowany">
+  <w:style w:type="paragraph" w:styleId="Tekstwstpniesformatowany" w:customStyle="1">
     <w:name w:val="Tekst wstępnie sformatowany"/>
     <w:basedOn w:val="Normalny"/>
     <w:qFormat/>
     <w:rPr>
-      <w:rFonts w:ascii="Liberation Mono" w:eastAsia="Liberation Mono" w:hAnsi="Liberation Mono" w:cs="Liberation Mono"/>
+      <w:rFonts w:ascii="Liberation Mono" w:hAnsi="Liberation Mono" w:eastAsia="Liberation Mono" w:cs="Liberation Mono"/>
       <w:sz w:val="20"/>
       <w:szCs w:val="20"/>
     </w:rPr>
@@ -23248,11 +24506,11 @@
       <w:jc w:val="left"/>
     </w:pPr>
     <w:rPr>
-      <w:rFonts w:ascii="Times New Roman" w:eastAsia="Times New Roman" w:hAnsi="Times New Roman"/>
+      <w:rFonts w:ascii="Times New Roman" w:hAnsi="Times New Roman" w:eastAsia="Times New Roman"/>
       <w:lang w:val="pl-PL" w:eastAsia="ja-JP"/>
     </w:rPr>
   </w:style>
-  <w:style w:type="paragraph" w:customStyle="1" w:styleId="Nagwektabeli">
+  <w:style w:type="paragraph" w:styleId="Nagwektabeli" w:customStyle="1">
     <w:name w:val="Nagłówek tabeli"/>
     <w:basedOn w:val="Zawartotabeli"/>
     <w:qFormat/>
@@ -23271,12 +24529,12 @@
     <w:rsid w:val="00774C6C"/>
     <w:tblPr>
       <w:tblBorders>
-        <w:top w:val="single" w:sz="4" w:space="0" w:color="auto"/>
-        <w:left w:val="single" w:sz="4" w:space="0" w:color="auto"/>
-        <w:bottom w:val="single" w:sz="4" w:space="0" w:color="auto"/>
-        <w:right w:val="single" w:sz="4" w:space="0" w:color="auto"/>
-        <w:insideH w:val="single" w:sz="4" w:space="0" w:color="auto"/>
-        <w:insideV w:val="single" w:sz="4" w:space="0" w:color="auto"/>
+        <w:top w:val="single" w:color="auto" w:sz="4" w:space="0"/>
+        <w:left w:val="single" w:color="auto" w:sz="4" w:space="0"/>
+        <w:bottom w:val="single" w:color="auto" w:sz="4" w:space="0"/>
+        <w:right w:val="single" w:color="auto" w:sz="4" w:space="0"/>
+        <w:insideH w:val="single" w:color="auto" w:sz="4" w:space="0"/>
+        <w:insideV w:val="single" w:color="auto" w:sz="4" w:space="0"/>
       </w:tblBorders>
     </w:tblPr>
   </w:style>
